--- a/Euripedes Simões de Paula/Java/10 - Collections/01 - Introdução à Collections.docx
+++ b/Euripedes Simões de Paula/Java/10 - Collections/01 - Introdução à Collections.docx
@@ -1238,7 +1238,37 @@
         <w:rPr>
           <w:rFonts w:ascii="Consolas" w:hAnsi="Consolas"/>
         </w:rPr>
-        <w:t xml:space="preserve">Representa uma coleção que não perite elementos duplicados. </w:t>
+        <w:t>Representa uma coleção que não per</w:t>
+      </w:r>
+      <w:r>
+        <w:rPr>
+          <w:rFonts w:ascii="Consolas" w:hAnsi="Consolas"/>
+        </w:rPr>
+        <w:t>m</w:t>
+      </w:r>
+      <w:r>
+        <w:rPr>
+          <w:rFonts w:ascii="Consolas" w:hAnsi="Consolas"/>
+        </w:rPr>
+        <w:t>ite elementos duplicados</w:t>
+      </w:r>
+      <w:r>
+        <w:rPr>
+          <w:rFonts w:ascii="Consolas" w:hAnsi="Consolas"/>
+        </w:rPr>
+        <w:t>, e modela a abstração do conjunto matemático</w:t>
+      </w:r>
+      <w:r>
+        <w:rPr>
+          <w:rFonts w:ascii="Consolas" w:hAnsi="Consolas"/>
+        </w:rPr>
+        <w:t xml:space="preserve"> </w:t>
+      </w:r>
+      <w:r>
+        <w:rPr>
+          <w:rFonts w:ascii="Consolas" w:hAnsi="Consolas"/>
+        </w:rPr>
+        <w:t>e é usado para representar conjuntos (por exemplo: um deque de cartas, cursos que compõem a grade curricular de um aluno ou processos em execução de uma máquina).</w:t>
       </w:r>
     </w:p>
     <w:p>
@@ -1400,6 +1430,51 @@
         </w:rPr>
         <w:t xml:space="preserve"> usada para armazenar elementos antes do processamento. </w:t>
       </w:r>
+      <w:r>
+        <w:rPr>
+          <w:rFonts w:ascii="Consolas" w:hAnsi="Consolas"/>
+        </w:rPr>
+        <w:t xml:space="preserve">Normalmente, os elementos são armazenados como padrão FIFO (First-in, First-out), </w:t>
+      </w:r>
+      <w:r>
+        <w:rPr>
+          <w:rFonts w:ascii="Consolas" w:hAnsi="Consolas"/>
+        </w:rPr>
+        <w:lastRenderedPageBreak/>
+        <w:t>onde o primeiro elemento armazenado será o primeiro elemento a sair, e o último  elemento armazenado será o último a sair</w:t>
+      </w:r>
+      <w:r>
+        <w:rPr>
+          <w:rFonts w:ascii="Consolas" w:hAnsi="Consolas"/>
+        </w:rPr>
+        <w:t xml:space="preserve">; onde tanto o primeiro elemento, quanto o ultimo elemento, serão removidos pela chamada </w:t>
+      </w:r>
+      <w:r>
+        <w:rPr>
+          <w:rFonts w:ascii="Consolas" w:hAnsi="Consolas"/>
+          <w:color w:val="92D050"/>
+        </w:rPr>
+        <w:t>remove</w:t>
+      </w:r>
+      <w:r>
+        <w:rPr>
+          <w:rFonts w:ascii="Consolas" w:hAnsi="Consolas"/>
+        </w:rPr>
+        <w:t xml:space="preserve"> ou </w:t>
+      </w:r>
+      <w:r>
+        <w:rPr>
+          <w:rFonts w:ascii="Consolas" w:hAnsi="Consolas"/>
+          <w:color w:val="92D050"/>
+        </w:rPr>
+        <w:t>poll</w:t>
+      </w:r>
+      <w:r>
+        <w:rPr>
+          <w:rFonts w:ascii="Consolas" w:hAnsi="Consolas"/>
+        </w:rPr>
+        <w:t>. Na fila FIFO, os novos elementos são sempre adicionados no final da fila.</w:t>
+      </w:r>
     </w:p>
     <w:p>
       <w:pPr>
@@ -1509,6 +1584,27 @@
     </w:p>
     <w:p>
       <w:pPr>
+        <w:ind w:left="-1134" w:right="-1135"/>
+        <w:rPr>
+          <w:rFonts w:ascii="Consolas" w:hAnsi="Consolas"/>
+        </w:rPr>
+      </w:pPr>
+      <w:r>
+        <w:rPr>
+          <w:rFonts w:ascii="Consolas" w:hAnsi="Consolas"/>
+          <w:color w:val="92D050"/>
+        </w:rPr>
+        <w:t>Deque</w:t>
+      </w:r>
+      <w:r>
+        <w:rPr>
+          <w:rFonts w:ascii="Consolas" w:hAnsi="Consolas"/>
+        </w:rPr>
+        <w:t>:</w:t>
+      </w:r>
+    </w:p>
+    <w:p>
+      <w:pPr>
         <w:ind w:left="-567" w:right="-1135"/>
         <w:rPr>
           <w:rFonts w:ascii="Consolas" w:hAnsi="Consolas"/>
@@ -1517,9 +1613,22 @@
       <w:r>
         <w:rPr>
           <w:rFonts w:ascii="Consolas" w:hAnsi="Consolas"/>
-          <w:color w:val="92D050"/>
-        </w:rPr>
-        <w:lastRenderedPageBreak/>
+        </w:rPr>
+        <w:t>Uma coleção usada para armazenar múltiplos elementos antes do processamento. Contem as operações básicas da Collections, mas tem operações adicionais, como inserção, extração e inspeção.</w:t>
+      </w:r>
+    </w:p>
+    <w:p>
+      <w:pPr>
+        <w:ind w:left="-1134" w:right="-1135"/>
+        <w:rPr>
+          <w:rFonts w:ascii="Consolas" w:hAnsi="Consolas"/>
+        </w:rPr>
+      </w:pPr>
+      <w:r>
+        <w:rPr>
+          <w:rFonts w:ascii="Consolas" w:hAnsi="Consolas"/>
+          <w:color w:val="92D050"/>
+        </w:rPr>
         <w:t>Map</w:t>
       </w:r>
       <w:r>
@@ -2593,6 +2702,7 @@
         <w:rPr>
           <w:rFonts w:ascii="Consolas" w:hAnsi="Consolas"/>
         </w:rPr>
+        <w:lastRenderedPageBreak/>
         <w:t xml:space="preserve">No Diagrama acima, conseguimos ver duas </w:t>
       </w:r>
       <w:r>
@@ -2949,7 +3059,6 @@
         <w:rPr>
           <w:rFonts w:ascii="Consolas" w:hAnsi="Consolas"/>
         </w:rPr>
-        <w:lastRenderedPageBreak/>
         <w:t xml:space="preserve">A outra interface que encontramos no diagrama é o </w:t>
       </w:r>
       <w:r>
@@ -8976,8 +9085,23 @@
         <w:ind w:right="-1135"/>
         <w:rPr>
           <w:rFonts w:ascii="Consolas" w:hAnsi="Consolas"/>
-        </w:rPr>
-      </w:pPr>
+          <w:lang w:val="en-US"/>
+        </w:rPr>
+      </w:pPr>
+      <w:r>
+        <w:rPr>
+          <w:rFonts w:ascii="Consolas" w:hAnsi="Consolas"/>
+          <w:lang w:val="en-US"/>
+        </w:rPr>
+        <w:t>The Java Tutorials – Lesson In</w:t>
+      </w:r>
+      <w:r>
+        <w:rPr>
+          <w:rFonts w:ascii="Consolas" w:hAnsi="Consolas"/>
+          <w:lang w:val="en-US"/>
+        </w:rPr>
+        <w:t>terfaces</w:t>
+      </w:r>
     </w:p>
     <w:p>
       <w:pPr>
@@ -8986,6 +9110,12 @@
           <w:rFonts w:ascii="Consolas" w:hAnsi="Consolas"/>
         </w:rPr>
       </w:pPr>
+      <w:r>
+        <w:rPr>
+          <w:rFonts w:ascii="Consolas" w:hAnsi="Consolas"/>
+        </w:rPr>
+        <w:t>https://docs.oracle.com/javase/tutorial/collections/interfaces/index.html</w:t>
+      </w:r>
     </w:p>
     <w:sectPr>
       <w:pgSz w:w="11906" w:h="16838"/>

--- a/Euripedes Simões de Paula/Java/10 - Collections/01 - Introdução à Collections.docx
+++ b/Euripedes Simões de Paula/Java/10 - Collections/01 - Introdução à Collections.docx
@@ -13,6 +13,7 @@
           <w:szCs w:val="40"/>
         </w:rPr>
       </w:pPr>
+      <w:proofErr w:type="spellStart"/>
       <w:r>
         <w:rPr>
           <w:rFonts w:ascii="Consolas" w:hAnsi="Consolas"/>
@@ -22,6 +23,7 @@
         </w:rPr>
         <w:t>Collections</w:t>
       </w:r>
+      <w:proofErr w:type="spellEnd"/>
     </w:p>
     <w:p>
       <w:pPr>
@@ -239,17 +241,75 @@
         </w:rPr>
         <w:t xml:space="preserve">Sobre o que há nas </w:t>
       </w:r>
-      <w:r>
-        <w:rPr>
-          <w:rFonts w:ascii="Consolas" w:hAnsi="Consolas"/>
-          <w:color w:val="92D050"/>
-        </w:rPr>
-        <w:t>Collection</w:t>
-      </w:r>
-      <w:r>
-        <w:rPr>
-          <w:rFonts w:ascii="Consolas" w:hAnsi="Consolas"/>
-          <w:color w:val="92D050"/>
+      <w:proofErr w:type="spellStart"/>
+      <w:r>
+        <w:rPr>
+          <w:rFonts w:ascii="Consolas" w:hAnsi="Consolas"/>
+          <w:color w:val="92D050"/>
+        </w:rPr>
+        <w:t>Collections</w:t>
+      </w:r>
+      <w:proofErr w:type="spellEnd"/>
+      <w:r>
+        <w:rPr>
+          <w:rFonts w:ascii="Consolas" w:hAnsi="Consolas"/>
+        </w:rPr>
+        <w:t>, podemos dizer que</w:t>
+      </w:r>
+      <w:r>
+        <w:rPr>
+          <w:rFonts w:ascii="Consolas" w:hAnsi="Consolas"/>
+        </w:rPr>
+        <w:t>:</w:t>
+      </w:r>
+    </w:p>
+    <w:p>
+      <w:pPr>
+        <w:ind w:left="-567" w:right="-1135"/>
+        <w:rPr>
+          <w:rFonts w:ascii="Consolas" w:hAnsi="Consolas"/>
+        </w:rPr>
+      </w:pPr>
+      <w:r>
+        <w:rPr>
+          <w:rFonts w:ascii="Consolas" w:hAnsi="Consolas"/>
+          <w:color w:val="92D050"/>
+        </w:rPr>
+        <w:t>Interfaces</w:t>
+      </w:r>
+      <w:r>
+        <w:rPr>
+          <w:rFonts w:ascii="Consolas" w:hAnsi="Consolas"/>
+        </w:rPr>
+        <w:t xml:space="preserve">: são tipos </w:t>
+      </w:r>
+      <w:r>
+        <w:rPr>
+          <w:rFonts w:ascii="Consolas" w:hAnsi="Consolas"/>
+        </w:rPr>
+        <w:t xml:space="preserve">de dados </w:t>
+      </w:r>
+      <w:r>
+        <w:rPr>
+          <w:rFonts w:ascii="Consolas" w:hAnsi="Consolas"/>
+        </w:rPr>
+        <w:t>abstratos que representam as coleções</w:t>
+      </w:r>
+      <w:r>
+        <w:rPr>
+          <w:rFonts w:ascii="Consolas" w:hAnsi="Consolas"/>
+        </w:rPr>
+        <w:t>,</w:t>
+      </w:r>
+      <w:r>
+        <w:rPr>
+          <w:rFonts w:ascii="Consolas" w:hAnsi="Consolas"/>
+        </w:rPr>
+        <w:t xml:space="preserve"> e permitem que a</w:t>
+      </w:r>
+      <w:r>
+        <w:rPr>
+          <w:rFonts w:ascii="Consolas" w:hAnsi="Consolas"/>
         </w:rPr>
         <w:t>s</w:t>
       </w:r>
@@ -257,7 +317,81 @@
         <w:rPr>
           <w:rFonts w:ascii="Consolas" w:hAnsi="Consolas"/>
         </w:rPr>
-        <w:t>, podemos dizer que</w:t>
+        <w:t xml:space="preserve"> </w:t>
+      </w:r>
+      <w:proofErr w:type="spellStart"/>
+      <w:r>
+        <w:rPr>
+          <w:rFonts w:ascii="Consolas" w:hAnsi="Consolas"/>
+          <w:color w:val="92D050"/>
+        </w:rPr>
+        <w:t>c</w:t>
+      </w:r>
+      <w:r>
+        <w:rPr>
+          <w:rFonts w:ascii="Consolas" w:hAnsi="Consolas"/>
+          <w:color w:val="92D050"/>
+        </w:rPr>
+        <w:t>ollection</w:t>
+      </w:r>
+      <w:r>
+        <w:rPr>
+          <w:rFonts w:ascii="Consolas" w:hAnsi="Consolas"/>
+          <w:color w:val="92D050"/>
+        </w:rPr>
+        <w:t>s</w:t>
+      </w:r>
+      <w:proofErr w:type="spellEnd"/>
+      <w:r>
+        <w:rPr>
+          <w:rFonts w:ascii="Consolas" w:hAnsi="Consolas"/>
+        </w:rPr>
+        <w:t xml:space="preserve"> seja</w:t>
+      </w:r>
+      <w:r>
+        <w:rPr>
+          <w:rFonts w:ascii="Consolas" w:hAnsi="Consolas"/>
+        </w:rPr>
+        <w:t>m</w:t>
+      </w:r>
+      <w:r>
+        <w:rPr>
+          <w:rFonts w:ascii="Consolas" w:hAnsi="Consolas"/>
+        </w:rPr>
+        <w:t xml:space="preserve"> manipulada</w:t>
+      </w:r>
+      <w:r>
+        <w:rPr>
+          <w:rFonts w:ascii="Consolas" w:hAnsi="Consolas"/>
+        </w:rPr>
+        <w:t>s</w:t>
+      </w:r>
+      <w:r>
+        <w:rPr>
+          <w:rFonts w:ascii="Consolas" w:hAnsi="Consolas"/>
+        </w:rPr>
+        <w:t xml:space="preserve"> </w:t>
+      </w:r>
+      <w:r>
+        <w:rPr>
+          <w:rFonts w:ascii="Consolas" w:hAnsi="Consolas"/>
+        </w:rPr>
+        <w:t>e orientada para a interface e não para a implementação.</w:t>
+      </w:r>
+    </w:p>
+    <w:p>
+      <w:pPr>
+        <w:ind w:left="-567" w:right="-1135"/>
+        <w:rPr>
+          <w:rFonts w:ascii="Consolas" w:hAnsi="Consolas"/>
+        </w:rPr>
+      </w:pPr>
+      <w:r>
+        <w:rPr>
+          <w:rFonts w:ascii="Consolas" w:hAnsi="Consolas"/>
+          <w:color w:val="92D050"/>
+        </w:rPr>
+        <w:t>Implementações</w:t>
       </w:r>
       <w:r>
         <w:rPr>
@@ -265,6 +399,30 @@
         </w:rPr>
         <w:t>:</w:t>
       </w:r>
+      <w:r>
+        <w:rPr>
+          <w:rFonts w:ascii="Consolas" w:hAnsi="Consolas"/>
+        </w:rPr>
+        <w:t xml:space="preserve"> são as implementações concretas das interfaces</w:t>
+      </w:r>
+      <w:r>
+        <w:rPr>
+          <w:rFonts w:ascii="Consolas" w:hAnsi="Consolas"/>
+        </w:rPr>
+        <w:t xml:space="preserve"> de collection</w:t>
+      </w:r>
+      <w:r>
+        <w:rPr>
+          <w:rFonts w:ascii="Consolas" w:hAnsi="Consolas"/>
+        </w:rPr>
+        <w:t>.</w:t>
+      </w:r>
+      <w:r>
+        <w:rPr>
+          <w:rFonts w:ascii="Consolas" w:hAnsi="Consolas"/>
+        </w:rPr>
+        <w:t xml:space="preserve"> Podemos dizer que são estruturas de dados reutilizáveis. </w:t>
+      </w:r>
     </w:p>
     <w:p>
       <w:pPr>
@@ -278,106 +436,43 @@
           <w:rFonts w:ascii="Consolas" w:hAnsi="Consolas"/>
           <w:color w:val="92D050"/>
         </w:rPr>
-        <w:t>Interfaces</w:t>
-      </w:r>
-      <w:r>
-        <w:rPr>
-          <w:rFonts w:ascii="Consolas" w:hAnsi="Consolas"/>
-        </w:rPr>
-        <w:t xml:space="preserve">: são tipos </w:t>
-      </w:r>
-      <w:r>
-        <w:rPr>
-          <w:rFonts w:ascii="Consolas" w:hAnsi="Consolas"/>
-        </w:rPr>
-        <w:t xml:space="preserve">de dados </w:t>
-      </w:r>
-      <w:r>
-        <w:rPr>
-          <w:rFonts w:ascii="Consolas" w:hAnsi="Consolas"/>
-        </w:rPr>
-        <w:t>abstratos que representam as coleções</w:t>
-      </w:r>
-      <w:r>
-        <w:rPr>
-          <w:rFonts w:ascii="Consolas" w:hAnsi="Consolas"/>
-        </w:rPr>
-        <w:t>,</w:t>
-      </w:r>
-      <w:r>
-        <w:rPr>
-          <w:rFonts w:ascii="Consolas" w:hAnsi="Consolas"/>
-        </w:rPr>
-        <w:t xml:space="preserve"> e permitem que a</w:t>
-      </w:r>
-      <w:r>
-        <w:rPr>
-          <w:rFonts w:ascii="Consolas" w:hAnsi="Consolas"/>
-        </w:rPr>
-        <w:t>s</w:t>
-      </w:r>
-      <w:r>
-        <w:rPr>
-          <w:rFonts w:ascii="Consolas" w:hAnsi="Consolas"/>
-        </w:rPr>
-        <w:t xml:space="preserve"> </w:t>
-      </w:r>
-      <w:r>
-        <w:rPr>
-          <w:rFonts w:ascii="Consolas" w:hAnsi="Consolas"/>
-          <w:color w:val="92D050"/>
-        </w:rPr>
-        <w:t>c</w:t>
-      </w:r>
-      <w:r>
-        <w:rPr>
-          <w:rFonts w:ascii="Consolas" w:hAnsi="Consolas"/>
-          <w:color w:val="92D050"/>
-        </w:rPr>
-        <w:t>ollection</w:t>
-      </w:r>
-      <w:r>
-        <w:rPr>
-          <w:rFonts w:ascii="Consolas" w:hAnsi="Consolas"/>
-          <w:color w:val="92D050"/>
-        </w:rPr>
-        <w:t>s</w:t>
-      </w:r>
-      <w:r>
-        <w:rPr>
-          <w:rFonts w:ascii="Consolas" w:hAnsi="Consolas"/>
-        </w:rPr>
-        <w:t xml:space="preserve"> seja</w:t>
-      </w:r>
-      <w:r>
-        <w:rPr>
-          <w:rFonts w:ascii="Consolas" w:hAnsi="Consolas"/>
-        </w:rPr>
-        <w:t>m</w:t>
-      </w:r>
-      <w:r>
-        <w:rPr>
-          <w:rFonts w:ascii="Consolas" w:hAnsi="Consolas"/>
-        </w:rPr>
-        <w:t xml:space="preserve"> manipulada</w:t>
-      </w:r>
-      <w:r>
-        <w:rPr>
-          <w:rFonts w:ascii="Consolas" w:hAnsi="Consolas"/>
-        </w:rPr>
-        <w:t>s</w:t>
-      </w:r>
-      <w:r>
-        <w:rPr>
-          <w:rFonts w:ascii="Consolas" w:hAnsi="Consolas"/>
-        </w:rPr>
-        <w:t xml:space="preserve"> </w:t>
-      </w:r>
-      <w:r>
-        <w:rPr>
-          <w:rFonts w:ascii="Consolas" w:hAnsi="Consolas"/>
-        </w:rPr>
-        <w:t>e orientada para a interface e não para a implementação.</w:t>
+        <w:t>Algoritmo</w:t>
+      </w:r>
+      <w:r>
+        <w:rPr>
+          <w:rFonts w:ascii="Consolas" w:hAnsi="Consolas"/>
+        </w:rPr>
+        <w:t>:</w:t>
+      </w:r>
+      <w:r>
+        <w:rPr>
+          <w:rFonts w:ascii="Consolas" w:hAnsi="Consolas"/>
+        </w:rPr>
+        <w:t xml:space="preserve"> são os métodos que realizam as operações</w:t>
+      </w:r>
+      <w:r>
+        <w:rPr>
+          <w:rFonts w:ascii="Consolas" w:hAnsi="Consolas"/>
+        </w:rPr>
+        <w:t xml:space="preserve"> (cálculos úteis)</w:t>
+      </w:r>
+      <w:r>
+        <w:rPr>
+          <w:rFonts w:ascii="Consolas" w:hAnsi="Consolas"/>
+        </w:rPr>
+        <w:t>, como serviços de busca e organização,</w:t>
+      </w:r>
+      <w:r>
+        <w:rPr>
+          <w:rFonts w:ascii="Consolas" w:hAnsi="Consolas"/>
+        </w:rPr>
+        <w:t xml:space="preserve"> sobre os objetos das coleções. </w:t>
+      </w:r>
+      <w:r>
+        <w:rPr>
+          <w:rFonts w:ascii="Consolas" w:hAnsi="Consolas"/>
+        </w:rPr>
+        <w:t>A característica polimórfica permite que as implementações, uma vez implementada, possam ser reaproveitadas.</w:t>
       </w:r>
     </w:p>
     <w:p>
@@ -387,249 +482,209 @@
           <w:rFonts w:ascii="Consolas" w:hAnsi="Consolas"/>
         </w:rPr>
       </w:pPr>
-      <w:r>
-        <w:rPr>
-          <w:rFonts w:ascii="Consolas" w:hAnsi="Consolas"/>
-          <w:color w:val="92D050"/>
-        </w:rPr>
-        <w:t>Implementações</w:t>
-      </w:r>
-      <w:r>
-        <w:rPr>
-          <w:rFonts w:ascii="Consolas" w:hAnsi="Consolas"/>
-        </w:rPr>
-        <w:t>:</w:t>
-      </w:r>
-      <w:r>
-        <w:rPr>
-          <w:rFonts w:ascii="Consolas" w:hAnsi="Consolas"/>
-        </w:rPr>
-        <w:t xml:space="preserve"> são as implementações concretas das interfaces</w:t>
-      </w:r>
-      <w:r>
-        <w:rPr>
-          <w:rFonts w:ascii="Consolas" w:hAnsi="Consolas"/>
-        </w:rPr>
-        <w:t xml:space="preserve"> de collection</w:t>
-      </w:r>
+    </w:p>
+    <w:p>
+      <w:pPr>
+        <w:ind w:left="-1134" w:right="-1135"/>
+        <w:rPr>
+          <w:rFonts w:ascii="Consolas" w:hAnsi="Consolas"/>
+          <w:color w:val="00B050"/>
+        </w:rPr>
+      </w:pPr>
+      <w:r>
+        <w:rPr>
+          <w:rFonts w:ascii="Consolas" w:hAnsi="Consolas"/>
+          <w:color w:val="00B050"/>
+        </w:rPr>
+        <w:t>BENEFICIOS DO JAVA COLLECTIONS FRAMEWORK</w:t>
+      </w:r>
+    </w:p>
+    <w:p>
+      <w:pPr>
+        <w:ind w:left="-1134" w:right="-1135"/>
+        <w:rPr>
+          <w:rFonts w:ascii="Consolas" w:hAnsi="Consolas"/>
+          <w:color w:val="92D050"/>
+        </w:rPr>
+      </w:pPr>
+      <w:r>
+        <w:rPr>
+          <w:rFonts w:ascii="Consolas" w:hAnsi="Consolas"/>
+          <w:color w:val="92D050"/>
+        </w:rPr>
+        <w:t>Reduz o esforço de programação</w:t>
+      </w:r>
+    </w:p>
+    <w:p>
+      <w:pPr>
+        <w:ind w:left="-567" w:right="-1135"/>
+        <w:rPr>
+          <w:rFonts w:ascii="Consolas" w:hAnsi="Consolas"/>
+        </w:rPr>
+      </w:pPr>
+      <w:r>
+        <w:rPr>
+          <w:rFonts w:ascii="Consolas" w:hAnsi="Consolas"/>
+        </w:rPr>
+        <w:t xml:space="preserve">A </w:t>
+      </w:r>
+      <w:proofErr w:type="spellStart"/>
+      <w:r>
+        <w:rPr>
+          <w:rFonts w:ascii="Consolas" w:hAnsi="Consolas"/>
+        </w:rPr>
+        <w:t>Collections</w:t>
+      </w:r>
+      <w:proofErr w:type="spellEnd"/>
+      <w:r>
+        <w:rPr>
+          <w:rFonts w:ascii="Consolas" w:hAnsi="Consolas"/>
+        </w:rPr>
+        <w:t xml:space="preserve"> Framework fornece estruturas de</w:t>
+      </w:r>
+      <w:r>
+        <w:rPr>
+          <w:rFonts w:ascii="Consolas" w:hAnsi="Consolas"/>
+        </w:rPr>
+        <w:t xml:space="preserve"> dados e algoritmos úteis, para se concentramos diretamente no programa, e não em suas mínimas funcionalidades.</w:t>
+      </w:r>
+    </w:p>
+    <w:p>
+      <w:pPr>
+        <w:ind w:left="-1134" w:right="-1135"/>
+        <w:rPr>
+          <w:rFonts w:ascii="Consolas" w:hAnsi="Consolas"/>
+          <w:color w:val="92D050"/>
+        </w:rPr>
+      </w:pPr>
+      <w:r>
+        <w:rPr>
+          <w:rFonts w:ascii="Consolas" w:hAnsi="Consolas"/>
+          <w:color w:val="92D050"/>
+        </w:rPr>
+        <w:t>Aumenta a velocidade e qualidade do programa</w:t>
+      </w:r>
+    </w:p>
+    <w:p>
+      <w:pPr>
+        <w:ind w:left="-567" w:right="-1135"/>
+        <w:rPr>
+          <w:rFonts w:ascii="Consolas" w:hAnsi="Consolas"/>
+        </w:rPr>
+      </w:pPr>
+      <w:r>
+        <w:rPr>
+          <w:rFonts w:ascii="Consolas" w:hAnsi="Consolas"/>
+        </w:rPr>
+        <w:t>As várias implementações de cada interfaces podem ser facilmente ajustadas. Não sendo necessário escrever as próprias estruturas de dados, o desenvolvedor terá mais tempo para dedicar em outras coisas, como qualidade e desempenho dos programas.</w:t>
+      </w:r>
+    </w:p>
+    <w:p>
+      <w:pPr>
+        <w:ind w:left="-1134" w:right="-1135"/>
+        <w:rPr>
+          <w:rFonts w:ascii="Consolas" w:hAnsi="Consolas"/>
+          <w:color w:val="92D050"/>
+        </w:rPr>
+      </w:pPr>
+      <w:r>
+        <w:rPr>
+          <w:rFonts w:ascii="Consolas" w:hAnsi="Consolas"/>
+          <w:color w:val="92D050"/>
+        </w:rPr>
+        <w:t>Permite interoperabilidade entre APIs não relacionadas</w:t>
+      </w:r>
+    </w:p>
+    <w:p>
+      <w:pPr>
+        <w:ind w:left="-567" w:right="-1135"/>
+        <w:rPr>
+          <w:rFonts w:ascii="Consolas" w:hAnsi="Consolas"/>
+        </w:rPr>
+      </w:pPr>
+      <w:r>
+        <w:rPr>
+          <w:rFonts w:ascii="Consolas" w:hAnsi="Consolas"/>
+        </w:rPr>
+        <w:t xml:space="preserve">As interfaces de collection são nativas, por onde as APIs passam as </w:t>
+      </w:r>
+      <w:proofErr w:type="spellStart"/>
+      <w:r>
+        <w:rPr>
+          <w:rFonts w:ascii="Consolas" w:hAnsi="Consolas"/>
+        </w:rPr>
+        <w:t>collections</w:t>
+      </w:r>
+      <w:proofErr w:type="spellEnd"/>
+      <w:r>
+        <w:rPr>
+          <w:rFonts w:ascii="Consolas" w:hAnsi="Consolas"/>
+        </w:rPr>
+        <w:t xml:space="preserve"> de um lado para outro. Mesmo sendo escritas de modos diferentes, as APIs funcionarão de maneira perfeita</w:t>
+      </w:r>
+    </w:p>
+    <w:p>
+      <w:pPr>
+        <w:ind w:left="-1134" w:right="-1135"/>
+        <w:rPr>
+          <w:rFonts w:ascii="Consolas" w:hAnsi="Consolas"/>
+          <w:color w:val="92D050"/>
+        </w:rPr>
+      </w:pPr>
+      <w:r>
+        <w:rPr>
+          <w:rFonts w:ascii="Consolas" w:hAnsi="Consolas"/>
+          <w:color w:val="92D050"/>
+        </w:rPr>
+        <w:t>Reduz o esforço para aprender e usar novas APIs</w:t>
+      </w:r>
+    </w:p>
+    <w:p>
+      <w:pPr>
+        <w:ind w:left="-567" w:right="-1135"/>
+        <w:rPr>
+          <w:rFonts w:ascii="Consolas" w:hAnsi="Consolas"/>
+        </w:rPr>
+      </w:pPr>
+      <w:r>
+        <w:rPr>
+          <w:rFonts w:ascii="Consolas" w:hAnsi="Consolas"/>
+        </w:rPr>
+        <w:t xml:space="preserve">Muitas APIs costumam pegar </w:t>
+      </w:r>
+      <w:proofErr w:type="spellStart"/>
+      <w:r>
+        <w:rPr>
+          <w:rFonts w:ascii="Consolas" w:hAnsi="Consolas"/>
+        </w:rPr>
+        <w:t>collections</w:t>
+      </w:r>
+      <w:proofErr w:type="spellEnd"/>
+      <w:r>
+        <w:rPr>
+          <w:rFonts w:ascii="Consolas" w:hAnsi="Consolas"/>
+        </w:rPr>
+        <w:t xml:space="preserve"> na entrada e as fornecem como saída. A proposta é reduzir ou acabar com problemas</w:t>
+      </w:r>
+      <w:r>
+        <w:rPr>
+          <w:rFonts w:ascii="Consolas" w:hAnsi="Consolas"/>
+        </w:rPr>
+        <w:t xml:space="preserve">, causados a implementação de uma API e uma </w:t>
+      </w:r>
+      <w:proofErr w:type="spellStart"/>
+      <w:r>
+        <w:rPr>
+          <w:rFonts w:ascii="Consolas" w:hAnsi="Consolas"/>
+        </w:rPr>
+        <w:t>sub-API</w:t>
+      </w:r>
+      <w:proofErr w:type="spellEnd"/>
       <w:r>
         <w:rPr>
           <w:rFonts w:ascii="Consolas" w:hAnsi="Consolas"/>
         </w:rPr>
         <w:t>.</w:t>
-      </w:r>
-      <w:r>
-        <w:rPr>
-          <w:rFonts w:ascii="Consolas" w:hAnsi="Consolas"/>
-        </w:rPr>
-        <w:t xml:space="preserve"> Podemos dizer que são estruturas de dados reutilizáveis. </w:t>
-      </w:r>
-    </w:p>
-    <w:p>
-      <w:pPr>
-        <w:ind w:left="-567" w:right="-1135"/>
-        <w:rPr>
-          <w:rFonts w:ascii="Consolas" w:hAnsi="Consolas"/>
-        </w:rPr>
-      </w:pPr>
-      <w:r>
-        <w:rPr>
-          <w:rFonts w:ascii="Consolas" w:hAnsi="Consolas"/>
-          <w:color w:val="92D050"/>
-        </w:rPr>
-        <w:t>Algoritmo</w:t>
-      </w:r>
-      <w:r>
-        <w:rPr>
-          <w:rFonts w:ascii="Consolas" w:hAnsi="Consolas"/>
-        </w:rPr>
-        <w:t>:</w:t>
-      </w:r>
-      <w:r>
-        <w:rPr>
-          <w:rFonts w:ascii="Consolas" w:hAnsi="Consolas"/>
-        </w:rPr>
-        <w:t xml:space="preserve"> são os métodos que realizam as operações</w:t>
-      </w:r>
-      <w:r>
-        <w:rPr>
-          <w:rFonts w:ascii="Consolas" w:hAnsi="Consolas"/>
-        </w:rPr>
-        <w:t xml:space="preserve"> (cálculos úteis)</w:t>
-      </w:r>
-      <w:r>
-        <w:rPr>
-          <w:rFonts w:ascii="Consolas" w:hAnsi="Consolas"/>
-        </w:rPr>
-        <w:t>, como serviços de busca e organização,</w:t>
-      </w:r>
-      <w:r>
-        <w:rPr>
-          <w:rFonts w:ascii="Consolas" w:hAnsi="Consolas"/>
-        </w:rPr>
-        <w:t xml:space="preserve"> sobre os objetos das coleções. </w:t>
-      </w:r>
-      <w:r>
-        <w:rPr>
-          <w:rFonts w:ascii="Consolas" w:hAnsi="Consolas"/>
-        </w:rPr>
-        <w:t>A característica polimórfica permite que as implementações, uma vez implementada, possam ser reaproveitadas.</w:t>
-      </w:r>
-    </w:p>
-    <w:p>
-      <w:pPr>
-        <w:ind w:left="-567" w:right="-1135"/>
-        <w:rPr>
-          <w:rFonts w:ascii="Consolas" w:hAnsi="Consolas"/>
-        </w:rPr>
-      </w:pPr>
-    </w:p>
-    <w:p>
-      <w:pPr>
-        <w:ind w:left="-1134" w:right="-1135"/>
-        <w:rPr>
-          <w:rFonts w:ascii="Consolas" w:hAnsi="Consolas"/>
-          <w:color w:val="00B050"/>
-        </w:rPr>
-      </w:pPr>
-      <w:r>
-        <w:rPr>
-          <w:rFonts w:ascii="Consolas" w:hAnsi="Consolas"/>
-          <w:color w:val="00B050"/>
-        </w:rPr>
-        <w:t>BENEFICIOS DO JAVA COLLECTIONS FRAMEWORK</w:t>
-      </w:r>
-    </w:p>
-    <w:p>
-      <w:pPr>
-        <w:ind w:left="-1134" w:right="-1135"/>
-        <w:rPr>
-          <w:rFonts w:ascii="Consolas" w:hAnsi="Consolas"/>
-          <w:color w:val="92D050"/>
-        </w:rPr>
-      </w:pPr>
-      <w:r>
-        <w:rPr>
-          <w:rFonts w:ascii="Consolas" w:hAnsi="Consolas"/>
-          <w:color w:val="92D050"/>
-        </w:rPr>
-        <w:t>Reduz o esforço de programação</w:t>
-      </w:r>
-    </w:p>
-    <w:p>
-      <w:pPr>
-        <w:ind w:left="-567" w:right="-1135"/>
-        <w:rPr>
-          <w:rFonts w:ascii="Consolas" w:hAnsi="Consolas"/>
-        </w:rPr>
-      </w:pPr>
-      <w:r>
-        <w:rPr>
-          <w:rFonts w:ascii="Consolas" w:hAnsi="Consolas"/>
-        </w:rPr>
-        <w:t>A Collections Framework fornece estruturas de</w:t>
-      </w:r>
-      <w:r>
-        <w:rPr>
-          <w:rFonts w:ascii="Consolas" w:hAnsi="Consolas"/>
-        </w:rPr>
-        <w:t xml:space="preserve"> dados e algoritmos úteis, para se concentramos diretamente no programa, e não em suas mínimas funcionalidades.</w:t>
-      </w:r>
-    </w:p>
-    <w:p>
-      <w:pPr>
-        <w:ind w:left="-1134" w:right="-1135"/>
-        <w:rPr>
-          <w:rFonts w:ascii="Consolas" w:hAnsi="Consolas"/>
-          <w:color w:val="92D050"/>
-        </w:rPr>
-      </w:pPr>
-      <w:r>
-        <w:rPr>
-          <w:rFonts w:ascii="Consolas" w:hAnsi="Consolas"/>
-          <w:color w:val="92D050"/>
-        </w:rPr>
-        <w:t>Aumenta a velocidade e qualidade do programa</w:t>
-      </w:r>
-    </w:p>
-    <w:p>
-      <w:pPr>
-        <w:ind w:left="-567" w:right="-1135"/>
-        <w:rPr>
-          <w:rFonts w:ascii="Consolas" w:hAnsi="Consolas"/>
-        </w:rPr>
-      </w:pPr>
-      <w:r>
-        <w:rPr>
-          <w:rFonts w:ascii="Consolas" w:hAnsi="Consolas"/>
-        </w:rPr>
-        <w:t>As várias implementações de cada interfaces podem ser facilmente ajustadas. Não sendo necessário escrever as próprias estruturas de dados, o desenvolvedor terá mais tempo para dedicar em outras coisas, como qualidade e desempenho dos programas.</w:t>
-      </w:r>
-    </w:p>
-    <w:p>
-      <w:pPr>
-        <w:ind w:left="-1134" w:right="-1135"/>
-        <w:rPr>
-          <w:rFonts w:ascii="Consolas" w:hAnsi="Consolas"/>
-          <w:color w:val="92D050"/>
-        </w:rPr>
-      </w:pPr>
-      <w:r>
-        <w:rPr>
-          <w:rFonts w:ascii="Consolas" w:hAnsi="Consolas"/>
-          <w:color w:val="92D050"/>
-        </w:rPr>
-        <w:t>Permite interoperabilidade entre APIs não relacionadas</w:t>
-      </w:r>
-    </w:p>
-    <w:p>
-      <w:pPr>
-        <w:ind w:left="-567" w:right="-1135"/>
-        <w:rPr>
-          <w:rFonts w:ascii="Consolas" w:hAnsi="Consolas"/>
-        </w:rPr>
-      </w:pPr>
-      <w:r>
-        <w:rPr>
-          <w:rFonts w:ascii="Consolas" w:hAnsi="Consolas"/>
-        </w:rPr>
-        <w:t>As interfaces de collection são nativas, por onde as APIs passam as collections de um lado para outro. Mesmo sendo escritas de modos diferentes, as APIs funcionarão de maneira perfeita</w:t>
-      </w:r>
-    </w:p>
-    <w:p>
-      <w:pPr>
-        <w:ind w:left="-1134" w:right="-1135"/>
-        <w:rPr>
-          <w:rFonts w:ascii="Consolas" w:hAnsi="Consolas"/>
-          <w:color w:val="92D050"/>
-        </w:rPr>
-      </w:pPr>
-      <w:r>
-        <w:rPr>
-          <w:rFonts w:ascii="Consolas" w:hAnsi="Consolas"/>
-          <w:color w:val="92D050"/>
-        </w:rPr>
-        <w:t>Reduz o esforço para aprender e usar novas APIs</w:t>
-      </w:r>
-    </w:p>
-    <w:p>
-      <w:pPr>
-        <w:ind w:left="-567" w:right="-1135"/>
-        <w:rPr>
-          <w:rFonts w:ascii="Consolas" w:hAnsi="Consolas"/>
-        </w:rPr>
-      </w:pPr>
-      <w:r>
-        <w:rPr>
-          <w:rFonts w:ascii="Consolas" w:hAnsi="Consolas"/>
-        </w:rPr>
-        <w:t>Muitas APIs costumam pegar collections na entrada e as fornecem como saída. A proposta é reduzir ou acabar com problemas</w:t>
-      </w:r>
-      <w:r>
-        <w:rPr>
-          <w:rFonts w:ascii="Consolas" w:hAnsi="Consolas"/>
-        </w:rPr>
-        <w:t>, causados a implementação de uma API e uma sub-API.</w:t>
       </w:r>
     </w:p>
     <w:p>
@@ -668,7 +723,35 @@
         <w:rPr>
           <w:rFonts w:ascii="Consolas" w:hAnsi="Consolas"/>
         </w:rPr>
-        <w:t>Ao criar uma API, Designers e Implementadores não é precisam reinventar do zero uma API que dependa de collections; já que podem utilizar as collections padrão.</w:t>
+        <w:t xml:space="preserve">Ao criar uma API, Designers e Implementadores não é precisam reinventar do zero uma API que dependa de </w:t>
+      </w:r>
+      <w:proofErr w:type="spellStart"/>
+      <w:r>
+        <w:rPr>
+          <w:rFonts w:ascii="Consolas" w:hAnsi="Consolas"/>
+        </w:rPr>
+        <w:t>collections</w:t>
+      </w:r>
+      <w:proofErr w:type="spellEnd"/>
+      <w:r>
+        <w:rPr>
+          <w:rFonts w:ascii="Consolas" w:hAnsi="Consolas"/>
+        </w:rPr>
+        <w:t xml:space="preserve">; já que podem utilizar as </w:t>
+      </w:r>
+      <w:proofErr w:type="spellStart"/>
+      <w:r>
+        <w:rPr>
+          <w:rFonts w:ascii="Consolas" w:hAnsi="Consolas"/>
+        </w:rPr>
+        <w:t>collections</w:t>
+      </w:r>
+      <w:proofErr w:type="spellEnd"/>
+      <w:r>
+        <w:rPr>
+          <w:rFonts w:ascii="Consolas" w:hAnsi="Consolas"/>
+        </w:rPr>
+        <w:t xml:space="preserve"> padrão.</w:t>
       </w:r>
     </w:p>
     <w:p>
@@ -751,6 +834,67 @@
         </w:rPr>
         <w:t xml:space="preserve">Java </w:t>
       </w:r>
+      <w:proofErr w:type="spellStart"/>
+      <w:r>
+        <w:rPr>
+          <w:rFonts w:ascii="Consolas" w:hAnsi="Consolas"/>
+          <w:color w:val="92D050"/>
+        </w:rPr>
+        <w:t>Collections</w:t>
+      </w:r>
+      <w:proofErr w:type="spellEnd"/>
+      <w:r>
+        <w:rPr>
+          <w:rFonts w:ascii="Consolas" w:hAnsi="Consolas"/>
+          <w:color w:val="92D050"/>
+        </w:rPr>
+        <w:t xml:space="preserve"> </w:t>
+      </w:r>
+      <w:r>
+        <w:rPr>
+          <w:rFonts w:ascii="Consolas" w:hAnsi="Consolas"/>
+          <w:color w:val="92D050"/>
+        </w:rPr>
+        <w:t>Framework</w:t>
+      </w:r>
+      <w:r>
+        <w:rPr>
+          <w:rFonts w:ascii="Consolas" w:hAnsi="Consolas"/>
+        </w:rPr>
+        <w:t xml:space="preserve"> (JCF)</w:t>
+      </w:r>
+      <w:r>
+        <w:rPr>
+          <w:rFonts w:ascii="Consolas" w:hAnsi="Consolas"/>
+        </w:rPr>
+        <w:t xml:space="preserve"> </w:t>
+      </w:r>
+      <w:r>
+        <w:rPr>
+          <w:rFonts w:ascii="Consolas" w:hAnsi="Consolas"/>
+        </w:rPr>
+        <w:t xml:space="preserve">é uma arquitetura unificada para representar e manipular a coleção de dados, e </w:t>
+      </w:r>
+      <w:r>
+        <w:rPr>
+          <w:rFonts w:ascii="Consolas" w:hAnsi="Consolas"/>
+        </w:rPr>
+        <w:t xml:space="preserve"> fornecem um conjunto de interfaces e classes </w:t>
+      </w:r>
+      <w:r>
+        <w:rPr>
+          <w:rFonts w:ascii="Consolas" w:hAnsi="Consolas"/>
+        </w:rPr>
+        <w:t>para armazenar e manipular grupos de objetos de maneira eficiente e flexível. Veremos agora algumas dessas interfaces e classes desse framework Java.</w:t>
+      </w:r>
+    </w:p>
+    <w:p>
+      <w:pPr>
+        <w:ind w:left="-1134" w:right="-1135"/>
+        <w:rPr>
+          <w:rFonts w:ascii="Consolas" w:hAnsi="Consolas"/>
+        </w:rPr>
+      </w:pPr>
       <w:r>
         <w:rPr>
           <w:rFonts w:ascii="Consolas" w:hAnsi="Consolas"/>
@@ -761,22 +905,337 @@
       <w:r>
         <w:rPr>
           <w:rFonts w:ascii="Consolas" w:hAnsi="Consolas"/>
-          <w:color w:val="92D050"/>
-        </w:rPr>
-        <w:t xml:space="preserve">s </w:t>
-      </w:r>
-      <w:r>
-        <w:rPr>
-          <w:rFonts w:ascii="Consolas" w:hAnsi="Consolas"/>
-          <w:color w:val="92D050"/>
-        </w:rPr>
-        <w:t>Framework</w:t>
-      </w:r>
-      <w:r>
-        <w:rPr>
-          <w:rFonts w:ascii="Consolas" w:hAnsi="Consolas"/>
-        </w:rPr>
-        <w:t xml:space="preserve"> (JCF)</w:t>
+        </w:rPr>
+        <w:t>:</w:t>
+      </w:r>
+    </w:p>
+    <w:p>
+      <w:pPr>
+        <w:ind w:left="-567" w:right="-1135"/>
+        <w:rPr>
+          <w:rFonts w:ascii="Consolas" w:hAnsi="Consolas"/>
+        </w:rPr>
+      </w:pPr>
+      <w:r>
+        <w:rPr>
+          <w:rFonts w:ascii="Consolas" w:hAnsi="Consolas"/>
+        </w:rPr>
+        <w:t>Essa é a interface raiz e está no topo da hierarquia</w:t>
+      </w:r>
+      <w:r>
+        <w:rPr>
+          <w:rFonts w:ascii="Consolas" w:hAnsi="Consolas"/>
+        </w:rPr>
+        <w:t xml:space="preserve">, e representa um grupo de elementos (objetos). Alguns tipos de </w:t>
+      </w:r>
+      <w:proofErr w:type="spellStart"/>
+      <w:r>
+        <w:rPr>
+          <w:rFonts w:ascii="Consolas" w:hAnsi="Consolas"/>
+        </w:rPr>
+        <w:t>collections</w:t>
+      </w:r>
+      <w:proofErr w:type="spellEnd"/>
+      <w:r>
+        <w:rPr>
+          <w:rFonts w:ascii="Consolas" w:hAnsi="Consolas"/>
+        </w:rPr>
+        <w:t xml:space="preserve"> permite valores duplicados, mas existem outros que não aceitam.</w:t>
+      </w:r>
+    </w:p>
+    <w:p>
+      <w:pPr>
+        <w:ind w:left="-567" w:right="-1135"/>
+        <w:rPr>
+          <w:rFonts w:ascii="Consolas" w:hAnsi="Consolas"/>
+        </w:rPr>
+      </w:pPr>
+      <w:r>
+        <w:rPr>
+          <w:rFonts w:ascii="Consolas" w:hAnsi="Consolas"/>
+        </w:rPr>
+        <w:t xml:space="preserve">Algumas de suas </w:t>
+      </w:r>
+      <w:proofErr w:type="spellStart"/>
+      <w:r>
+        <w:rPr>
+          <w:rFonts w:ascii="Consolas" w:hAnsi="Consolas"/>
+        </w:rPr>
+        <w:t>sub</w:t>
+      </w:r>
+      <w:r>
+        <w:rPr>
+          <w:rFonts w:ascii="Consolas" w:hAnsi="Consolas"/>
+        </w:rPr>
+        <w:t>-</w:t>
+      </w:r>
+      <w:r>
+        <w:rPr>
+          <w:rFonts w:ascii="Consolas" w:hAnsi="Consolas"/>
+        </w:rPr>
+        <w:t>interfaces</w:t>
+      </w:r>
+      <w:proofErr w:type="spellEnd"/>
+      <w:r>
+        <w:rPr>
+          <w:rFonts w:ascii="Consolas" w:hAnsi="Consolas"/>
+        </w:rPr>
+        <w:t xml:space="preserve"> incluem “</w:t>
+      </w:r>
+      <w:proofErr w:type="spellStart"/>
+      <w:r>
+        <w:rPr>
+          <w:rFonts w:ascii="Consolas" w:hAnsi="Consolas"/>
+          <w:color w:val="92D050"/>
+        </w:rPr>
+        <w:t>List</w:t>
+      </w:r>
+      <w:proofErr w:type="spellEnd"/>
+      <w:r>
+        <w:rPr>
+          <w:rFonts w:ascii="Consolas" w:hAnsi="Consolas"/>
+        </w:rPr>
+        <w:t>”, “</w:t>
+      </w:r>
+      <w:r>
+        <w:rPr>
+          <w:rFonts w:ascii="Consolas" w:hAnsi="Consolas"/>
+          <w:color w:val="92D050"/>
+        </w:rPr>
+        <w:t>Set</w:t>
+      </w:r>
+      <w:r>
+        <w:rPr>
+          <w:rFonts w:ascii="Consolas" w:hAnsi="Consolas"/>
+        </w:rPr>
+        <w:t>” e “</w:t>
+      </w:r>
+      <w:proofErr w:type="spellStart"/>
+      <w:r>
+        <w:rPr>
+          <w:rFonts w:ascii="Consolas" w:hAnsi="Consolas"/>
+          <w:color w:val="92D050"/>
+        </w:rPr>
+        <w:t>Queue</w:t>
+      </w:r>
+      <w:proofErr w:type="spellEnd"/>
+      <w:r>
+        <w:rPr>
+          <w:rFonts w:ascii="Consolas" w:hAnsi="Consolas"/>
+        </w:rPr>
+        <w:t>”.</w:t>
+      </w:r>
+    </w:p>
+    <w:p>
+      <w:pPr>
+        <w:ind w:left="-567" w:right="-1135"/>
+        <w:rPr>
+          <w:rFonts w:ascii="Consolas" w:hAnsi="Consolas"/>
+        </w:rPr>
+      </w:pPr>
+      <w:r>
+        <w:rPr>
+          <w:rFonts w:ascii="Consolas" w:hAnsi="Consolas"/>
+        </w:rPr>
+        <w:t>Os seus métodos principais são: “</w:t>
+      </w:r>
+      <w:proofErr w:type="spellStart"/>
+      <w:r>
+        <w:rPr>
+          <w:rFonts w:ascii="Consolas" w:hAnsi="Consolas"/>
+          <w:color w:val="92D050"/>
+        </w:rPr>
+        <w:t>add</w:t>
+      </w:r>
+      <w:proofErr w:type="spellEnd"/>
+      <w:r>
+        <w:rPr>
+          <w:rFonts w:ascii="Consolas" w:hAnsi="Consolas"/>
+          <w:color w:val="92D050"/>
+        </w:rPr>
+        <w:t>()</w:t>
+      </w:r>
+      <w:r>
+        <w:rPr>
+          <w:rFonts w:ascii="Consolas" w:hAnsi="Consolas"/>
+        </w:rPr>
+        <w:t>”, “</w:t>
+      </w:r>
+      <w:r>
+        <w:rPr>
+          <w:rFonts w:ascii="Consolas" w:hAnsi="Consolas"/>
+          <w:color w:val="92D050"/>
+        </w:rPr>
+        <w:t>remove()</w:t>
+      </w:r>
+      <w:r>
+        <w:rPr>
+          <w:rFonts w:ascii="Consolas" w:hAnsi="Consolas"/>
+        </w:rPr>
+        <w:t>”, “</w:t>
+      </w:r>
+      <w:proofErr w:type="spellStart"/>
+      <w:r>
+        <w:rPr>
+          <w:rFonts w:ascii="Consolas" w:hAnsi="Consolas"/>
+          <w:color w:val="92D050"/>
+        </w:rPr>
+        <w:t>size</w:t>
+      </w:r>
+      <w:proofErr w:type="spellEnd"/>
+      <w:r>
+        <w:rPr>
+          <w:rFonts w:ascii="Consolas" w:hAnsi="Consolas"/>
+          <w:color w:val="92D050"/>
+        </w:rPr>
+        <w:t>()</w:t>
+      </w:r>
+      <w:r>
+        <w:rPr>
+          <w:rFonts w:ascii="Consolas" w:hAnsi="Consolas"/>
+        </w:rPr>
+        <w:t>”, “</w:t>
+      </w:r>
+      <w:proofErr w:type="spellStart"/>
+      <w:r>
+        <w:rPr>
+          <w:rFonts w:ascii="Consolas" w:hAnsi="Consolas"/>
+          <w:color w:val="92D050"/>
+        </w:rPr>
+        <w:t>contains</w:t>
+      </w:r>
+      <w:proofErr w:type="spellEnd"/>
+      <w:r>
+        <w:rPr>
+          <w:rFonts w:ascii="Consolas" w:hAnsi="Consolas"/>
+          <w:color w:val="92D050"/>
+        </w:rPr>
+        <w:t>()</w:t>
+      </w:r>
+      <w:r>
+        <w:rPr>
+          <w:rFonts w:ascii="Consolas" w:hAnsi="Consolas"/>
+        </w:rPr>
+        <w:t>”, “</w:t>
+      </w:r>
+      <w:proofErr w:type="spellStart"/>
+      <w:r>
+        <w:rPr>
+          <w:rFonts w:ascii="Consolas" w:hAnsi="Consolas"/>
+          <w:color w:val="92D050"/>
+        </w:rPr>
+        <w:t>iterator</w:t>
+      </w:r>
+      <w:proofErr w:type="spellEnd"/>
+      <w:r>
+        <w:rPr>
+          <w:rFonts w:ascii="Consolas" w:hAnsi="Consolas"/>
+          <w:color w:val="92D050"/>
+        </w:rPr>
+        <w:t>()</w:t>
+      </w:r>
+      <w:r>
+        <w:rPr>
+          <w:rFonts w:ascii="Consolas" w:hAnsi="Consolas"/>
+        </w:rPr>
+        <w:t>”, entre outros.</w:t>
+      </w:r>
+    </w:p>
+    <w:p>
+      <w:pPr>
+        <w:ind w:left="-1134" w:right="-1135"/>
+        <w:rPr>
+          <w:rFonts w:ascii="Consolas" w:hAnsi="Consolas"/>
+        </w:rPr>
+      </w:pPr>
+      <w:proofErr w:type="spellStart"/>
+      <w:r>
+        <w:rPr>
+          <w:rFonts w:ascii="Consolas" w:hAnsi="Consolas"/>
+          <w:color w:val="92D050"/>
+        </w:rPr>
+        <w:t>List</w:t>
+      </w:r>
+      <w:proofErr w:type="spellEnd"/>
+      <w:r>
+        <w:rPr>
+          <w:rFonts w:ascii="Consolas" w:hAnsi="Consolas"/>
+        </w:rPr>
+        <w:t>:</w:t>
+      </w:r>
+    </w:p>
+    <w:p>
+      <w:pPr>
+        <w:ind w:left="-567" w:right="-1135"/>
+        <w:rPr>
+          <w:rFonts w:ascii="Consolas" w:hAnsi="Consolas"/>
+        </w:rPr>
+      </w:pPr>
+      <w:r>
+        <w:rPr>
+          <w:rFonts w:ascii="Consolas" w:hAnsi="Consolas"/>
+        </w:rPr>
+        <w:t>Representa uma coleção ordenada</w:t>
+      </w:r>
+      <w:r>
+        <w:rPr>
+          <w:rFonts w:ascii="Consolas" w:hAnsi="Consolas"/>
+        </w:rPr>
+        <w:t xml:space="preserve"> de elementos que podem ou não ser duplicados. A coleção ordenada é representada por uma lista sequenciada.</w:t>
+      </w:r>
+    </w:p>
+    <w:p>
+      <w:pPr>
+        <w:ind w:left="-567" w:right="-1135"/>
+        <w:rPr>
+          <w:rFonts w:ascii="Consolas" w:hAnsi="Consolas"/>
+        </w:rPr>
+      </w:pPr>
+      <w:r>
+        <w:rPr>
+          <w:rFonts w:ascii="Consolas" w:hAnsi="Consolas"/>
+        </w:rPr>
+        <w:t xml:space="preserve">Com a </w:t>
+      </w:r>
+      <w:proofErr w:type="spellStart"/>
+      <w:r>
+        <w:rPr>
+          <w:rFonts w:ascii="Consolas" w:hAnsi="Consolas"/>
+        </w:rPr>
+        <w:t>List</w:t>
+      </w:r>
+      <w:proofErr w:type="spellEnd"/>
+      <w:r>
+        <w:rPr>
+          <w:rFonts w:ascii="Consolas" w:hAnsi="Consolas"/>
+        </w:rPr>
+        <w:t>, os usuários tem melhor controle sobre os elementos na lista, e podem acessar esses elementos utilizando os índices, similares aos vetores.</w:t>
+      </w:r>
+    </w:p>
+    <w:p>
+      <w:pPr>
+        <w:ind w:left="-567" w:right="-1135"/>
+        <w:rPr>
+          <w:rFonts w:ascii="Consolas" w:hAnsi="Consolas"/>
+        </w:rPr>
+      </w:pPr>
+      <w:r>
+        <w:rPr>
+          <w:rFonts w:ascii="Consolas" w:hAnsi="Consolas"/>
+        </w:rPr>
+        <w:t>Entre a</w:t>
+      </w:r>
+      <w:r>
+        <w:rPr>
+          <w:rFonts w:ascii="Consolas" w:hAnsi="Consolas"/>
+        </w:rPr>
+        <w:t>s suas implementações</w:t>
+      </w:r>
+      <w:r>
+        <w:rPr>
+          <w:rFonts w:ascii="Consolas" w:hAnsi="Consolas"/>
+        </w:rPr>
+        <w:t>,</w:t>
       </w:r>
       <w:r>
         <w:rPr>
@@ -788,19 +1247,247 @@
         <w:rPr>
           <w:rFonts w:ascii="Consolas" w:hAnsi="Consolas"/>
         </w:rPr>
-        <w:t xml:space="preserve">é uma arquitetura unificada para representar e manipular a coleção de dados, e </w:t>
-      </w:r>
-      <w:r>
-        <w:rPr>
-          <w:rFonts w:ascii="Consolas" w:hAnsi="Consolas"/>
-        </w:rPr>
-        <w:t xml:space="preserve"> fornecem um conjunto de interfaces e classes </w:t>
-      </w:r>
-      <w:r>
-        <w:rPr>
-          <w:rFonts w:ascii="Consolas" w:hAnsi="Consolas"/>
-        </w:rPr>
-        <w:t>para armazenar e manipular grupos de objetos de maneira eficiente e flexível. Veremos agora algumas dessas interfaces e classes desse framework Java.</w:t>
+        <w:t>est</w:t>
+      </w:r>
+      <w:r>
+        <w:rPr>
+          <w:rFonts w:ascii="Consolas" w:hAnsi="Consolas"/>
+        </w:rPr>
+        <w:t>ão: “</w:t>
+      </w:r>
+      <w:proofErr w:type="spellStart"/>
+      <w:r>
+        <w:rPr>
+          <w:rFonts w:ascii="Consolas" w:hAnsi="Consolas"/>
+          <w:color w:val="92D050"/>
+        </w:rPr>
+        <w:t>ArrayList</w:t>
+      </w:r>
+      <w:proofErr w:type="spellEnd"/>
+      <w:r>
+        <w:rPr>
+          <w:rFonts w:ascii="Consolas" w:hAnsi="Consolas"/>
+        </w:rPr>
+        <w:t>”, “</w:t>
+      </w:r>
+      <w:r>
+        <w:rPr>
+          <w:rFonts w:ascii="Consolas" w:hAnsi="Consolas"/>
+          <w:color w:val="92D050"/>
+        </w:rPr>
+        <w:t>LinkedList</w:t>
+      </w:r>
+      <w:r>
+        <w:rPr>
+          <w:rFonts w:ascii="Consolas" w:hAnsi="Consolas"/>
+        </w:rPr>
+        <w:t>”, “</w:t>
+      </w:r>
+      <w:r>
+        <w:rPr>
+          <w:rFonts w:ascii="Consolas" w:hAnsi="Consolas"/>
+          <w:color w:val="92D050"/>
+        </w:rPr>
+        <w:t>Vector</w:t>
+      </w:r>
+      <w:r>
+        <w:rPr>
+          <w:rFonts w:ascii="Consolas" w:hAnsi="Consolas"/>
+        </w:rPr>
+        <w:t>” e “</w:t>
+      </w:r>
+      <w:r>
+        <w:rPr>
+          <w:rFonts w:ascii="Consolas" w:hAnsi="Consolas"/>
+          <w:color w:val="92D050"/>
+        </w:rPr>
+        <w:t>Stack</w:t>
+      </w:r>
+      <w:r>
+        <w:rPr>
+          <w:rFonts w:ascii="Consolas" w:hAnsi="Consolas"/>
+        </w:rPr>
+        <w:t>”.</w:t>
+      </w:r>
+    </w:p>
+    <w:p>
+      <w:pPr>
+        <w:ind w:left="-567" w:right="-1135"/>
+        <w:rPr>
+          <w:rFonts w:ascii="Consolas" w:hAnsi="Consolas"/>
+        </w:rPr>
+      </w:pPr>
+      <w:r>
+        <w:rPr>
+          <w:rFonts w:ascii="Consolas" w:hAnsi="Consolas"/>
+        </w:rPr>
+        <w:t>Os métodos principais são: “</w:t>
+      </w:r>
+      <w:proofErr w:type="spellStart"/>
+      <w:r>
+        <w:rPr>
+          <w:rFonts w:ascii="Consolas" w:hAnsi="Consolas"/>
+          <w:color w:val="92D050"/>
+        </w:rPr>
+        <w:t>get</w:t>
+      </w:r>
+      <w:proofErr w:type="spellEnd"/>
+      <w:r>
+        <w:rPr>
+          <w:rFonts w:ascii="Consolas" w:hAnsi="Consolas"/>
+          <w:color w:val="92D050"/>
+        </w:rPr>
+        <w:t>(</w:t>
+      </w:r>
+      <w:proofErr w:type="spellStart"/>
+      <w:r>
+        <w:rPr>
+          <w:rFonts w:ascii="Consolas" w:hAnsi="Consolas"/>
+          <w:color w:val="92D050"/>
+        </w:rPr>
+        <w:t>int</w:t>
+      </w:r>
+      <w:proofErr w:type="spellEnd"/>
+      <w:r>
+        <w:rPr>
+          <w:rFonts w:ascii="Consolas" w:hAnsi="Consolas"/>
+          <w:color w:val="92D050"/>
+        </w:rPr>
+        <w:t xml:space="preserve"> index)</w:t>
+      </w:r>
+      <w:r>
+        <w:rPr>
+          <w:rFonts w:ascii="Consolas" w:hAnsi="Consolas"/>
+        </w:rPr>
+        <w:t>”, “</w:t>
+      </w:r>
+      <w:proofErr w:type="spellStart"/>
+      <w:r>
+        <w:rPr>
+          <w:rFonts w:ascii="Consolas" w:hAnsi="Consolas"/>
+          <w:color w:val="92D050"/>
+        </w:rPr>
+        <w:t>add</w:t>
+      </w:r>
+      <w:proofErr w:type="spellEnd"/>
+      <w:r>
+        <w:rPr>
+          <w:rFonts w:ascii="Consolas" w:hAnsi="Consolas"/>
+          <w:color w:val="92D050"/>
+        </w:rPr>
+        <w:t>(</w:t>
+      </w:r>
+      <w:proofErr w:type="spellStart"/>
+      <w:r>
+        <w:rPr>
+          <w:rFonts w:ascii="Consolas" w:hAnsi="Consolas"/>
+          <w:color w:val="92D050"/>
+        </w:rPr>
+        <w:t>int</w:t>
+      </w:r>
+      <w:proofErr w:type="spellEnd"/>
+      <w:r>
+        <w:rPr>
+          <w:rFonts w:ascii="Consolas" w:hAnsi="Consolas"/>
+          <w:color w:val="92D050"/>
+        </w:rPr>
+        <w:t xml:space="preserve"> index, E </w:t>
+      </w:r>
+      <w:proofErr w:type="spellStart"/>
+      <w:r>
+        <w:rPr>
+          <w:rFonts w:ascii="Consolas" w:hAnsi="Consolas"/>
+          <w:color w:val="92D050"/>
+        </w:rPr>
+        <w:t>element</w:t>
+      </w:r>
+      <w:proofErr w:type="spellEnd"/>
+      <w:r>
+        <w:rPr>
+          <w:rFonts w:ascii="Consolas" w:hAnsi="Consolas"/>
+          <w:color w:val="92D050"/>
+        </w:rPr>
+        <w:t>)</w:t>
+      </w:r>
+      <w:r>
+        <w:rPr>
+          <w:rFonts w:ascii="Consolas" w:hAnsi="Consolas"/>
+        </w:rPr>
+        <w:t>”, “</w:t>
+      </w:r>
+      <w:r>
+        <w:rPr>
+          <w:rFonts w:ascii="Consolas" w:hAnsi="Consolas"/>
+          <w:color w:val="92D050"/>
+        </w:rPr>
+        <w:t>remover(</w:t>
+      </w:r>
+      <w:proofErr w:type="spellStart"/>
+      <w:r>
+        <w:rPr>
+          <w:rFonts w:ascii="Consolas" w:hAnsi="Consolas"/>
+          <w:color w:val="92D050"/>
+        </w:rPr>
+        <w:t>int</w:t>
+      </w:r>
+      <w:proofErr w:type="spellEnd"/>
+      <w:r>
+        <w:rPr>
+          <w:rFonts w:ascii="Consolas" w:hAnsi="Consolas"/>
+          <w:color w:val="92D050"/>
+        </w:rPr>
+        <w:t xml:space="preserve"> index)</w:t>
+      </w:r>
+      <w:r>
+        <w:rPr>
+          <w:rFonts w:ascii="Consolas" w:hAnsi="Consolas"/>
+        </w:rPr>
+        <w:t>”, “</w:t>
+      </w:r>
+      <w:r>
+        <w:rPr>
+          <w:rFonts w:ascii="Consolas" w:hAnsi="Consolas"/>
+          <w:color w:val="92D050"/>
+        </w:rPr>
+        <w:t>set(</w:t>
+      </w:r>
+      <w:proofErr w:type="spellStart"/>
+      <w:r>
+        <w:rPr>
+          <w:rFonts w:ascii="Consolas" w:hAnsi="Consolas"/>
+          <w:color w:val="92D050"/>
+        </w:rPr>
+        <w:t>int</w:t>
+      </w:r>
+      <w:proofErr w:type="spellEnd"/>
+      <w:r>
+        <w:rPr>
+          <w:rFonts w:ascii="Consolas" w:hAnsi="Consolas"/>
+          <w:color w:val="92D050"/>
+        </w:rPr>
+        <w:t xml:space="preserve"> index, E </w:t>
+      </w:r>
+      <w:proofErr w:type="spellStart"/>
+      <w:r>
+        <w:rPr>
+          <w:rFonts w:ascii="Consolas" w:hAnsi="Consolas"/>
+          <w:color w:val="92D050"/>
+        </w:rPr>
+        <w:t>element</w:t>
+      </w:r>
+      <w:proofErr w:type="spellEnd"/>
+      <w:r>
+        <w:rPr>
+          <w:rFonts w:ascii="Consolas" w:hAnsi="Consolas"/>
+          <w:color w:val="92D050"/>
+        </w:rPr>
+        <w:t>)</w:t>
+      </w:r>
+      <w:r>
+        <w:rPr>
+          <w:rFonts w:ascii="Consolas" w:hAnsi="Consolas"/>
+        </w:rPr>
+        <w:t>”.</w:t>
       </w:r>
     </w:p>
     <w:p>
@@ -808,14 +1495,15 @@
         <w:ind w:left="-1134" w:right="-1135"/>
         <w:rPr>
           <w:rFonts w:ascii="Consolas" w:hAnsi="Consolas"/>
-        </w:rPr>
-      </w:pPr>
-      <w:r>
-        <w:rPr>
-          <w:rFonts w:ascii="Consolas" w:hAnsi="Consolas"/>
-          <w:color w:val="92D050"/>
-        </w:rPr>
-        <w:t>Collection</w:t>
+          <w:color w:val="92D050"/>
+        </w:rPr>
+      </w:pPr>
+      <w:r>
+        <w:rPr>
+          <w:rFonts w:ascii="Consolas" w:hAnsi="Consolas"/>
+          <w:color w:val="92D050"/>
+        </w:rPr>
+        <w:t>Set</w:t>
       </w:r>
       <w:r>
         <w:rPr>
@@ -835,13 +1523,37 @@
         <w:rPr>
           <w:rFonts w:ascii="Consolas" w:hAnsi="Consolas"/>
         </w:rPr>
-        <w:t>Essa é a interface raiz e está no topo da hierarquia</w:t>
-      </w:r>
-      <w:r>
-        <w:rPr>
-          <w:rFonts w:ascii="Consolas" w:hAnsi="Consolas"/>
-        </w:rPr>
-        <w:t>, e representa um grupo de elementos (objetos). Alguns tipos de collections permite valores duplicados, mas existem outros que não aceitam.</w:t>
+        <w:t>Representa uma coleção que não per</w:t>
+      </w:r>
+      <w:r>
+        <w:rPr>
+          <w:rFonts w:ascii="Consolas" w:hAnsi="Consolas"/>
+        </w:rPr>
+        <w:t>m</w:t>
+      </w:r>
+      <w:r>
+        <w:rPr>
+          <w:rFonts w:ascii="Consolas" w:hAnsi="Consolas"/>
+        </w:rPr>
+        <w:t>ite elementos duplicados</w:t>
+      </w:r>
+      <w:r>
+        <w:rPr>
+          <w:rFonts w:ascii="Consolas" w:hAnsi="Consolas"/>
+        </w:rPr>
+        <w:t>, e modela a abstração do conjunto matemático</w:t>
+      </w:r>
+      <w:r>
+        <w:rPr>
+          <w:rFonts w:ascii="Consolas" w:hAnsi="Consolas"/>
+        </w:rPr>
+        <w:t xml:space="preserve"> </w:t>
+      </w:r>
+      <w:r>
+        <w:rPr>
+          <w:rFonts w:ascii="Consolas" w:hAnsi="Consolas"/>
+        </w:rPr>
+        <w:t>e é usado para representar conjuntos (por exemplo: um deque de cartas, cursos que compõem a grade curricular de um aluno ou processos em execução de uma máquina).</w:t>
       </w:r>
     </w:p>
     <w:p>
@@ -855,26 +1567,14 @@
         <w:rPr>
           <w:rFonts w:ascii="Consolas" w:hAnsi="Consolas"/>
         </w:rPr>
-        <w:t>Algumas de suas sub</w:t>
-      </w:r>
-      <w:r>
-        <w:rPr>
-          <w:rFonts w:ascii="Consolas" w:hAnsi="Consolas"/>
-        </w:rPr>
-        <w:t>-</w:t>
-      </w:r>
-      <w:r>
-        <w:rPr>
-          <w:rFonts w:ascii="Consolas" w:hAnsi="Consolas"/>
-        </w:rPr>
-        <w:t>interfaces incluem “</w:t>
-      </w:r>
-      <w:r>
-        <w:rPr>
-          <w:rFonts w:ascii="Consolas" w:hAnsi="Consolas"/>
-          <w:color w:val="92D050"/>
-        </w:rPr>
-        <w:t>List</w:t>
+        <w:t>As suas implementações são: “</w:t>
+      </w:r>
+      <w:r>
+        <w:rPr>
+          <w:rFonts w:ascii="Consolas" w:hAnsi="Consolas"/>
+          <w:color w:val="92D050"/>
+        </w:rPr>
+        <w:t>HashSet</w:t>
       </w:r>
       <w:r>
         <w:rPr>
@@ -882,19 +1582,170 @@
         </w:rPr>
         <w:t>”, “</w:t>
       </w:r>
-      <w:r>
-        <w:rPr>
-          <w:rFonts w:ascii="Consolas" w:hAnsi="Consolas"/>
-          <w:color w:val="92D050"/>
-        </w:rPr>
-        <w:t>Set</w:t>
-      </w:r>
+      <w:proofErr w:type="spellStart"/>
+      <w:r>
+        <w:rPr>
+          <w:rFonts w:ascii="Consolas" w:hAnsi="Consolas"/>
+          <w:color w:val="92D050"/>
+        </w:rPr>
+        <w:t>LinkedHashSet</w:t>
+      </w:r>
+      <w:proofErr w:type="spellEnd"/>
       <w:r>
         <w:rPr>
           <w:rFonts w:ascii="Consolas" w:hAnsi="Consolas"/>
         </w:rPr>
         <w:t>” e “</w:t>
       </w:r>
+      <w:proofErr w:type="spellStart"/>
+      <w:r>
+        <w:rPr>
+          <w:rFonts w:ascii="Consolas" w:hAnsi="Consolas"/>
+          <w:color w:val="92D050"/>
+        </w:rPr>
+        <w:t>TreeSet</w:t>
+      </w:r>
+      <w:proofErr w:type="spellEnd"/>
+      <w:r>
+        <w:rPr>
+          <w:rFonts w:ascii="Consolas" w:hAnsi="Consolas"/>
+        </w:rPr>
+        <w:t>”.</w:t>
+      </w:r>
+    </w:p>
+    <w:p>
+      <w:pPr>
+        <w:ind w:left="-567" w:right="-1135"/>
+        <w:rPr>
+          <w:rFonts w:ascii="Consolas" w:hAnsi="Consolas"/>
+        </w:rPr>
+      </w:pPr>
+      <w:r>
+        <w:rPr>
+          <w:rFonts w:ascii="Consolas" w:hAnsi="Consolas"/>
+        </w:rPr>
+        <w:t>Os métodos principais são: “</w:t>
+      </w:r>
+      <w:proofErr w:type="spellStart"/>
+      <w:r>
+        <w:rPr>
+          <w:rFonts w:ascii="Consolas" w:hAnsi="Consolas"/>
+          <w:color w:val="92D050"/>
+        </w:rPr>
+        <w:t>add</w:t>
+      </w:r>
+      <w:proofErr w:type="spellEnd"/>
+      <w:r>
+        <w:rPr>
+          <w:rFonts w:ascii="Consolas" w:hAnsi="Consolas"/>
+          <w:color w:val="92D050"/>
+        </w:rPr>
+        <w:t>(E e)</w:t>
+      </w:r>
+      <w:r>
+        <w:rPr>
+          <w:rFonts w:ascii="Consolas" w:hAnsi="Consolas"/>
+        </w:rPr>
+        <w:t>”, “</w:t>
+      </w:r>
+      <w:r>
+        <w:rPr>
+          <w:rFonts w:ascii="Consolas" w:hAnsi="Consolas"/>
+          <w:color w:val="92D050"/>
+        </w:rPr>
+        <w:t>remove(</w:t>
+      </w:r>
+      <w:proofErr w:type="spellStart"/>
+      <w:r>
+        <w:rPr>
+          <w:rFonts w:ascii="Consolas" w:hAnsi="Consolas"/>
+          <w:color w:val="92D050"/>
+        </w:rPr>
+        <w:t>object</w:t>
+      </w:r>
+      <w:proofErr w:type="spellEnd"/>
+      <w:r>
+        <w:rPr>
+          <w:rFonts w:ascii="Consolas" w:hAnsi="Consolas"/>
+          <w:color w:val="92D050"/>
+        </w:rPr>
+        <w:t xml:space="preserve"> o)</w:t>
+      </w:r>
+      <w:r>
+        <w:rPr>
+          <w:rFonts w:ascii="Consolas" w:hAnsi="Consolas"/>
+        </w:rPr>
+        <w:t>”, “</w:t>
+      </w:r>
+      <w:proofErr w:type="spellStart"/>
+      <w:r>
+        <w:rPr>
+          <w:rFonts w:ascii="Consolas" w:hAnsi="Consolas"/>
+          <w:color w:val="92D050"/>
+        </w:rPr>
+        <w:t>size</w:t>
+      </w:r>
+      <w:proofErr w:type="spellEnd"/>
+      <w:r>
+        <w:rPr>
+          <w:rFonts w:ascii="Consolas" w:hAnsi="Consolas"/>
+          <w:color w:val="92D050"/>
+        </w:rPr>
+        <w:t>()</w:t>
+      </w:r>
+      <w:r>
+        <w:rPr>
+          <w:rFonts w:ascii="Consolas" w:hAnsi="Consolas"/>
+        </w:rPr>
+        <w:t>” e “</w:t>
+      </w:r>
+      <w:proofErr w:type="spellStart"/>
+      <w:r>
+        <w:rPr>
+          <w:rFonts w:ascii="Consolas" w:hAnsi="Consolas"/>
+          <w:color w:val="92D050"/>
+        </w:rPr>
+        <w:t>contains</w:t>
+      </w:r>
+      <w:proofErr w:type="spellEnd"/>
+      <w:r>
+        <w:rPr>
+          <w:rFonts w:ascii="Consolas" w:hAnsi="Consolas"/>
+          <w:color w:val="92D050"/>
+        </w:rPr>
+        <w:t>(</w:t>
+      </w:r>
+      <w:proofErr w:type="spellStart"/>
+      <w:r>
+        <w:rPr>
+          <w:rFonts w:ascii="Consolas" w:hAnsi="Consolas"/>
+          <w:color w:val="92D050"/>
+        </w:rPr>
+        <w:t>Object</w:t>
+      </w:r>
+      <w:proofErr w:type="spellEnd"/>
+      <w:r>
+        <w:rPr>
+          <w:rFonts w:ascii="Consolas" w:hAnsi="Consolas"/>
+          <w:color w:val="92D050"/>
+        </w:rPr>
+        <w:t xml:space="preserve"> o)</w:t>
+      </w:r>
+      <w:r>
+        <w:rPr>
+          <w:rFonts w:ascii="Consolas" w:hAnsi="Consolas"/>
+        </w:rPr>
+        <w:t>”.</w:t>
+      </w:r>
+    </w:p>
+    <w:p>
+      <w:pPr>
+        <w:ind w:left="-1134" w:right="-1135"/>
+        <w:rPr>
+          <w:rFonts w:ascii="Consolas" w:hAnsi="Consolas"/>
+        </w:rPr>
+      </w:pPr>
+      <w:proofErr w:type="spellStart"/>
       <w:r>
         <w:rPr>
           <w:rFonts w:ascii="Consolas" w:hAnsi="Consolas"/>
@@ -902,11 +1753,12 @@
         </w:rPr>
         <w:t>Queue</w:t>
       </w:r>
-      <w:r>
-        <w:rPr>
-          <w:rFonts w:ascii="Consolas" w:hAnsi="Consolas"/>
-        </w:rPr>
-        <w:t>”.</w:t>
+      <w:proofErr w:type="spellEnd"/>
+      <w:r>
+        <w:rPr>
+          <w:rFonts w:ascii="Consolas" w:hAnsi="Consolas"/>
+        </w:rPr>
+        <w:t>:</w:t>
       </w:r>
     </w:p>
     <w:p>
@@ -920,508 +1772,6 @@
         <w:rPr>
           <w:rFonts w:ascii="Consolas" w:hAnsi="Consolas"/>
         </w:rPr>
-        <w:t>Os seus métodos principais são: “</w:t>
-      </w:r>
-      <w:r>
-        <w:rPr>
-          <w:rFonts w:ascii="Consolas" w:hAnsi="Consolas"/>
-          <w:color w:val="92D050"/>
-        </w:rPr>
-        <w:t>add()</w:t>
-      </w:r>
-      <w:r>
-        <w:rPr>
-          <w:rFonts w:ascii="Consolas" w:hAnsi="Consolas"/>
-        </w:rPr>
-        <w:t>”, “</w:t>
-      </w:r>
-      <w:r>
-        <w:rPr>
-          <w:rFonts w:ascii="Consolas" w:hAnsi="Consolas"/>
-          <w:color w:val="92D050"/>
-        </w:rPr>
-        <w:t>remove()</w:t>
-      </w:r>
-      <w:r>
-        <w:rPr>
-          <w:rFonts w:ascii="Consolas" w:hAnsi="Consolas"/>
-        </w:rPr>
-        <w:t>”, “</w:t>
-      </w:r>
-      <w:r>
-        <w:rPr>
-          <w:rFonts w:ascii="Consolas" w:hAnsi="Consolas"/>
-          <w:color w:val="92D050"/>
-        </w:rPr>
-        <w:t>size()</w:t>
-      </w:r>
-      <w:r>
-        <w:rPr>
-          <w:rFonts w:ascii="Consolas" w:hAnsi="Consolas"/>
-        </w:rPr>
-        <w:t>”, “</w:t>
-      </w:r>
-      <w:r>
-        <w:rPr>
-          <w:rFonts w:ascii="Consolas" w:hAnsi="Consolas"/>
-          <w:color w:val="92D050"/>
-        </w:rPr>
-        <w:t>contains()</w:t>
-      </w:r>
-      <w:r>
-        <w:rPr>
-          <w:rFonts w:ascii="Consolas" w:hAnsi="Consolas"/>
-        </w:rPr>
-        <w:t>”, “</w:t>
-      </w:r>
-      <w:r>
-        <w:rPr>
-          <w:rFonts w:ascii="Consolas" w:hAnsi="Consolas"/>
-          <w:color w:val="92D050"/>
-        </w:rPr>
-        <w:t>iterator()</w:t>
-      </w:r>
-      <w:r>
-        <w:rPr>
-          <w:rFonts w:ascii="Consolas" w:hAnsi="Consolas"/>
-        </w:rPr>
-        <w:t>”, entre outros.</w:t>
-      </w:r>
-    </w:p>
-    <w:p>
-      <w:pPr>
-        <w:ind w:left="-1134" w:right="-1135"/>
-        <w:rPr>
-          <w:rFonts w:ascii="Consolas" w:hAnsi="Consolas"/>
-        </w:rPr>
-      </w:pPr>
-      <w:r>
-        <w:rPr>
-          <w:rFonts w:ascii="Consolas" w:hAnsi="Consolas"/>
-          <w:color w:val="92D050"/>
-        </w:rPr>
-        <w:t>List</w:t>
-      </w:r>
-      <w:r>
-        <w:rPr>
-          <w:rFonts w:ascii="Consolas" w:hAnsi="Consolas"/>
-        </w:rPr>
-        <w:t>:</w:t>
-      </w:r>
-    </w:p>
-    <w:p>
-      <w:pPr>
-        <w:ind w:left="-567" w:right="-1135"/>
-        <w:rPr>
-          <w:rFonts w:ascii="Consolas" w:hAnsi="Consolas"/>
-        </w:rPr>
-      </w:pPr>
-      <w:r>
-        <w:rPr>
-          <w:rFonts w:ascii="Consolas" w:hAnsi="Consolas"/>
-        </w:rPr>
-        <w:t>Representa uma coleção ordenada</w:t>
-      </w:r>
-      <w:r>
-        <w:rPr>
-          <w:rFonts w:ascii="Consolas" w:hAnsi="Consolas"/>
-        </w:rPr>
-        <w:t xml:space="preserve"> de elementos que podem ou não ser duplicados. A coleção ordenada é representada por uma lista sequenciada.</w:t>
-      </w:r>
-    </w:p>
-    <w:p>
-      <w:pPr>
-        <w:ind w:left="-567" w:right="-1135"/>
-        <w:rPr>
-          <w:rFonts w:ascii="Consolas" w:hAnsi="Consolas"/>
-        </w:rPr>
-      </w:pPr>
-      <w:r>
-        <w:rPr>
-          <w:rFonts w:ascii="Consolas" w:hAnsi="Consolas"/>
-        </w:rPr>
-        <w:t>Com a List, os usuários tem melhor controle sobre os elementos na lista, e podem acessar esses elementos utilizando os índices, similares aos vetores.</w:t>
-      </w:r>
-    </w:p>
-    <w:p>
-      <w:pPr>
-        <w:ind w:left="-567" w:right="-1135"/>
-        <w:rPr>
-          <w:rFonts w:ascii="Consolas" w:hAnsi="Consolas"/>
-        </w:rPr>
-      </w:pPr>
-      <w:r>
-        <w:rPr>
-          <w:rFonts w:ascii="Consolas" w:hAnsi="Consolas"/>
-        </w:rPr>
-        <w:t>Entre a</w:t>
-      </w:r>
-      <w:r>
-        <w:rPr>
-          <w:rFonts w:ascii="Consolas" w:hAnsi="Consolas"/>
-        </w:rPr>
-        <w:t>s suas implementações</w:t>
-      </w:r>
-      <w:r>
-        <w:rPr>
-          <w:rFonts w:ascii="Consolas" w:hAnsi="Consolas"/>
-        </w:rPr>
-        <w:t>,</w:t>
-      </w:r>
-      <w:r>
-        <w:rPr>
-          <w:rFonts w:ascii="Consolas" w:hAnsi="Consolas"/>
-        </w:rPr>
-        <w:t xml:space="preserve"> </w:t>
-      </w:r>
-      <w:r>
-        <w:rPr>
-          <w:rFonts w:ascii="Consolas" w:hAnsi="Consolas"/>
-        </w:rPr>
-        <w:t>est</w:t>
-      </w:r>
-      <w:r>
-        <w:rPr>
-          <w:rFonts w:ascii="Consolas" w:hAnsi="Consolas"/>
-        </w:rPr>
-        <w:t>ão: “</w:t>
-      </w:r>
-      <w:r>
-        <w:rPr>
-          <w:rFonts w:ascii="Consolas" w:hAnsi="Consolas"/>
-          <w:color w:val="92D050"/>
-        </w:rPr>
-        <w:t>ArrayList</w:t>
-      </w:r>
-      <w:r>
-        <w:rPr>
-          <w:rFonts w:ascii="Consolas" w:hAnsi="Consolas"/>
-        </w:rPr>
-        <w:t>”, “</w:t>
-      </w:r>
-      <w:r>
-        <w:rPr>
-          <w:rFonts w:ascii="Consolas" w:hAnsi="Consolas"/>
-          <w:color w:val="92D050"/>
-        </w:rPr>
-        <w:t>LinkedList</w:t>
-      </w:r>
-      <w:r>
-        <w:rPr>
-          <w:rFonts w:ascii="Consolas" w:hAnsi="Consolas"/>
-        </w:rPr>
-        <w:t>”, “</w:t>
-      </w:r>
-      <w:r>
-        <w:rPr>
-          <w:rFonts w:ascii="Consolas" w:hAnsi="Consolas"/>
-          <w:color w:val="92D050"/>
-        </w:rPr>
-        <w:t>Vector</w:t>
-      </w:r>
-      <w:r>
-        <w:rPr>
-          <w:rFonts w:ascii="Consolas" w:hAnsi="Consolas"/>
-        </w:rPr>
-        <w:t>” e “</w:t>
-      </w:r>
-      <w:r>
-        <w:rPr>
-          <w:rFonts w:ascii="Consolas" w:hAnsi="Consolas"/>
-          <w:color w:val="92D050"/>
-        </w:rPr>
-        <w:t>Stack</w:t>
-      </w:r>
-      <w:r>
-        <w:rPr>
-          <w:rFonts w:ascii="Consolas" w:hAnsi="Consolas"/>
-        </w:rPr>
-        <w:t>”.</w:t>
-      </w:r>
-    </w:p>
-    <w:p>
-      <w:pPr>
-        <w:ind w:left="-567" w:right="-1135"/>
-        <w:rPr>
-          <w:rFonts w:ascii="Consolas" w:hAnsi="Consolas"/>
-        </w:rPr>
-      </w:pPr>
-      <w:r>
-        <w:rPr>
-          <w:rFonts w:ascii="Consolas" w:hAnsi="Consolas"/>
-        </w:rPr>
-        <w:t>Os métodos principais são: “</w:t>
-      </w:r>
-      <w:r>
-        <w:rPr>
-          <w:rFonts w:ascii="Consolas" w:hAnsi="Consolas"/>
-          <w:color w:val="92D050"/>
-        </w:rPr>
-        <w:t>get(int index)</w:t>
-      </w:r>
-      <w:r>
-        <w:rPr>
-          <w:rFonts w:ascii="Consolas" w:hAnsi="Consolas"/>
-        </w:rPr>
-        <w:t>”, “</w:t>
-      </w:r>
-      <w:r>
-        <w:rPr>
-          <w:rFonts w:ascii="Consolas" w:hAnsi="Consolas"/>
-          <w:color w:val="92D050"/>
-        </w:rPr>
-        <w:t>add(int index, E element)</w:t>
-      </w:r>
-      <w:r>
-        <w:rPr>
-          <w:rFonts w:ascii="Consolas" w:hAnsi="Consolas"/>
-        </w:rPr>
-        <w:t>”, “</w:t>
-      </w:r>
-      <w:r>
-        <w:rPr>
-          <w:rFonts w:ascii="Consolas" w:hAnsi="Consolas"/>
-          <w:color w:val="92D050"/>
-        </w:rPr>
-        <w:t>remover(int index)</w:t>
-      </w:r>
-      <w:r>
-        <w:rPr>
-          <w:rFonts w:ascii="Consolas" w:hAnsi="Consolas"/>
-        </w:rPr>
-        <w:t>”, “</w:t>
-      </w:r>
-      <w:r>
-        <w:rPr>
-          <w:rFonts w:ascii="Consolas" w:hAnsi="Consolas"/>
-          <w:color w:val="92D050"/>
-        </w:rPr>
-        <w:t>set(int index, E element)</w:t>
-      </w:r>
-      <w:r>
-        <w:rPr>
-          <w:rFonts w:ascii="Consolas" w:hAnsi="Consolas"/>
-        </w:rPr>
-        <w:t>”.</w:t>
-      </w:r>
-    </w:p>
-    <w:p>
-      <w:pPr>
-        <w:ind w:left="-1134" w:right="-1135"/>
-        <w:rPr>
-          <w:rFonts w:ascii="Consolas" w:hAnsi="Consolas"/>
-          <w:color w:val="92D050"/>
-        </w:rPr>
-      </w:pPr>
-      <w:r>
-        <w:rPr>
-          <w:rFonts w:ascii="Consolas" w:hAnsi="Consolas"/>
-          <w:color w:val="92D050"/>
-        </w:rPr>
-        <w:t>Set</w:t>
-      </w:r>
-      <w:r>
-        <w:rPr>
-          <w:rFonts w:ascii="Consolas" w:hAnsi="Consolas"/>
-        </w:rPr>
-        <w:t>:</w:t>
-      </w:r>
-    </w:p>
-    <w:p>
-      <w:pPr>
-        <w:ind w:left="-567" w:right="-1135"/>
-        <w:rPr>
-          <w:rFonts w:ascii="Consolas" w:hAnsi="Consolas"/>
-        </w:rPr>
-      </w:pPr>
-      <w:r>
-        <w:rPr>
-          <w:rFonts w:ascii="Consolas" w:hAnsi="Consolas"/>
-        </w:rPr>
-        <w:t>Representa uma coleção que não per</w:t>
-      </w:r>
-      <w:r>
-        <w:rPr>
-          <w:rFonts w:ascii="Consolas" w:hAnsi="Consolas"/>
-        </w:rPr>
-        <w:t>m</w:t>
-      </w:r>
-      <w:r>
-        <w:rPr>
-          <w:rFonts w:ascii="Consolas" w:hAnsi="Consolas"/>
-        </w:rPr>
-        <w:t>ite elementos duplicados</w:t>
-      </w:r>
-      <w:r>
-        <w:rPr>
-          <w:rFonts w:ascii="Consolas" w:hAnsi="Consolas"/>
-        </w:rPr>
-        <w:t>, e modela a abstração do conjunto matemático</w:t>
-      </w:r>
-      <w:r>
-        <w:rPr>
-          <w:rFonts w:ascii="Consolas" w:hAnsi="Consolas"/>
-        </w:rPr>
-        <w:t xml:space="preserve"> </w:t>
-      </w:r>
-      <w:r>
-        <w:rPr>
-          <w:rFonts w:ascii="Consolas" w:hAnsi="Consolas"/>
-        </w:rPr>
-        <w:t>e é usado para representar conjuntos (por exemplo: um deque de cartas, cursos que compõem a grade curricular de um aluno ou processos em execução de uma máquina).</w:t>
-      </w:r>
-    </w:p>
-    <w:p>
-      <w:pPr>
-        <w:ind w:left="-567" w:right="-1135"/>
-        <w:rPr>
-          <w:rFonts w:ascii="Consolas" w:hAnsi="Consolas"/>
-        </w:rPr>
-      </w:pPr>
-      <w:r>
-        <w:rPr>
-          <w:rFonts w:ascii="Consolas" w:hAnsi="Consolas"/>
-        </w:rPr>
-        <w:t>As suas implementações são: “</w:t>
-      </w:r>
-      <w:r>
-        <w:rPr>
-          <w:rFonts w:ascii="Consolas" w:hAnsi="Consolas"/>
-          <w:color w:val="92D050"/>
-        </w:rPr>
-        <w:t>HashSet</w:t>
-      </w:r>
-      <w:r>
-        <w:rPr>
-          <w:rFonts w:ascii="Consolas" w:hAnsi="Consolas"/>
-        </w:rPr>
-        <w:t>”, “</w:t>
-      </w:r>
-      <w:r>
-        <w:rPr>
-          <w:rFonts w:ascii="Consolas" w:hAnsi="Consolas"/>
-          <w:color w:val="92D050"/>
-        </w:rPr>
-        <w:t>LinkedHashSet</w:t>
-      </w:r>
-      <w:r>
-        <w:rPr>
-          <w:rFonts w:ascii="Consolas" w:hAnsi="Consolas"/>
-        </w:rPr>
-        <w:t>” e “</w:t>
-      </w:r>
-      <w:r>
-        <w:rPr>
-          <w:rFonts w:ascii="Consolas" w:hAnsi="Consolas"/>
-          <w:color w:val="92D050"/>
-        </w:rPr>
-        <w:t>TreeSet</w:t>
-      </w:r>
-      <w:r>
-        <w:rPr>
-          <w:rFonts w:ascii="Consolas" w:hAnsi="Consolas"/>
-        </w:rPr>
-        <w:t>”.</w:t>
-      </w:r>
-    </w:p>
-    <w:p>
-      <w:pPr>
-        <w:ind w:left="-567" w:right="-1135"/>
-        <w:rPr>
-          <w:rFonts w:ascii="Consolas" w:hAnsi="Consolas"/>
-        </w:rPr>
-      </w:pPr>
-      <w:r>
-        <w:rPr>
-          <w:rFonts w:ascii="Consolas" w:hAnsi="Consolas"/>
-        </w:rPr>
-        <w:t>Os métodos principais são: “</w:t>
-      </w:r>
-      <w:r>
-        <w:rPr>
-          <w:rFonts w:ascii="Consolas" w:hAnsi="Consolas"/>
-          <w:color w:val="92D050"/>
-        </w:rPr>
-        <w:t>add(E e)</w:t>
-      </w:r>
-      <w:r>
-        <w:rPr>
-          <w:rFonts w:ascii="Consolas" w:hAnsi="Consolas"/>
-        </w:rPr>
-        <w:t>”, “</w:t>
-      </w:r>
-      <w:r>
-        <w:rPr>
-          <w:rFonts w:ascii="Consolas" w:hAnsi="Consolas"/>
-          <w:color w:val="92D050"/>
-        </w:rPr>
-        <w:t>remove(object o)</w:t>
-      </w:r>
-      <w:r>
-        <w:rPr>
-          <w:rFonts w:ascii="Consolas" w:hAnsi="Consolas"/>
-        </w:rPr>
-        <w:t>”, “</w:t>
-      </w:r>
-      <w:r>
-        <w:rPr>
-          <w:rFonts w:ascii="Consolas" w:hAnsi="Consolas"/>
-          <w:color w:val="92D050"/>
-        </w:rPr>
-        <w:t>size()</w:t>
-      </w:r>
-      <w:r>
-        <w:rPr>
-          <w:rFonts w:ascii="Consolas" w:hAnsi="Consolas"/>
-        </w:rPr>
-        <w:t>” e “</w:t>
-      </w:r>
-      <w:r>
-        <w:rPr>
-          <w:rFonts w:ascii="Consolas" w:hAnsi="Consolas"/>
-          <w:color w:val="92D050"/>
-        </w:rPr>
-        <w:t>contains(Object o)</w:t>
-      </w:r>
-      <w:r>
-        <w:rPr>
-          <w:rFonts w:ascii="Consolas" w:hAnsi="Consolas"/>
-        </w:rPr>
-        <w:t>”.</w:t>
-      </w:r>
-    </w:p>
-    <w:p>
-      <w:pPr>
-        <w:ind w:left="-1134" w:right="-1135"/>
-        <w:rPr>
-          <w:rFonts w:ascii="Consolas" w:hAnsi="Consolas"/>
-        </w:rPr>
-      </w:pPr>
-      <w:r>
-        <w:rPr>
-          <w:rFonts w:ascii="Consolas" w:hAnsi="Consolas"/>
-          <w:color w:val="92D050"/>
-        </w:rPr>
-        <w:t>Queue</w:t>
-      </w:r>
-      <w:r>
-        <w:rPr>
-          <w:rFonts w:ascii="Consolas" w:hAnsi="Consolas"/>
-        </w:rPr>
-        <w:t>:</w:t>
-      </w:r>
-    </w:p>
-    <w:p>
-      <w:pPr>
-        <w:ind w:left="-567" w:right="-1135"/>
-        <w:rPr>
-          <w:rFonts w:ascii="Consolas" w:hAnsi="Consolas"/>
-        </w:rPr>
-      </w:pPr>
-      <w:r>
-        <w:rPr>
-          <w:rFonts w:ascii="Consolas" w:hAnsi="Consolas"/>
-        </w:rPr>
         <w:t>Representa uma coleção</w:t>
       </w:r>
       <w:r>
@@ -1434,7 +1784,35 @@
         <w:rPr>
           <w:rFonts w:ascii="Consolas" w:hAnsi="Consolas"/>
         </w:rPr>
-        <w:t xml:space="preserve">Normalmente, os elementos são armazenados como padrão FIFO (First-in, First-out), </w:t>
+        <w:t>Normalmente, os elementos são armazenados como padrão FIFO (</w:t>
+      </w:r>
+      <w:proofErr w:type="spellStart"/>
+      <w:r>
+        <w:rPr>
+          <w:rFonts w:ascii="Consolas" w:hAnsi="Consolas"/>
+        </w:rPr>
+        <w:t>First</w:t>
+      </w:r>
+      <w:proofErr w:type="spellEnd"/>
+      <w:r>
+        <w:rPr>
+          <w:rFonts w:ascii="Consolas" w:hAnsi="Consolas"/>
+        </w:rPr>
+        <w:t xml:space="preserve">-in, </w:t>
+      </w:r>
+      <w:proofErr w:type="spellStart"/>
+      <w:r>
+        <w:rPr>
+          <w:rFonts w:ascii="Consolas" w:hAnsi="Consolas"/>
+        </w:rPr>
+        <w:t>First</w:t>
+      </w:r>
+      <w:proofErr w:type="spellEnd"/>
+      <w:r>
+        <w:rPr>
+          <w:rFonts w:ascii="Consolas" w:hAnsi="Consolas"/>
+        </w:rPr>
+        <w:t xml:space="preserve">-out), </w:t>
       </w:r>
       <w:r>
         <w:rPr>
@@ -1447,7 +1825,19 @@
         <w:rPr>
           <w:rFonts w:ascii="Consolas" w:hAnsi="Consolas"/>
         </w:rPr>
-        <w:t xml:space="preserve">; onde tanto o primeiro elemento, quanto o ultimo elemento, serão removidos pela chamada </w:t>
+        <w:t xml:space="preserve">; onde tanto o primeiro elemento, quanto o </w:t>
+      </w:r>
+      <w:r>
+        <w:rPr>
+          <w:rFonts w:ascii="Consolas" w:hAnsi="Consolas"/>
+        </w:rPr>
+        <w:t>último</w:t>
+      </w:r>
+      <w:r>
+        <w:rPr>
+          <w:rFonts w:ascii="Consolas" w:hAnsi="Consolas"/>
+        </w:rPr>
+        <w:t xml:space="preserve"> elemento, serão removidos pela chamada </w:t>
       </w:r>
       <w:r>
         <w:rPr>
@@ -1614,7 +2004,140 @@
         <w:rPr>
           <w:rFonts w:ascii="Consolas" w:hAnsi="Consolas"/>
         </w:rPr>
-        <w:t>Uma coleção usada para armazenar múltiplos elementos antes do processamento. Contem as operações básicas da Collections, mas tem operações adicionais, como inserção, extração e inspeção.</w:t>
+        <w:t xml:space="preserve">Uma coleção usada para armazenar múltiplos elementos antes do processamento. </w:t>
+      </w:r>
+      <w:r>
+        <w:rPr>
+          <w:rFonts w:ascii="Consolas" w:hAnsi="Consolas"/>
+        </w:rPr>
+        <w:t>Contém</w:t>
+      </w:r>
+      <w:r>
+        <w:rPr>
+          <w:rFonts w:ascii="Consolas" w:hAnsi="Consolas"/>
+        </w:rPr>
+        <w:t xml:space="preserve"> as operações básicas da </w:t>
+      </w:r>
+      <w:proofErr w:type="spellStart"/>
+      <w:r>
+        <w:rPr>
+          <w:rFonts w:ascii="Consolas" w:hAnsi="Consolas"/>
+        </w:rPr>
+        <w:t>Collections</w:t>
+      </w:r>
+      <w:proofErr w:type="spellEnd"/>
+      <w:r>
+        <w:rPr>
+          <w:rFonts w:ascii="Consolas" w:hAnsi="Consolas"/>
+        </w:rPr>
+        <w:t>, mas tem operações adicionais, como inserção, extração e inspeção.</w:t>
+      </w:r>
+    </w:p>
+    <w:p>
+      <w:pPr>
+        <w:ind w:left="-567" w:right="-1135"/>
+        <w:rPr>
+          <w:rFonts w:ascii="Consolas" w:hAnsi="Consolas"/>
+        </w:rPr>
+      </w:pPr>
+      <w:r>
+        <w:rPr>
+          <w:rFonts w:ascii="Consolas" w:hAnsi="Consolas"/>
+          <w:lang w:val="en-US"/>
+        </w:rPr>
+        <w:t xml:space="preserve">Deques </w:t>
+      </w:r>
+      <w:proofErr w:type="spellStart"/>
+      <w:r>
+        <w:rPr>
+          <w:rFonts w:ascii="Consolas" w:hAnsi="Consolas"/>
+          <w:lang w:val="en-US"/>
+        </w:rPr>
+        <w:t>podem</w:t>
+      </w:r>
+      <w:proofErr w:type="spellEnd"/>
+      <w:r>
+        <w:rPr>
+          <w:rFonts w:ascii="Consolas" w:hAnsi="Consolas"/>
+          <w:lang w:val="en-US"/>
+        </w:rPr>
+        <w:t xml:space="preserve"> ser </w:t>
+      </w:r>
+      <w:proofErr w:type="spellStart"/>
+      <w:r>
+        <w:rPr>
+          <w:rFonts w:ascii="Consolas" w:hAnsi="Consolas"/>
+          <w:lang w:val="en-US"/>
+        </w:rPr>
+        <w:t>usados</w:t>
+      </w:r>
+      <w:proofErr w:type="spellEnd"/>
+      <w:r>
+        <w:rPr>
+          <w:rFonts w:ascii="Consolas" w:hAnsi="Consolas"/>
+          <w:lang w:val="en-US"/>
+        </w:rPr>
+        <w:t xml:space="preserve"> </w:t>
+      </w:r>
+      <w:proofErr w:type="spellStart"/>
+      <w:r>
+        <w:rPr>
+          <w:rFonts w:ascii="Consolas" w:hAnsi="Consolas"/>
+          <w:lang w:val="en-US"/>
+        </w:rPr>
+        <w:t>por</w:t>
+      </w:r>
+      <w:proofErr w:type="spellEnd"/>
+      <w:r>
+        <w:rPr>
+          <w:rFonts w:ascii="Consolas" w:hAnsi="Consolas"/>
+          <w:lang w:val="en-US"/>
+        </w:rPr>
+        <w:t xml:space="preserve"> </w:t>
+      </w:r>
+      <w:proofErr w:type="spellStart"/>
+      <w:r>
+        <w:rPr>
+          <w:rFonts w:ascii="Consolas" w:hAnsi="Consolas"/>
+          <w:lang w:val="en-US"/>
+        </w:rPr>
+        <w:t>dois</w:t>
+      </w:r>
+      <w:proofErr w:type="spellEnd"/>
+      <w:r>
+        <w:rPr>
+          <w:rFonts w:ascii="Consolas" w:hAnsi="Consolas"/>
+          <w:lang w:val="en-US"/>
+        </w:rPr>
+        <w:t xml:space="preserve"> </w:t>
+      </w:r>
+      <w:proofErr w:type="spellStart"/>
+      <w:r>
+        <w:rPr>
+          <w:rFonts w:ascii="Consolas" w:hAnsi="Consolas"/>
+          <w:lang w:val="en-US"/>
+        </w:rPr>
+        <w:t>padrões</w:t>
+      </w:r>
+      <w:proofErr w:type="spellEnd"/>
+      <w:r>
+        <w:rPr>
+          <w:rFonts w:ascii="Consolas" w:hAnsi="Consolas"/>
+          <w:lang w:val="en-US"/>
+        </w:rPr>
+        <w:t xml:space="preserve">, FIFO (first-in, out-in) e LIFO (last-in, fist-out). </w:t>
+      </w:r>
+      <w:r>
+        <w:rPr>
+          <w:rFonts w:ascii="Consolas" w:hAnsi="Consolas"/>
+        </w:rPr>
+        <w:t xml:space="preserve">No Deque conseguimos inserir, recuperar e remover os elementos em ambas as </w:t>
+      </w:r>
+      <w:r>
+        <w:rPr>
+          <w:rFonts w:ascii="Consolas" w:hAnsi="Consolas"/>
+        </w:rPr>
+        <w:t>extremidades.</w:t>
       </w:r>
     </w:p>
     <w:p>
@@ -1657,6 +2180,12 @@
         </w:rPr>
         <w:t>. Embora não faça parte da collection, é frequentemente usada junto com as coleções.</w:t>
       </w:r>
+      <w:r>
+        <w:rPr>
+          <w:rFonts w:ascii="Consolas" w:hAnsi="Consolas"/>
+        </w:rPr>
+        <w:t xml:space="preserve"> Vale lembrar que Map não suporta valores duplicados.</w:t>
+      </w:r>
     </w:p>
     <w:p>
       <w:pPr>
@@ -1684,6 +2213,7 @@
         </w:rPr>
         <w:t>”, “</w:t>
       </w:r>
+      <w:proofErr w:type="spellStart"/>
       <w:r>
         <w:rPr>
           <w:rFonts w:ascii="Consolas" w:hAnsi="Consolas"/>
@@ -1691,12 +2221,14 @@
         </w:rPr>
         <w:t>LinkedHashMap</w:t>
       </w:r>
+      <w:proofErr w:type="spellEnd"/>
       <w:r>
         <w:rPr>
           <w:rFonts w:ascii="Consolas" w:hAnsi="Consolas"/>
         </w:rPr>
         <w:t>”, “</w:t>
       </w:r>
+      <w:proofErr w:type="spellStart"/>
       <w:r>
         <w:rPr>
           <w:rFonts w:ascii="Consolas" w:hAnsi="Consolas"/>
@@ -1704,12 +2236,14 @@
         </w:rPr>
         <w:t>TreeMap</w:t>
       </w:r>
+      <w:proofErr w:type="spellEnd"/>
       <w:r>
         <w:rPr>
           <w:rFonts w:ascii="Consolas" w:hAnsi="Consolas"/>
         </w:rPr>
         <w:t>”, “</w:t>
       </w:r>
+      <w:proofErr w:type="spellStart"/>
       <w:r>
         <w:rPr>
           <w:rFonts w:ascii="Consolas" w:hAnsi="Consolas"/>
@@ -1717,6 +2251,7 @@
         </w:rPr>
         <w:t>Hashtable</w:t>
       </w:r>
+      <w:proofErr w:type="spellEnd"/>
       <w:r>
         <w:rPr>
           <w:rFonts w:ascii="Consolas" w:hAnsi="Consolas"/>
@@ -1737,12 +2272,53 @@
         </w:rPr>
         <w:t>Os seus métodos principais são: “</w:t>
       </w:r>
-      <w:r>
-        <w:rPr>
-          <w:rFonts w:ascii="Consolas" w:hAnsi="Consolas"/>
-          <w:color w:val="92D050"/>
-        </w:rPr>
-        <w:t>put(K key, V value)</w:t>
+      <w:proofErr w:type="spellStart"/>
+      <w:r>
+        <w:rPr>
+          <w:rFonts w:ascii="Consolas" w:hAnsi="Consolas"/>
+          <w:color w:val="92D050"/>
+        </w:rPr>
+        <w:t>put</w:t>
+      </w:r>
+      <w:proofErr w:type="spellEnd"/>
+      <w:r>
+        <w:rPr>
+          <w:rFonts w:ascii="Consolas" w:hAnsi="Consolas"/>
+          <w:color w:val="92D050"/>
+        </w:rPr>
+        <w:t xml:space="preserve">(K </w:t>
+      </w:r>
+      <w:proofErr w:type="spellStart"/>
+      <w:r>
+        <w:rPr>
+          <w:rFonts w:ascii="Consolas" w:hAnsi="Consolas"/>
+          <w:color w:val="92D050"/>
+        </w:rPr>
+        <w:t>key</w:t>
+      </w:r>
+      <w:proofErr w:type="spellEnd"/>
+      <w:r>
+        <w:rPr>
+          <w:rFonts w:ascii="Consolas" w:hAnsi="Consolas"/>
+          <w:color w:val="92D050"/>
+        </w:rPr>
+        <w:t xml:space="preserve">, V </w:t>
+      </w:r>
+      <w:proofErr w:type="spellStart"/>
+      <w:r>
+        <w:rPr>
+          <w:rFonts w:ascii="Consolas" w:hAnsi="Consolas"/>
+          <w:color w:val="92D050"/>
+        </w:rPr>
+        <w:t>value</w:t>
+      </w:r>
+      <w:proofErr w:type="spellEnd"/>
+      <w:r>
+        <w:rPr>
+          <w:rFonts w:ascii="Consolas" w:hAnsi="Consolas"/>
+          <w:color w:val="92D050"/>
+        </w:rPr>
+        <w:t>)</w:t>
       </w:r>
       <w:r>
         <w:rPr>
@@ -1750,12 +2326,53 @@
         </w:rPr>
         <w:t>”, “</w:t>
       </w:r>
-      <w:r>
-        <w:rPr>
-          <w:rFonts w:ascii="Consolas" w:hAnsi="Consolas"/>
-          <w:color w:val="92D050"/>
-        </w:rPr>
-        <w:t>get(Object key)</w:t>
+      <w:proofErr w:type="spellStart"/>
+      <w:r>
+        <w:rPr>
+          <w:rFonts w:ascii="Consolas" w:hAnsi="Consolas"/>
+          <w:color w:val="92D050"/>
+        </w:rPr>
+        <w:t>get</w:t>
+      </w:r>
+      <w:proofErr w:type="spellEnd"/>
+      <w:r>
+        <w:rPr>
+          <w:rFonts w:ascii="Consolas" w:hAnsi="Consolas"/>
+          <w:color w:val="92D050"/>
+        </w:rPr>
+        <w:t>(</w:t>
+      </w:r>
+      <w:proofErr w:type="spellStart"/>
+      <w:r>
+        <w:rPr>
+          <w:rFonts w:ascii="Consolas" w:hAnsi="Consolas"/>
+          <w:color w:val="92D050"/>
+        </w:rPr>
+        <w:t>Object</w:t>
+      </w:r>
+      <w:proofErr w:type="spellEnd"/>
+      <w:r>
+        <w:rPr>
+          <w:rFonts w:ascii="Consolas" w:hAnsi="Consolas"/>
+          <w:color w:val="92D050"/>
+        </w:rPr>
+        <w:t xml:space="preserve"> </w:t>
+      </w:r>
+      <w:proofErr w:type="spellStart"/>
+      <w:r>
+        <w:rPr>
+          <w:rFonts w:ascii="Consolas" w:hAnsi="Consolas"/>
+          <w:color w:val="92D050"/>
+        </w:rPr>
+        <w:t>key</w:t>
+      </w:r>
+      <w:proofErr w:type="spellEnd"/>
+      <w:r>
+        <w:rPr>
+          <w:rFonts w:ascii="Consolas" w:hAnsi="Consolas"/>
+          <w:color w:val="92D050"/>
+        </w:rPr>
+        <w:t>)</w:t>
       </w:r>
       <w:r>
         <w:rPr>
@@ -1768,7 +2385,39 @@
           <w:rFonts w:ascii="Consolas" w:hAnsi="Consolas"/>
           <w:color w:val="92D050"/>
         </w:rPr>
-        <w:t>remove(Object key)</w:t>
+        <w:t>remove(</w:t>
+      </w:r>
+      <w:proofErr w:type="spellStart"/>
+      <w:r>
+        <w:rPr>
+          <w:rFonts w:ascii="Consolas" w:hAnsi="Consolas"/>
+          <w:color w:val="92D050"/>
+        </w:rPr>
+        <w:t>Object</w:t>
+      </w:r>
+      <w:proofErr w:type="spellEnd"/>
+      <w:r>
+        <w:rPr>
+          <w:rFonts w:ascii="Consolas" w:hAnsi="Consolas"/>
+          <w:color w:val="92D050"/>
+        </w:rPr>
+        <w:t xml:space="preserve"> </w:t>
+      </w:r>
+      <w:proofErr w:type="spellStart"/>
+      <w:r>
+        <w:rPr>
+          <w:rFonts w:ascii="Consolas" w:hAnsi="Consolas"/>
+          <w:color w:val="92D050"/>
+        </w:rPr>
+        <w:t>key</w:t>
+      </w:r>
+      <w:proofErr w:type="spellEnd"/>
+      <w:r>
+        <w:rPr>
+          <w:rFonts w:ascii="Consolas" w:hAnsi="Consolas"/>
+          <w:color w:val="92D050"/>
+        </w:rPr>
+        <w:t>)</w:t>
       </w:r>
       <w:r>
         <w:rPr>
@@ -1776,12 +2425,53 @@
         </w:rPr>
         <w:t>”, “</w:t>
       </w:r>
-      <w:r>
-        <w:rPr>
-          <w:rFonts w:ascii="Consolas" w:hAnsi="Consolas"/>
-          <w:color w:val="92D050"/>
-        </w:rPr>
-        <w:t>constainsKey(Object key)</w:t>
+      <w:proofErr w:type="spellStart"/>
+      <w:r>
+        <w:rPr>
+          <w:rFonts w:ascii="Consolas" w:hAnsi="Consolas"/>
+          <w:color w:val="92D050"/>
+        </w:rPr>
+        <w:t>constainsKey</w:t>
+      </w:r>
+      <w:proofErr w:type="spellEnd"/>
+      <w:r>
+        <w:rPr>
+          <w:rFonts w:ascii="Consolas" w:hAnsi="Consolas"/>
+          <w:color w:val="92D050"/>
+        </w:rPr>
+        <w:t>(</w:t>
+      </w:r>
+      <w:proofErr w:type="spellStart"/>
+      <w:r>
+        <w:rPr>
+          <w:rFonts w:ascii="Consolas" w:hAnsi="Consolas"/>
+          <w:color w:val="92D050"/>
+        </w:rPr>
+        <w:t>Object</w:t>
+      </w:r>
+      <w:proofErr w:type="spellEnd"/>
+      <w:r>
+        <w:rPr>
+          <w:rFonts w:ascii="Consolas" w:hAnsi="Consolas"/>
+          <w:color w:val="92D050"/>
+        </w:rPr>
+        <w:t xml:space="preserve"> </w:t>
+      </w:r>
+      <w:proofErr w:type="spellStart"/>
+      <w:r>
+        <w:rPr>
+          <w:rFonts w:ascii="Consolas" w:hAnsi="Consolas"/>
+          <w:color w:val="92D050"/>
+        </w:rPr>
+        <w:t>key</w:t>
+      </w:r>
+      <w:proofErr w:type="spellEnd"/>
+      <w:r>
+        <w:rPr>
+          <w:rFonts w:ascii="Consolas" w:hAnsi="Consolas"/>
+          <w:color w:val="92D050"/>
+        </w:rPr>
+        <w:t>)</w:t>
       </w:r>
       <w:r>
         <w:rPr>
@@ -1789,12 +2479,21 @@
         </w:rPr>
         <w:t>”, “</w:t>
       </w:r>
-      <w:r>
-        <w:rPr>
-          <w:rFonts w:ascii="Consolas" w:hAnsi="Consolas"/>
-          <w:color w:val="92D050"/>
-        </w:rPr>
-        <w:t>keyset()</w:t>
+      <w:proofErr w:type="spellStart"/>
+      <w:r>
+        <w:rPr>
+          <w:rFonts w:ascii="Consolas" w:hAnsi="Consolas"/>
+          <w:color w:val="92D050"/>
+        </w:rPr>
+        <w:t>keyset</w:t>
+      </w:r>
+      <w:proofErr w:type="spellEnd"/>
+      <w:r>
+        <w:rPr>
+          <w:rFonts w:ascii="Consolas" w:hAnsi="Consolas"/>
+          <w:color w:val="92D050"/>
+        </w:rPr>
+        <w:t>()</w:t>
       </w:r>
       <w:r>
         <w:rPr>
@@ -1802,12 +2501,21 @@
         </w:rPr>
         <w:t>” e “</w:t>
       </w:r>
-      <w:r>
-        <w:rPr>
-          <w:rFonts w:ascii="Consolas" w:hAnsi="Consolas"/>
-          <w:color w:val="92D050"/>
-        </w:rPr>
-        <w:t>values()</w:t>
+      <w:proofErr w:type="spellStart"/>
+      <w:r>
+        <w:rPr>
+          <w:rFonts w:ascii="Consolas" w:hAnsi="Consolas"/>
+          <w:color w:val="92D050"/>
+        </w:rPr>
+        <w:t>values</w:t>
+      </w:r>
+      <w:proofErr w:type="spellEnd"/>
+      <w:r>
+        <w:rPr>
+          <w:rFonts w:ascii="Consolas" w:hAnsi="Consolas"/>
+          <w:color w:val="92D050"/>
+        </w:rPr>
+        <w:t>()</w:t>
       </w:r>
       <w:r>
         <w:rPr>
@@ -1818,7 +2526,151 @@
     </w:p>
     <w:p>
       <w:pPr>
+        <w:ind w:left="-1134" w:right="-1135" w:firstLine="567"/>
+        <w:rPr>
+          <w:rFonts w:ascii="Consolas" w:hAnsi="Consolas"/>
+        </w:rPr>
+      </w:pPr>
+    </w:p>
+    <w:p>
+      <w:pPr>
+        <w:ind w:left="-1134" w:right="-1135" w:firstLine="567"/>
+        <w:rPr>
+          <w:rFonts w:ascii="Consolas" w:hAnsi="Consolas"/>
+        </w:rPr>
+      </w:pPr>
+      <w:r>
+        <w:rPr>
+          <w:rFonts w:ascii="Consolas" w:hAnsi="Consolas"/>
+        </w:rPr>
+        <w:t>Os dois últimos núcleos da interface collection esta classificado em duas versões, presente no núcleo SET e MAP, sendo eles:</w:t>
+      </w:r>
+    </w:p>
+    <w:p>
+      <w:pPr>
+        <w:ind w:left="-1134" w:right="-1135"/>
+        <w:rPr>
+          <w:rFonts w:ascii="Consolas" w:hAnsi="Consolas"/>
+        </w:rPr>
+      </w:pPr>
+    </w:p>
+    <w:p>
+      <w:pPr>
+        <w:ind w:left="-1134" w:right="-1135"/>
+        <w:rPr>
+          <w:rFonts w:ascii="Consolas" w:hAnsi="Consolas"/>
+        </w:rPr>
+      </w:pPr>
+      <w:proofErr w:type="spellStart"/>
+      <w:r>
+        <w:rPr>
+          <w:rFonts w:ascii="Consolas" w:hAnsi="Consolas"/>
+        </w:rPr>
+        <w:t>SortedSet</w:t>
+      </w:r>
+      <w:proofErr w:type="spellEnd"/>
+      <w:r>
+        <w:rPr>
+          <w:rFonts w:ascii="Consolas" w:hAnsi="Consolas"/>
+        </w:rPr>
+        <w:t>:</w:t>
+      </w:r>
+    </w:p>
+    <w:p>
+      <w:pPr>
         <w:ind w:left="-567" w:right="-1135"/>
+        <w:rPr>
+          <w:rFonts w:ascii="Consolas" w:hAnsi="Consolas"/>
+        </w:rPr>
+      </w:pPr>
+      <w:r>
+        <w:rPr>
+          <w:rFonts w:ascii="Consolas" w:hAnsi="Consolas"/>
+        </w:rPr>
+        <w:t>Uma SET mantém os elementos em ordem</w:t>
+      </w:r>
+      <w:r>
+        <w:rPr>
+          <w:rFonts w:ascii="Consolas" w:hAnsi="Consolas"/>
+        </w:rPr>
+        <w:t xml:space="preserve"> e f</w:t>
+      </w:r>
+      <w:r>
+        <w:rPr>
+          <w:rFonts w:ascii="Consolas" w:hAnsi="Consolas"/>
+        </w:rPr>
+        <w:t>ornece operações adicionais e aproveita a ordem fornecida</w:t>
+      </w:r>
+      <w:r>
+        <w:rPr>
+          <w:rFonts w:ascii="Consolas" w:hAnsi="Consolas"/>
+        </w:rPr>
+        <w:t>.</w:t>
+      </w:r>
+      <w:r>
+        <w:rPr>
+          <w:rFonts w:ascii="Consolas" w:hAnsi="Consolas"/>
+        </w:rPr>
+        <w:t xml:space="preserve"> </w:t>
+      </w:r>
+      <w:r>
+        <w:rPr>
+          <w:rFonts w:ascii="Consolas" w:hAnsi="Consolas"/>
+        </w:rPr>
+        <w:t>Esses conjuntos ordenados são geralmente utilizados para uma lista ordenada (Lista de Palavras, Lista de Convidados, Lista de Membros).</w:t>
+      </w:r>
+    </w:p>
+    <w:p>
+      <w:pPr>
+        <w:ind w:left="-1134" w:right="-1135"/>
+        <w:rPr>
+          <w:rFonts w:ascii="Consolas" w:hAnsi="Consolas"/>
+        </w:rPr>
+      </w:pPr>
+      <w:proofErr w:type="spellStart"/>
+      <w:r>
+        <w:rPr>
+          <w:rFonts w:ascii="Consolas" w:hAnsi="Consolas"/>
+        </w:rPr>
+        <w:t>SortedMap</w:t>
+      </w:r>
+      <w:proofErr w:type="spellEnd"/>
+      <w:r>
+        <w:rPr>
+          <w:rFonts w:ascii="Consolas" w:hAnsi="Consolas"/>
+        </w:rPr>
+        <w:t xml:space="preserve">: </w:t>
+      </w:r>
+    </w:p>
+    <w:p>
+      <w:pPr>
+        <w:ind w:left="-1134" w:right="-1135" w:firstLine="567"/>
+        <w:rPr>
+          <w:rFonts w:ascii="Consolas" w:hAnsi="Consolas"/>
+        </w:rPr>
+      </w:pPr>
+      <w:r>
+        <w:rPr>
+          <w:rFonts w:ascii="Consolas" w:hAnsi="Consolas"/>
+        </w:rPr>
+        <w:t>Mantém os elementos em ordem crescente de chaves.</w:t>
+      </w:r>
+      <w:r>
+        <w:rPr>
+          <w:rFonts w:ascii="Consolas" w:hAnsi="Consolas"/>
+        </w:rPr>
+        <w:t xml:space="preserve"> A ordenação de mapas é usada para classificar a collection das chaves pares, como dicionário e lista telefônica. </w:t>
+      </w:r>
+      <w:r>
+        <w:rPr>
+          <w:rFonts w:ascii="Consolas" w:hAnsi="Consolas"/>
+        </w:rPr>
+        <w:br w:type="page"/>
+      </w:r>
+    </w:p>
+    <w:p>
+      <w:pPr>
+        <w:ind w:left="-1134" w:right="-1135" w:firstLine="567"/>
         <w:rPr>
           <w:rFonts w:ascii="Consolas" w:hAnsi="Consolas"/>
         </w:rPr>
@@ -1829,6 +2681,7 @@
           <w:noProof/>
           <w:color w:val="000000" w:themeColor="text1"/>
         </w:rPr>
+        <w:lastRenderedPageBreak/>
         <w:pict w14:anchorId="42A63C0C">
           <v:shapetype id="_x0000_t32" coordsize="21600,21600" o:spt="32" o:oned="t" path="m,l21600,21600e" filled="f">
             <v:path arrowok="t" fillok="f" o:connecttype="none"/>
@@ -1962,9 +2815,11 @@
                   <w:pPr>
                     <w:jc w:val="center"/>
                   </w:pPr>
+                  <w:proofErr w:type="spellStart"/>
                   <w:r>
                     <w:t>ArrayDeque</w:t>
                   </w:r>
+                  <w:proofErr w:type="spellEnd"/>
                 </w:p>
               </w:txbxContent>
             </v:textbox>
@@ -2128,9 +2983,11 @@
                   <w:pPr>
                     <w:jc w:val="center"/>
                   </w:pPr>
+                  <w:proofErr w:type="spellStart"/>
                   <w:r>
                     <w:t>Queue</w:t>
                   </w:r>
+                  <w:proofErr w:type="spellEnd"/>
                 </w:p>
               </w:txbxContent>
             </v:textbox>
@@ -2161,9 +3018,11 @@
                   <w:pPr>
                     <w:jc w:val="center"/>
                   </w:pPr>
+                  <w:proofErr w:type="spellStart"/>
                   <w:r>
                     <w:t>SortedSet</w:t>
                   </w:r>
+                  <w:proofErr w:type="spellEnd"/>
                 </w:p>
               </w:txbxContent>
             </v:textbox>
@@ -2207,9 +3066,11 @@
                   <w:pPr>
                     <w:jc w:val="center"/>
                   </w:pPr>
+                  <w:proofErr w:type="spellStart"/>
                   <w:r>
                     <w:t>LinkedHashSet</w:t>
                   </w:r>
+                  <w:proofErr w:type="spellEnd"/>
                 </w:p>
               </w:txbxContent>
             </v:textbox>
@@ -2253,9 +3114,11 @@
                   <w:pPr>
                     <w:jc w:val="center"/>
                   </w:pPr>
+                  <w:proofErr w:type="spellStart"/>
                   <w:r>
                     <w:t>TreeSet</w:t>
                   </w:r>
+                  <w:proofErr w:type="spellEnd"/>
                 </w:p>
               </w:txbxContent>
             </v:textbox>
@@ -2345,9 +3208,11 @@
                   <w:pPr>
                     <w:jc w:val="center"/>
                   </w:pPr>
+                  <w:proofErr w:type="spellStart"/>
                   <w:r>
                     <w:t>ArrayList</w:t>
                   </w:r>
+                  <w:proofErr w:type="spellEnd"/>
                 </w:p>
               </w:txbxContent>
             </v:textbox>
@@ -2368,9 +3233,11 @@
                   <w:pPr>
                     <w:jc w:val="center"/>
                   </w:pPr>
+                  <w:proofErr w:type="spellStart"/>
                   <w:r>
                     <w:t>List</w:t>
                   </w:r>
+                  <w:proofErr w:type="spellEnd"/>
                 </w:p>
               </w:txbxContent>
             </v:textbox>
@@ -2414,9 +3281,11 @@
                   <w:pPr>
                     <w:jc w:val="center"/>
                   </w:pPr>
+                  <w:proofErr w:type="spellStart"/>
                   <w:r>
                     <w:t>Iterable</w:t>
                   </w:r>
+                  <w:proofErr w:type="spellEnd"/>
                 </w:p>
               </w:txbxContent>
             </v:textbox>
@@ -2487,9 +3356,11 @@
             <v:textbox style="mso-next-textbox:#_x0000_s1060">
               <w:txbxContent>
                 <w:p>
+                  <w:proofErr w:type="spellStart"/>
                   <w:r>
                     <w:t>LinkedHashMap</w:t>
                   </w:r>
+                  <w:proofErr w:type="spellEnd"/>
                 </w:p>
               </w:txbxContent>
             </v:textbox>
@@ -2518,9 +3389,11 @@
                   <w:pPr>
                     <w:jc w:val="center"/>
                   </w:pPr>
+                  <w:proofErr w:type="spellStart"/>
                   <w:r>
                     <w:t>Hashtable</w:t>
                   </w:r>
+                  <w:proofErr w:type="spellEnd"/>
                 </w:p>
               </w:txbxContent>
             </v:textbox>
@@ -2549,9 +3422,11 @@
                   <w:pPr>
                     <w:jc w:val="center"/>
                   </w:pPr>
+                  <w:proofErr w:type="spellStart"/>
                   <w:r>
                     <w:t>SortedMap</w:t>
                   </w:r>
+                  <w:proofErr w:type="spellEnd"/>
                 </w:p>
               </w:txbxContent>
             </v:textbox>
@@ -2590,12 +3465,14 @@
                   <w:pPr>
                     <w:jc w:val="center"/>
                   </w:pPr>
+                  <w:proofErr w:type="spellStart"/>
                   <w:r>
                     <w:t>Tree</w:t>
                   </w:r>
                   <w:r>
                     <w:t>Map</w:t>
                   </w:r>
+                  <w:proofErr w:type="spellEnd"/>
                 </w:p>
               </w:txbxContent>
             </v:textbox>
@@ -2698,51 +3575,540 @@
           <w:rFonts w:ascii="Consolas" w:hAnsi="Consolas"/>
         </w:rPr>
       </w:pPr>
-      <w:r>
-        <w:rPr>
-          <w:rFonts w:ascii="Consolas" w:hAnsi="Consolas"/>
+    </w:p>
+    <w:p>
+      <w:pPr>
+        <w:ind w:left="-1134" w:right="-1135" w:firstLine="567"/>
+        <w:rPr>
+          <w:rFonts w:ascii="Consolas" w:hAnsi="Consolas"/>
+        </w:rPr>
+      </w:pPr>
+      <w:r>
+        <w:rPr>
+          <w:rFonts w:ascii="Consolas" w:hAnsi="Consolas"/>
+        </w:rPr>
+        <w:t xml:space="preserve">No Diagrama acima, conseguimos ver duas </w:t>
+      </w:r>
+      <w:r>
+        <w:rPr>
+          <w:rFonts w:ascii="Consolas" w:hAnsi="Consolas"/>
+          <w:color w:val="92D050"/>
+        </w:rPr>
+        <w:t>interfaces</w:t>
+      </w:r>
+      <w:r>
+        <w:rPr>
+          <w:rFonts w:ascii="Consolas" w:hAnsi="Consolas"/>
+        </w:rPr>
+        <w:t xml:space="preserve">, sendo elas: </w:t>
+      </w:r>
+      <w:proofErr w:type="spellStart"/>
+      <w:r>
+        <w:rPr>
+          <w:rFonts w:ascii="Consolas" w:hAnsi="Consolas"/>
+          <w:color w:val="92D050"/>
+        </w:rPr>
+        <w:t>Collections</w:t>
+      </w:r>
+      <w:proofErr w:type="spellEnd"/>
+      <w:r>
+        <w:rPr>
+          <w:rFonts w:ascii="Consolas" w:hAnsi="Consolas"/>
+        </w:rPr>
+        <w:t xml:space="preserve"> e a </w:t>
+      </w:r>
+      <w:r>
+        <w:rPr>
+          <w:rFonts w:ascii="Consolas" w:hAnsi="Consolas"/>
+          <w:color w:val="92D050"/>
+        </w:rPr>
+        <w:t>Map</w:t>
+      </w:r>
+      <w:r>
+        <w:rPr>
+          <w:rFonts w:ascii="Consolas" w:hAnsi="Consolas"/>
+        </w:rPr>
+        <w:t>. Vale lembrar que interfaces é um recurso que “obriga” um determinado grupo de classes a ter métodos ou prioridades em comum, para existir em um determinado contexto.</w:t>
+      </w:r>
+    </w:p>
+    <w:p>
+      <w:pPr>
+        <w:ind w:left="-1134" w:right="-1135" w:firstLine="567"/>
+        <w:rPr>
+          <w:rFonts w:ascii="Consolas" w:hAnsi="Consolas"/>
+        </w:rPr>
+      </w:pPr>
+      <w:r>
+        <w:rPr>
+          <w:rFonts w:ascii="Consolas" w:hAnsi="Consolas"/>
+        </w:rPr>
+        <w:t xml:space="preserve">Na </w:t>
+      </w:r>
+      <w:proofErr w:type="spellStart"/>
+      <w:r>
+        <w:rPr>
+          <w:rFonts w:ascii="Consolas" w:hAnsi="Consolas"/>
+          <w:color w:val="92D050"/>
+        </w:rPr>
+        <w:t>Collections</w:t>
+      </w:r>
+      <w:proofErr w:type="spellEnd"/>
+      <w:r>
+        <w:rPr>
+          <w:rFonts w:ascii="Consolas" w:hAnsi="Consolas"/>
+        </w:rPr>
+        <w:t xml:space="preserve"> temos as interfaces </w:t>
+      </w:r>
+      <w:proofErr w:type="spellStart"/>
+      <w:r>
+        <w:rPr>
+          <w:rFonts w:ascii="Consolas" w:hAnsi="Consolas"/>
+          <w:color w:val="92D050"/>
+        </w:rPr>
+        <w:t>List</w:t>
+      </w:r>
+      <w:proofErr w:type="spellEnd"/>
+      <w:r>
+        <w:rPr>
+          <w:rFonts w:ascii="Consolas" w:hAnsi="Consolas"/>
+        </w:rPr>
+        <w:t xml:space="preserve">, </w:t>
+      </w:r>
+      <w:r>
+        <w:rPr>
+          <w:rFonts w:ascii="Consolas" w:hAnsi="Consolas"/>
+          <w:color w:val="92D050"/>
+        </w:rPr>
+        <w:t>Set</w:t>
+      </w:r>
+      <w:r>
+        <w:rPr>
+          <w:rFonts w:ascii="Consolas" w:hAnsi="Consolas"/>
+        </w:rPr>
+        <w:t xml:space="preserve"> e </w:t>
+      </w:r>
+      <w:proofErr w:type="spellStart"/>
+      <w:r>
+        <w:rPr>
+          <w:rFonts w:ascii="Consolas" w:hAnsi="Consolas"/>
+          <w:color w:val="92D050"/>
+        </w:rPr>
+        <w:t>Queue</w:t>
+      </w:r>
+      <w:proofErr w:type="spellEnd"/>
+      <w:r>
+        <w:rPr>
+          <w:rFonts w:ascii="Consolas" w:hAnsi="Consolas"/>
+        </w:rPr>
+        <w:t>:</w:t>
+      </w:r>
+    </w:p>
+    <w:p>
+      <w:pPr>
+        <w:ind w:left="-1134" w:right="-1135" w:firstLine="567"/>
+        <w:rPr>
+          <w:rFonts w:ascii="Consolas" w:hAnsi="Consolas"/>
+        </w:rPr>
+      </w:pPr>
+      <w:r>
+        <w:rPr>
+          <w:rFonts w:ascii="Consolas" w:hAnsi="Consolas"/>
+        </w:rPr>
+        <w:t xml:space="preserve">Na </w:t>
+      </w:r>
+      <w:proofErr w:type="spellStart"/>
+      <w:r>
+        <w:rPr>
+          <w:rFonts w:ascii="Consolas" w:hAnsi="Consolas"/>
+          <w:color w:val="92D050"/>
+        </w:rPr>
+        <w:t>List</w:t>
+      </w:r>
+      <w:proofErr w:type="spellEnd"/>
+      <w:r>
+        <w:rPr>
+          <w:rFonts w:ascii="Consolas" w:hAnsi="Consolas"/>
+        </w:rPr>
+        <w:t xml:space="preserve"> encontramos os métodos </w:t>
+      </w:r>
+      <w:proofErr w:type="spellStart"/>
+      <w:r>
+        <w:rPr>
+          <w:rFonts w:ascii="Consolas" w:hAnsi="Consolas"/>
+          <w:color w:val="92D050"/>
+        </w:rPr>
+        <w:t>ArrayList</w:t>
+      </w:r>
+      <w:proofErr w:type="spellEnd"/>
+      <w:r>
+        <w:rPr>
+          <w:rFonts w:ascii="Consolas" w:hAnsi="Consolas"/>
+        </w:rPr>
+        <w:t xml:space="preserve">, </w:t>
+      </w:r>
+      <w:r>
+        <w:rPr>
+          <w:rFonts w:ascii="Consolas" w:hAnsi="Consolas"/>
+          <w:color w:val="92D050"/>
+        </w:rPr>
+        <w:t>LinkedList</w:t>
+      </w:r>
+      <w:r>
+        <w:rPr>
+          <w:rFonts w:ascii="Consolas" w:hAnsi="Consolas"/>
+        </w:rPr>
+        <w:t xml:space="preserve">, </w:t>
+      </w:r>
+      <w:r>
+        <w:rPr>
+          <w:rFonts w:ascii="Consolas" w:hAnsi="Consolas"/>
+          <w:color w:val="92D050"/>
+        </w:rPr>
+        <w:t>Vector</w:t>
+      </w:r>
+      <w:r>
+        <w:rPr>
+          <w:rFonts w:ascii="Consolas" w:hAnsi="Consolas"/>
+        </w:rPr>
+        <w:t xml:space="preserve">, </w:t>
+      </w:r>
+      <w:r>
+        <w:rPr>
+          <w:rFonts w:ascii="Consolas" w:hAnsi="Consolas"/>
+          <w:color w:val="92D050"/>
+        </w:rPr>
+        <w:t>Stack</w:t>
+      </w:r>
+      <w:r>
+        <w:rPr>
+          <w:rFonts w:ascii="Consolas" w:hAnsi="Consolas"/>
+        </w:rPr>
+        <w:t>.</w:t>
+      </w:r>
+    </w:p>
+    <w:p>
+      <w:pPr>
+        <w:ind w:left="-567" w:right="-1135"/>
+        <w:rPr>
+          <w:rFonts w:ascii="Consolas" w:hAnsi="Consolas"/>
+        </w:rPr>
+      </w:pPr>
+      <w:r>
+        <w:rPr>
+          <w:rFonts w:ascii="Consolas" w:hAnsi="Consolas"/>
+        </w:rPr>
+        <w:t xml:space="preserve">Em </w:t>
+      </w:r>
+      <w:r>
+        <w:rPr>
+          <w:rFonts w:ascii="Consolas" w:hAnsi="Consolas"/>
+          <w:color w:val="92D050"/>
+        </w:rPr>
+        <w:t>Set</w:t>
+      </w:r>
+      <w:r>
+        <w:rPr>
+          <w:rFonts w:ascii="Consolas" w:hAnsi="Consolas"/>
+        </w:rPr>
+        <w:t xml:space="preserve"> encontramos os métodos </w:t>
+      </w:r>
+      <w:r>
+        <w:rPr>
+          <w:rFonts w:ascii="Consolas" w:hAnsi="Consolas"/>
+          <w:color w:val="92D050"/>
+        </w:rPr>
+        <w:t>HashSet</w:t>
+      </w:r>
+      <w:r>
+        <w:rPr>
+          <w:rFonts w:ascii="Consolas" w:hAnsi="Consolas"/>
+        </w:rPr>
+        <w:t xml:space="preserve">, </w:t>
+      </w:r>
+      <w:proofErr w:type="spellStart"/>
+      <w:r>
+        <w:rPr>
+          <w:rFonts w:ascii="Consolas" w:hAnsi="Consolas"/>
+          <w:color w:val="92D050"/>
+        </w:rPr>
+        <w:t>LinkedHashSet</w:t>
+      </w:r>
+      <w:proofErr w:type="spellEnd"/>
+      <w:r>
+        <w:rPr>
+          <w:rFonts w:ascii="Consolas" w:hAnsi="Consolas"/>
+        </w:rPr>
+        <w:t xml:space="preserve">, </w:t>
+      </w:r>
+      <w:proofErr w:type="spellStart"/>
+      <w:r>
+        <w:rPr>
+          <w:rFonts w:ascii="Consolas" w:hAnsi="Consolas"/>
+          <w:color w:val="92D050"/>
+        </w:rPr>
+        <w:t>SortedSet</w:t>
+      </w:r>
+      <w:proofErr w:type="spellEnd"/>
+      <w:r>
+        <w:rPr>
+          <w:rFonts w:ascii="Consolas" w:hAnsi="Consolas"/>
+        </w:rPr>
+        <w:t xml:space="preserve"> e </w:t>
+      </w:r>
+      <w:proofErr w:type="spellStart"/>
+      <w:r>
+        <w:rPr>
+          <w:rFonts w:ascii="Consolas" w:hAnsi="Consolas"/>
+          <w:color w:val="92D050"/>
+        </w:rPr>
+        <w:t>TreeSet</w:t>
+      </w:r>
+      <w:proofErr w:type="spellEnd"/>
+      <w:r>
+        <w:rPr>
+          <w:rFonts w:ascii="Consolas" w:hAnsi="Consolas"/>
+        </w:rPr>
+        <w:t xml:space="preserve"> (encontrado dentro do </w:t>
+      </w:r>
+      <w:proofErr w:type="spellStart"/>
+      <w:r>
+        <w:rPr>
+          <w:rFonts w:ascii="Consolas" w:hAnsi="Consolas"/>
+          <w:color w:val="92D050"/>
+        </w:rPr>
+        <w:t>SortedSet</w:t>
+      </w:r>
+      <w:proofErr w:type="spellEnd"/>
+      <w:r>
+        <w:rPr>
+          <w:rFonts w:ascii="Consolas" w:hAnsi="Consolas"/>
+        </w:rPr>
+        <w:t>).</w:t>
+      </w:r>
+    </w:p>
+    <w:p>
+      <w:pPr>
+        <w:ind w:left="-567" w:right="-1135"/>
+        <w:rPr>
+          <w:rFonts w:ascii="Consolas" w:hAnsi="Consolas"/>
+        </w:rPr>
+      </w:pPr>
+      <w:r>
+        <w:rPr>
+          <w:rFonts w:ascii="Consolas" w:hAnsi="Consolas"/>
+        </w:rPr>
+        <w:t xml:space="preserve">Na </w:t>
+      </w:r>
+      <w:proofErr w:type="spellStart"/>
+      <w:r>
+        <w:rPr>
+          <w:rFonts w:ascii="Consolas" w:hAnsi="Consolas"/>
+          <w:color w:val="92D050"/>
+        </w:rPr>
+        <w:t>Queue</w:t>
+      </w:r>
+      <w:proofErr w:type="spellEnd"/>
+      <w:r>
+        <w:rPr>
+          <w:rFonts w:ascii="Consolas" w:hAnsi="Consolas"/>
+        </w:rPr>
+        <w:t xml:space="preserve"> encontramos os métodos </w:t>
+      </w:r>
+      <w:r>
+        <w:rPr>
+          <w:rFonts w:ascii="Consolas" w:hAnsi="Consolas"/>
+          <w:color w:val="92D050"/>
+        </w:rPr>
+        <w:t>LinkedList</w:t>
+      </w:r>
+      <w:r>
+        <w:rPr>
+          <w:rFonts w:ascii="Consolas" w:hAnsi="Consolas"/>
+        </w:rPr>
+        <w:t xml:space="preserve">, </w:t>
+      </w:r>
+      <w:proofErr w:type="spellStart"/>
+      <w:r>
+        <w:rPr>
+          <w:rFonts w:ascii="Consolas" w:hAnsi="Consolas"/>
+          <w:color w:val="92D050"/>
+        </w:rPr>
+        <w:t>ArrayDeque</w:t>
+      </w:r>
+      <w:proofErr w:type="spellEnd"/>
+      <w:r>
+        <w:rPr>
+          <w:rFonts w:ascii="Consolas" w:hAnsi="Consolas"/>
+        </w:rPr>
+        <w:t xml:space="preserve"> e </w:t>
+      </w:r>
+      <w:r>
+        <w:rPr>
+          <w:rFonts w:ascii="Consolas" w:hAnsi="Consolas"/>
+          <w:color w:val="92D050"/>
+        </w:rPr>
+        <w:t>PriorityQueue</w:t>
+      </w:r>
+      <w:r>
+        <w:rPr>
+          <w:rFonts w:ascii="Consolas" w:hAnsi="Consolas"/>
+        </w:rPr>
+        <w:t>.</w:t>
+      </w:r>
+    </w:p>
+    <w:p>
+      <w:pPr>
+        <w:ind w:left="-1134" w:right="-1135" w:firstLine="567"/>
+        <w:rPr>
+          <w:rFonts w:ascii="Consolas" w:hAnsi="Consolas"/>
+        </w:rPr>
+      </w:pPr>
+      <w:r>
+        <w:rPr>
+          <w:rFonts w:ascii="Consolas" w:hAnsi="Consolas"/>
+        </w:rPr>
+        <w:t xml:space="preserve">A outra interface que encontramos no diagrama é o </w:t>
+      </w:r>
+      <w:r>
+        <w:rPr>
+          <w:rFonts w:ascii="Consolas" w:hAnsi="Consolas"/>
+          <w:color w:val="92D050"/>
+        </w:rPr>
+        <w:t>Map</w:t>
+      </w:r>
+      <w:r>
+        <w:rPr>
+          <w:rFonts w:ascii="Consolas" w:hAnsi="Consolas"/>
+        </w:rPr>
+        <w:t xml:space="preserve">, que há implementado dentro de si os seguintes métodos: </w:t>
+      </w:r>
+      <w:r>
+        <w:rPr>
+          <w:rFonts w:ascii="Consolas" w:hAnsi="Consolas"/>
+          <w:color w:val="92D050"/>
+        </w:rPr>
+        <w:t>HashMap</w:t>
+      </w:r>
+      <w:r>
+        <w:rPr>
+          <w:rFonts w:ascii="Consolas" w:hAnsi="Consolas"/>
+        </w:rPr>
+        <w:t xml:space="preserve">, </w:t>
+      </w:r>
+      <w:proofErr w:type="spellStart"/>
+      <w:r>
+        <w:rPr>
+          <w:rFonts w:ascii="Consolas" w:hAnsi="Consolas"/>
+          <w:color w:val="92D050"/>
+        </w:rPr>
+        <w:t>LinkedHashMap</w:t>
+      </w:r>
+      <w:proofErr w:type="spellEnd"/>
+      <w:r>
+        <w:rPr>
+          <w:rFonts w:ascii="Consolas" w:hAnsi="Consolas"/>
+        </w:rPr>
+        <w:t xml:space="preserve">, </w:t>
+      </w:r>
+      <w:proofErr w:type="spellStart"/>
+      <w:r>
+        <w:rPr>
+          <w:rFonts w:ascii="Consolas" w:hAnsi="Consolas"/>
+          <w:color w:val="92D050"/>
+        </w:rPr>
+        <w:t>Hashtable</w:t>
+      </w:r>
+      <w:proofErr w:type="spellEnd"/>
+      <w:r>
+        <w:rPr>
+          <w:rFonts w:ascii="Consolas" w:hAnsi="Consolas"/>
+        </w:rPr>
+        <w:t xml:space="preserve">, </w:t>
+      </w:r>
+      <w:proofErr w:type="spellStart"/>
+      <w:r>
+        <w:rPr>
+          <w:rFonts w:ascii="Consolas" w:hAnsi="Consolas"/>
+          <w:color w:val="92D050"/>
+        </w:rPr>
+        <w:t>sortedMap</w:t>
+      </w:r>
+      <w:proofErr w:type="spellEnd"/>
+      <w:r>
+        <w:rPr>
+          <w:rFonts w:ascii="Consolas" w:hAnsi="Consolas"/>
+        </w:rPr>
+        <w:t xml:space="preserve"> e </w:t>
+      </w:r>
+      <w:proofErr w:type="spellStart"/>
+      <w:r>
+        <w:rPr>
+          <w:rFonts w:ascii="Consolas" w:hAnsi="Consolas"/>
+          <w:color w:val="92D050"/>
+        </w:rPr>
+        <w:t>TreeMap</w:t>
+      </w:r>
+      <w:proofErr w:type="spellEnd"/>
+      <w:r>
+        <w:rPr>
+          <w:rFonts w:ascii="Consolas" w:hAnsi="Consolas"/>
+        </w:rPr>
+        <w:t xml:space="preserve"> implementado ao </w:t>
+      </w:r>
+      <w:proofErr w:type="spellStart"/>
+      <w:r>
+        <w:rPr>
+          <w:rFonts w:ascii="Consolas" w:hAnsi="Consolas"/>
+          <w:color w:val="92D050"/>
+        </w:rPr>
+        <w:t>SortedMap</w:t>
+      </w:r>
+      <w:proofErr w:type="spellEnd"/>
+      <w:r>
+        <w:rPr>
+          <w:rFonts w:ascii="Consolas" w:hAnsi="Consolas"/>
+        </w:rPr>
+        <w:t>.</w:t>
+      </w:r>
+    </w:p>
+    <w:p>
+      <w:pPr>
+        <w:ind w:left="-1134" w:right="-1135" w:firstLine="567"/>
+        <w:rPr>
+          <w:rFonts w:ascii="Consolas" w:hAnsi="Consolas"/>
+        </w:rPr>
+      </w:pPr>
+    </w:p>
+    <w:p>
+      <w:pPr>
+        <w:rPr>
+          <w:rFonts w:ascii="Consolas" w:hAnsi="Consolas"/>
+          <w:color w:val="00B050"/>
+        </w:rPr>
+      </w:pPr>
+      <w:r>
+        <w:rPr>
+          <w:rFonts w:ascii="Consolas" w:hAnsi="Consolas"/>
+          <w:color w:val="00B050"/>
+        </w:rPr>
+        <w:br w:type="page"/>
+      </w:r>
+    </w:p>
+    <w:p>
+      <w:pPr>
+        <w:ind w:left="-1134" w:right="-1135"/>
+        <w:rPr>
+          <w:rFonts w:ascii="Consolas" w:hAnsi="Consolas"/>
+          <w:color w:val="00B050"/>
+        </w:rPr>
+      </w:pPr>
+      <w:r>
+        <w:rPr>
+          <w:rFonts w:ascii="Consolas" w:hAnsi="Consolas"/>
+          <w:color w:val="00B050"/>
         </w:rPr>
         <w:lastRenderedPageBreak/>
-        <w:t xml:space="preserve">No Diagrama acima, conseguimos ver duas </w:t>
-      </w:r>
-      <w:r>
-        <w:rPr>
-          <w:rFonts w:ascii="Consolas" w:hAnsi="Consolas"/>
-          <w:color w:val="92D050"/>
-        </w:rPr>
-        <w:t>interfaces</w:t>
-      </w:r>
-      <w:r>
-        <w:rPr>
-          <w:rFonts w:ascii="Consolas" w:hAnsi="Consolas"/>
-        </w:rPr>
-        <w:t xml:space="preserve">, sendo elas: </w:t>
-      </w:r>
-      <w:r>
-        <w:rPr>
-          <w:rFonts w:ascii="Consolas" w:hAnsi="Consolas"/>
-          <w:color w:val="92D050"/>
-        </w:rPr>
-        <w:t>Collections</w:t>
-      </w:r>
-      <w:r>
-        <w:rPr>
-          <w:rFonts w:ascii="Consolas" w:hAnsi="Consolas"/>
-        </w:rPr>
-        <w:t xml:space="preserve"> e a </w:t>
-      </w:r>
-      <w:r>
-        <w:rPr>
-          <w:rFonts w:ascii="Consolas" w:hAnsi="Consolas"/>
-          <w:color w:val="92D050"/>
-        </w:rPr>
-        <w:t>Map</w:t>
-      </w:r>
-      <w:r>
-        <w:rPr>
-          <w:rFonts w:ascii="Consolas" w:hAnsi="Consolas"/>
-        </w:rPr>
-        <w:t>. Vale lembrar que interfaces é um recurso que “obriga” um determinado grupo de classes a ter métodos ou prioridades em comum, para existir em um determinado contexto.</w:t>
+        <w:t>IMPLEMENTAÇÕES</w:t>
       </w:r>
     </w:p>
     <w:p>
@@ -2756,59 +4122,21 @@
         <w:rPr>
           <w:rFonts w:ascii="Consolas" w:hAnsi="Consolas"/>
         </w:rPr>
-        <w:t xml:space="preserve">Na </w:t>
-      </w:r>
-      <w:r>
-        <w:rPr>
-          <w:rFonts w:ascii="Consolas" w:hAnsi="Consolas"/>
-          <w:color w:val="92D050"/>
-        </w:rPr>
-        <w:t>Collections</w:t>
-      </w:r>
-      <w:r>
-        <w:rPr>
-          <w:rFonts w:ascii="Consolas" w:hAnsi="Consolas"/>
-        </w:rPr>
-        <w:t xml:space="preserve"> temos as interfaces </w:t>
-      </w:r>
-      <w:r>
-        <w:rPr>
-          <w:rFonts w:ascii="Consolas" w:hAnsi="Consolas"/>
-          <w:color w:val="92D050"/>
-        </w:rPr>
-        <w:t>List</w:t>
-      </w:r>
-      <w:r>
-        <w:rPr>
-          <w:rFonts w:ascii="Consolas" w:hAnsi="Consolas"/>
-        </w:rPr>
-        <w:t xml:space="preserve">, </w:t>
-      </w:r>
-      <w:r>
-        <w:rPr>
-          <w:rFonts w:ascii="Consolas" w:hAnsi="Consolas"/>
-          <w:color w:val="92D050"/>
-        </w:rPr>
-        <w:t>Set</w:t>
-      </w:r>
-      <w:r>
-        <w:rPr>
-          <w:rFonts w:ascii="Consolas" w:hAnsi="Consolas"/>
-        </w:rPr>
-        <w:t xml:space="preserve"> e </w:t>
-      </w:r>
-      <w:r>
-        <w:rPr>
-          <w:rFonts w:ascii="Consolas" w:hAnsi="Consolas"/>
-          <w:color w:val="92D050"/>
-        </w:rPr>
-        <w:t>Queue</w:t>
-      </w:r>
-      <w:r>
-        <w:rPr>
-          <w:rFonts w:ascii="Consolas" w:hAnsi="Consolas"/>
-        </w:rPr>
-        <w:t>:</w:t>
+        <w:t xml:space="preserve">Já observamos o que são as </w:t>
+      </w:r>
+      <w:proofErr w:type="spellStart"/>
+      <w:r>
+        <w:rPr>
+          <w:rFonts w:ascii="Consolas" w:hAnsi="Consolas"/>
+        </w:rPr>
+        <w:t>collections</w:t>
+      </w:r>
+      <w:proofErr w:type="spellEnd"/>
+      <w:r>
+        <w:rPr>
+          <w:rFonts w:ascii="Consolas" w:hAnsi="Consolas"/>
+        </w:rPr>
+        <w:t xml:space="preserve"> e suas interfaces, também observamos alguns métodos envolvidos. Agora veremos algumas maneiras de implementar o que aprendemos.</w:t>
       </w:r>
     </w:p>
     <w:p>
@@ -2816,27 +4144,10 @@
         <w:ind w:left="-1134" w:right="-1135" w:firstLine="567"/>
         <w:rPr>
           <w:rFonts w:ascii="Consolas" w:hAnsi="Consolas"/>
-        </w:rPr>
-      </w:pPr>
-      <w:r>
-        <w:rPr>
-          <w:rFonts w:ascii="Consolas" w:hAnsi="Consolas"/>
-        </w:rPr>
-        <w:t xml:space="preserve">Na </w:t>
-      </w:r>
-      <w:r>
-        <w:rPr>
-          <w:rFonts w:ascii="Consolas" w:hAnsi="Consolas"/>
-          <w:color w:val="92D050"/>
-        </w:rPr>
-        <w:t>List</w:t>
-      </w:r>
-      <w:r>
-        <w:rPr>
-          <w:rFonts w:ascii="Consolas" w:hAnsi="Consolas"/>
-        </w:rPr>
-        <w:t xml:space="preserve"> encontramos os métodos </w:t>
-      </w:r>
+          <w:color w:val="92D050"/>
+        </w:rPr>
+      </w:pPr>
+      <w:proofErr w:type="spellStart"/>
       <w:r>
         <w:rPr>
           <w:rFonts w:ascii="Consolas" w:hAnsi="Consolas"/>
@@ -2844,373 +4155,12 @@
         </w:rPr>
         <w:t>ArrayList</w:t>
       </w:r>
-      <w:r>
-        <w:rPr>
-          <w:rFonts w:ascii="Consolas" w:hAnsi="Consolas"/>
-        </w:rPr>
-        <w:t xml:space="preserve">, </w:t>
-      </w:r>
-      <w:r>
-        <w:rPr>
-          <w:rFonts w:ascii="Consolas" w:hAnsi="Consolas"/>
-          <w:color w:val="92D050"/>
-        </w:rPr>
-        <w:t>LinkedList</w:t>
-      </w:r>
-      <w:r>
-        <w:rPr>
-          <w:rFonts w:ascii="Consolas" w:hAnsi="Consolas"/>
-        </w:rPr>
-        <w:t xml:space="preserve">, </w:t>
-      </w:r>
-      <w:r>
-        <w:rPr>
-          <w:rFonts w:ascii="Consolas" w:hAnsi="Consolas"/>
-          <w:color w:val="92D050"/>
-        </w:rPr>
-        <w:t>Vector</w:t>
-      </w:r>
-      <w:r>
-        <w:rPr>
-          <w:rFonts w:ascii="Consolas" w:hAnsi="Consolas"/>
-        </w:rPr>
-        <w:t xml:space="preserve">, </w:t>
-      </w:r>
-      <w:r>
-        <w:rPr>
-          <w:rFonts w:ascii="Consolas" w:hAnsi="Consolas"/>
-          <w:color w:val="92D050"/>
-        </w:rPr>
-        <w:t>Stack</w:t>
-      </w:r>
-      <w:r>
-        <w:rPr>
-          <w:rFonts w:ascii="Consolas" w:hAnsi="Consolas"/>
-        </w:rPr>
-        <w:t>.</w:t>
-      </w:r>
+      <w:proofErr w:type="spellEnd"/>
     </w:p>
     <w:p>
       <w:pPr>
         <w:ind w:left="-567" w:right="-1135"/>
         <w:rPr>
-          <w:rFonts w:ascii="Consolas" w:hAnsi="Consolas"/>
-        </w:rPr>
-      </w:pPr>
-      <w:r>
-        <w:rPr>
-          <w:rFonts w:ascii="Consolas" w:hAnsi="Consolas"/>
-        </w:rPr>
-        <w:t xml:space="preserve">Em </w:t>
-      </w:r>
-      <w:r>
-        <w:rPr>
-          <w:rFonts w:ascii="Consolas" w:hAnsi="Consolas"/>
-          <w:color w:val="92D050"/>
-        </w:rPr>
-        <w:t>Set</w:t>
-      </w:r>
-      <w:r>
-        <w:rPr>
-          <w:rFonts w:ascii="Consolas" w:hAnsi="Consolas"/>
-        </w:rPr>
-        <w:t xml:space="preserve"> encontramos os métodos </w:t>
-      </w:r>
-      <w:r>
-        <w:rPr>
-          <w:rFonts w:ascii="Consolas" w:hAnsi="Consolas"/>
-          <w:color w:val="92D050"/>
-        </w:rPr>
-        <w:t>HashSet</w:t>
-      </w:r>
-      <w:r>
-        <w:rPr>
-          <w:rFonts w:ascii="Consolas" w:hAnsi="Consolas"/>
-        </w:rPr>
-        <w:t xml:space="preserve">, </w:t>
-      </w:r>
-      <w:r>
-        <w:rPr>
-          <w:rFonts w:ascii="Consolas" w:hAnsi="Consolas"/>
-          <w:color w:val="92D050"/>
-        </w:rPr>
-        <w:t>LinkedHashSet</w:t>
-      </w:r>
-      <w:r>
-        <w:rPr>
-          <w:rFonts w:ascii="Consolas" w:hAnsi="Consolas"/>
-        </w:rPr>
-        <w:t xml:space="preserve">, </w:t>
-      </w:r>
-      <w:r>
-        <w:rPr>
-          <w:rFonts w:ascii="Consolas" w:hAnsi="Consolas"/>
-          <w:color w:val="92D050"/>
-        </w:rPr>
-        <w:t>SortedSet</w:t>
-      </w:r>
-      <w:r>
-        <w:rPr>
-          <w:rFonts w:ascii="Consolas" w:hAnsi="Consolas"/>
-        </w:rPr>
-        <w:t xml:space="preserve"> e </w:t>
-      </w:r>
-      <w:r>
-        <w:rPr>
-          <w:rFonts w:ascii="Consolas" w:hAnsi="Consolas"/>
-          <w:color w:val="92D050"/>
-        </w:rPr>
-        <w:t>TreeSet</w:t>
-      </w:r>
-      <w:r>
-        <w:rPr>
-          <w:rFonts w:ascii="Consolas" w:hAnsi="Consolas"/>
-        </w:rPr>
-        <w:t xml:space="preserve"> (encontrado dentro do </w:t>
-      </w:r>
-      <w:r>
-        <w:rPr>
-          <w:rFonts w:ascii="Consolas" w:hAnsi="Consolas"/>
-          <w:color w:val="92D050"/>
-        </w:rPr>
-        <w:t>SortedSet</w:t>
-      </w:r>
-      <w:r>
-        <w:rPr>
-          <w:rFonts w:ascii="Consolas" w:hAnsi="Consolas"/>
-        </w:rPr>
-        <w:t>).</w:t>
-      </w:r>
-    </w:p>
-    <w:p>
-      <w:pPr>
-        <w:ind w:left="-567" w:right="-1135"/>
-        <w:rPr>
-          <w:rFonts w:ascii="Consolas" w:hAnsi="Consolas"/>
-        </w:rPr>
-      </w:pPr>
-      <w:r>
-        <w:rPr>
-          <w:rFonts w:ascii="Consolas" w:hAnsi="Consolas"/>
-        </w:rPr>
-        <w:t xml:space="preserve">Na </w:t>
-      </w:r>
-      <w:r>
-        <w:rPr>
-          <w:rFonts w:ascii="Consolas" w:hAnsi="Consolas"/>
-          <w:color w:val="92D050"/>
-        </w:rPr>
-        <w:t>Queue</w:t>
-      </w:r>
-      <w:r>
-        <w:rPr>
-          <w:rFonts w:ascii="Consolas" w:hAnsi="Consolas"/>
-        </w:rPr>
-        <w:t xml:space="preserve"> encontramos os métodos </w:t>
-      </w:r>
-      <w:r>
-        <w:rPr>
-          <w:rFonts w:ascii="Consolas" w:hAnsi="Consolas"/>
-          <w:color w:val="92D050"/>
-        </w:rPr>
-        <w:t>LinkedList</w:t>
-      </w:r>
-      <w:r>
-        <w:rPr>
-          <w:rFonts w:ascii="Consolas" w:hAnsi="Consolas"/>
-        </w:rPr>
-        <w:t xml:space="preserve">, </w:t>
-      </w:r>
-      <w:r>
-        <w:rPr>
-          <w:rFonts w:ascii="Consolas" w:hAnsi="Consolas"/>
-          <w:color w:val="92D050"/>
-        </w:rPr>
-        <w:t>ArrayDeque</w:t>
-      </w:r>
-      <w:r>
-        <w:rPr>
-          <w:rFonts w:ascii="Consolas" w:hAnsi="Consolas"/>
-        </w:rPr>
-        <w:t xml:space="preserve"> e </w:t>
-      </w:r>
-      <w:r>
-        <w:rPr>
-          <w:rFonts w:ascii="Consolas" w:hAnsi="Consolas"/>
-          <w:color w:val="92D050"/>
-        </w:rPr>
-        <w:t>PriorityQueue</w:t>
-      </w:r>
-      <w:r>
-        <w:rPr>
-          <w:rFonts w:ascii="Consolas" w:hAnsi="Consolas"/>
-        </w:rPr>
-        <w:t>.</w:t>
-      </w:r>
-    </w:p>
-    <w:p>
-      <w:pPr>
-        <w:ind w:left="-1134" w:right="-1135" w:firstLine="567"/>
-        <w:rPr>
-          <w:rFonts w:ascii="Consolas" w:hAnsi="Consolas"/>
-        </w:rPr>
-      </w:pPr>
-      <w:r>
-        <w:rPr>
-          <w:rFonts w:ascii="Consolas" w:hAnsi="Consolas"/>
-        </w:rPr>
-        <w:t xml:space="preserve">A outra interface que encontramos no diagrama é o </w:t>
-      </w:r>
-      <w:r>
-        <w:rPr>
-          <w:rFonts w:ascii="Consolas" w:hAnsi="Consolas"/>
-          <w:color w:val="92D050"/>
-        </w:rPr>
-        <w:t>Map</w:t>
-      </w:r>
-      <w:r>
-        <w:rPr>
-          <w:rFonts w:ascii="Consolas" w:hAnsi="Consolas"/>
-        </w:rPr>
-        <w:t xml:space="preserve">, que há implementado dentro de si os seguintes métodos: </w:t>
-      </w:r>
-      <w:r>
-        <w:rPr>
-          <w:rFonts w:ascii="Consolas" w:hAnsi="Consolas"/>
-          <w:color w:val="92D050"/>
-        </w:rPr>
-        <w:t>HashMap</w:t>
-      </w:r>
-      <w:r>
-        <w:rPr>
-          <w:rFonts w:ascii="Consolas" w:hAnsi="Consolas"/>
-        </w:rPr>
-        <w:t xml:space="preserve">, </w:t>
-      </w:r>
-      <w:r>
-        <w:rPr>
-          <w:rFonts w:ascii="Consolas" w:hAnsi="Consolas"/>
-          <w:color w:val="92D050"/>
-        </w:rPr>
-        <w:t>LinkedHashMap</w:t>
-      </w:r>
-      <w:r>
-        <w:rPr>
-          <w:rFonts w:ascii="Consolas" w:hAnsi="Consolas"/>
-        </w:rPr>
-        <w:t xml:space="preserve">, </w:t>
-      </w:r>
-      <w:r>
-        <w:rPr>
-          <w:rFonts w:ascii="Consolas" w:hAnsi="Consolas"/>
-          <w:color w:val="92D050"/>
-        </w:rPr>
-        <w:t>Hashtable</w:t>
-      </w:r>
-      <w:r>
-        <w:rPr>
-          <w:rFonts w:ascii="Consolas" w:hAnsi="Consolas"/>
-        </w:rPr>
-        <w:t xml:space="preserve">, </w:t>
-      </w:r>
-      <w:r>
-        <w:rPr>
-          <w:rFonts w:ascii="Consolas" w:hAnsi="Consolas"/>
-          <w:color w:val="92D050"/>
-        </w:rPr>
-        <w:t>sortedMap</w:t>
-      </w:r>
-      <w:r>
-        <w:rPr>
-          <w:rFonts w:ascii="Consolas" w:hAnsi="Consolas"/>
-        </w:rPr>
-        <w:t xml:space="preserve"> e </w:t>
-      </w:r>
-      <w:r>
-        <w:rPr>
-          <w:rFonts w:ascii="Consolas" w:hAnsi="Consolas"/>
-          <w:color w:val="92D050"/>
-        </w:rPr>
-        <w:t>TreeMap</w:t>
-      </w:r>
-      <w:r>
-        <w:rPr>
-          <w:rFonts w:ascii="Consolas" w:hAnsi="Consolas"/>
-        </w:rPr>
-        <w:t xml:space="preserve"> implementado ao </w:t>
-      </w:r>
-      <w:r>
-        <w:rPr>
-          <w:rFonts w:ascii="Consolas" w:hAnsi="Consolas"/>
-          <w:color w:val="92D050"/>
-        </w:rPr>
-        <w:t>SortedMap</w:t>
-      </w:r>
-      <w:r>
-        <w:rPr>
-          <w:rFonts w:ascii="Consolas" w:hAnsi="Consolas"/>
-        </w:rPr>
-        <w:t>.</w:t>
-      </w:r>
-    </w:p>
-    <w:p>
-      <w:pPr>
-        <w:ind w:left="-1134" w:right="-1135" w:firstLine="567"/>
-        <w:rPr>
-          <w:rFonts w:ascii="Consolas" w:hAnsi="Consolas"/>
-        </w:rPr>
-      </w:pPr>
-    </w:p>
-    <w:p>
-      <w:pPr>
-        <w:ind w:left="-1134" w:right="-1135"/>
-        <w:rPr>
-          <w:rFonts w:ascii="Consolas" w:hAnsi="Consolas"/>
-          <w:color w:val="00B050"/>
-        </w:rPr>
-      </w:pPr>
-      <w:r>
-        <w:rPr>
-          <w:rFonts w:ascii="Consolas" w:hAnsi="Consolas"/>
-          <w:color w:val="00B050"/>
-        </w:rPr>
-        <w:t>IMPLEMENTAÇÕES</w:t>
-      </w:r>
-    </w:p>
-    <w:p>
-      <w:pPr>
-        <w:ind w:left="-1134" w:right="-1135" w:firstLine="567"/>
-        <w:rPr>
-          <w:rFonts w:ascii="Consolas" w:hAnsi="Consolas"/>
-        </w:rPr>
-      </w:pPr>
-      <w:r>
-        <w:rPr>
-          <w:rFonts w:ascii="Consolas" w:hAnsi="Consolas"/>
-        </w:rPr>
-        <w:t>Já observamos o que são as collections e suas interfaces, também observamos alguns métodos envolvidos. Agora veremos algumas maneiras de implementar o que aprendemos.</w:t>
-      </w:r>
-    </w:p>
-    <w:p>
-      <w:pPr>
-        <w:ind w:left="-1134" w:right="-1135" w:firstLine="567"/>
-        <w:rPr>
-          <w:rFonts w:ascii="Consolas" w:hAnsi="Consolas"/>
-          <w:color w:val="92D050"/>
-        </w:rPr>
-      </w:pPr>
-      <w:r>
-        <w:rPr>
-          <w:rFonts w:ascii="Consolas" w:hAnsi="Consolas"/>
-          <w:color w:val="92D050"/>
-        </w:rPr>
-        <w:t>ArrayList</w:t>
-      </w:r>
-    </w:p>
-    <w:p>
-      <w:pPr>
-        <w:ind w:left="-567" w:right="-1135"/>
-        <w:rPr>
           <w:rFonts w:ascii="Consolas" w:hAnsi="Consolas" w:cs="Consolas"/>
           <w:kern w:val="0"/>
         </w:rPr>
@@ -3270,12 +4220,21 @@
         </w:rPr>
         <w:t>“</w:t>
       </w:r>
-      <w:r>
-        <w:rPr>
-          <w:rFonts w:ascii="Consolas" w:hAnsi="Consolas"/>
-          <w:color w:val="92D050"/>
-        </w:rPr>
-        <w:t>get()</w:t>
+      <w:proofErr w:type="spellStart"/>
+      <w:r>
+        <w:rPr>
+          <w:rFonts w:ascii="Consolas" w:hAnsi="Consolas"/>
+          <w:color w:val="92D050"/>
+        </w:rPr>
+        <w:t>get</w:t>
+      </w:r>
+      <w:proofErr w:type="spellEnd"/>
+      <w:r>
+        <w:rPr>
+          <w:rFonts w:ascii="Consolas" w:hAnsi="Consolas"/>
+          <w:color w:val="92D050"/>
+        </w:rPr>
+        <w:t>()</w:t>
       </w:r>
       <w:r>
         <w:rPr>
@@ -3381,6 +4340,7 @@
         </w:rPr>
         <w:tab/>
       </w:r>
+      <w:proofErr w:type="spellStart"/>
       <w:r>
         <w:rPr>
           <w:rFonts w:ascii="Consolas" w:hAnsi="Consolas" w:cs="Consolas"/>
@@ -3391,6 +4351,7 @@
         </w:rPr>
         <w:t>List</w:t>
       </w:r>
+      <w:proofErr w:type="spellEnd"/>
       <w:r>
         <w:rPr>
           <w:rFonts w:ascii="Consolas" w:hAnsi="Consolas" w:cs="Consolas"/>
@@ -3401,6 +4362,7 @@
         </w:rPr>
         <w:t>&lt;</w:t>
       </w:r>
+      <w:proofErr w:type="spellStart"/>
       <w:r>
         <w:rPr>
           <w:rFonts w:ascii="Consolas" w:hAnsi="Consolas" w:cs="Consolas"/>
@@ -3411,6 +4373,7 @@
         </w:rPr>
         <w:t>String</w:t>
       </w:r>
+      <w:proofErr w:type="spellEnd"/>
       <w:r>
         <w:rPr>
           <w:rFonts w:ascii="Consolas" w:hAnsi="Consolas" w:cs="Consolas"/>
@@ -3421,6 +4384,7 @@
         </w:rPr>
         <w:t xml:space="preserve">&gt; </w:t>
       </w:r>
+      <w:proofErr w:type="spellStart"/>
       <w:r>
         <w:rPr>
           <w:rFonts w:ascii="Consolas" w:hAnsi="Consolas" w:cs="Consolas"/>
@@ -3431,6 +4395,7 @@
         </w:rPr>
         <w:t>list</w:t>
       </w:r>
+      <w:proofErr w:type="spellEnd"/>
       <w:r>
         <w:rPr>
           <w:rFonts w:ascii="Consolas" w:hAnsi="Consolas" w:cs="Consolas"/>
@@ -3461,6 +4426,7 @@
         </w:rPr>
         <w:t xml:space="preserve"> </w:t>
       </w:r>
+      <w:proofErr w:type="spellStart"/>
       <w:r>
         <w:rPr>
           <w:rFonts w:ascii="Consolas" w:hAnsi="Consolas" w:cs="Consolas"/>
@@ -3471,6 +4437,7 @@
         </w:rPr>
         <w:t>ArrayList</w:t>
       </w:r>
+      <w:proofErr w:type="spellEnd"/>
       <w:r>
         <w:rPr>
           <w:rFonts w:ascii="Consolas" w:hAnsi="Consolas" w:cs="Consolas"/>
@@ -3614,6 +4581,7 @@
         </w:rPr>
         <w:tab/>
       </w:r>
+      <w:proofErr w:type="spellStart"/>
       <w:r>
         <w:rPr>
           <w:rFonts w:ascii="Consolas" w:hAnsi="Consolas" w:cs="Consolas"/>
@@ -3644,6 +4612,7 @@
         </w:rPr>
         <w:t>add</w:t>
       </w:r>
+      <w:proofErr w:type="spellEnd"/>
       <w:r>
         <w:rPr>
           <w:rFonts w:ascii="Consolas" w:hAnsi="Consolas" w:cs="Consolas"/>
@@ -3709,6 +4678,7 @@
         </w:rPr>
         <w:tab/>
       </w:r>
+      <w:proofErr w:type="spellStart"/>
       <w:r>
         <w:rPr>
           <w:rFonts w:ascii="Consolas" w:hAnsi="Consolas" w:cs="Consolas"/>
@@ -3739,6 +4709,7 @@
         </w:rPr>
         <w:t>add</w:t>
       </w:r>
+      <w:proofErr w:type="spellEnd"/>
       <w:r>
         <w:rPr>
           <w:rFonts w:ascii="Consolas" w:hAnsi="Consolas" w:cs="Consolas"/>
@@ -3804,6 +4775,7 @@
         </w:rPr>
         <w:tab/>
       </w:r>
+      <w:proofErr w:type="spellStart"/>
       <w:r>
         <w:rPr>
           <w:rFonts w:ascii="Consolas" w:hAnsi="Consolas" w:cs="Consolas"/>
@@ -3834,6 +4806,7 @@
         </w:rPr>
         <w:t>add</w:t>
       </w:r>
+      <w:proofErr w:type="spellEnd"/>
       <w:r>
         <w:rPr>
           <w:rFonts w:ascii="Consolas" w:hAnsi="Consolas" w:cs="Consolas"/>
@@ -4022,6 +4995,7 @@
         </w:rPr>
         <w:tab/>
       </w:r>
+      <w:proofErr w:type="spellStart"/>
       <w:r>
         <w:rPr>
           <w:rFonts w:ascii="Consolas" w:hAnsi="Consolas" w:cs="Consolas"/>
@@ -4077,6 +5051,7 @@
         </w:rPr>
         <w:t>println</w:t>
       </w:r>
+      <w:proofErr w:type="spellEnd"/>
       <w:r>
         <w:rPr>
           <w:rFonts w:ascii="Consolas" w:hAnsi="Consolas" w:cs="Consolas"/>
@@ -4088,6 +5063,7 @@
         </w:rPr>
         <w:t>(</w:t>
       </w:r>
+      <w:proofErr w:type="spellStart"/>
       <w:r>
         <w:rPr>
           <w:rFonts w:ascii="Consolas" w:hAnsi="Consolas" w:cs="Consolas"/>
@@ -4121,6 +5097,7 @@
         </w:rPr>
         <w:t>get</w:t>
       </w:r>
+      <w:proofErr w:type="spellEnd"/>
       <w:r>
         <w:rPr>
           <w:rFonts w:ascii="Consolas" w:hAnsi="Consolas" w:cs="Consolas"/>
@@ -4191,6 +5168,7 @@
         </w:rPr>
         <w:t xml:space="preserve">Criamos uma lista que pode ser tanto </w:t>
       </w:r>
+      <w:proofErr w:type="spellStart"/>
       <w:r>
         <w:rPr>
           <w:rFonts w:ascii="Consolas" w:hAnsi="Consolas"/>
@@ -4198,6 +5176,7 @@
         </w:rPr>
         <w:t>List</w:t>
       </w:r>
+      <w:proofErr w:type="spellEnd"/>
       <w:r>
         <w:rPr>
           <w:rFonts w:ascii="Consolas" w:hAnsi="Consolas"/>
@@ -4223,12 +5202,21 @@
         </w:rPr>
         <w:t>namos os valores a lista e buscamos esses valores com o método “</w:t>
       </w:r>
-      <w:r>
-        <w:rPr>
-          <w:rFonts w:ascii="Consolas" w:hAnsi="Consolas"/>
-          <w:color w:val="92D050"/>
-        </w:rPr>
-        <w:t>get()</w:t>
+      <w:proofErr w:type="spellStart"/>
+      <w:r>
+        <w:rPr>
+          <w:rFonts w:ascii="Consolas" w:hAnsi="Consolas"/>
+          <w:color w:val="92D050"/>
+        </w:rPr>
+        <w:t>get</w:t>
+      </w:r>
+      <w:proofErr w:type="spellEnd"/>
+      <w:r>
+        <w:rPr>
+          <w:rFonts w:ascii="Consolas" w:hAnsi="Consolas"/>
+          <w:color w:val="92D050"/>
+        </w:rPr>
+        <w:t>()</w:t>
       </w:r>
       <w:r>
         <w:rPr>
@@ -4263,6 +5251,7 @@
         </w:rPr>
         <w:t xml:space="preserve">// </w:t>
       </w:r>
+      <w:proofErr w:type="spellStart"/>
       <w:r>
         <w:rPr>
           <w:rFonts w:ascii="Consolas" w:hAnsi="Consolas" w:cs="Consolas"/>
@@ -4275,6 +5264,7 @@
         </w:rPr>
         <w:t>Criando</w:t>
       </w:r>
+      <w:proofErr w:type="spellEnd"/>
       <w:r>
         <w:rPr>
           <w:rFonts w:ascii="Consolas" w:hAnsi="Consolas" w:cs="Consolas"/>
@@ -4286,6 +5276,7 @@
         </w:rPr>
         <w:t xml:space="preserve"> </w:t>
       </w:r>
+      <w:proofErr w:type="spellStart"/>
       <w:r>
         <w:rPr>
           <w:rFonts w:ascii="Consolas" w:hAnsi="Consolas" w:cs="Consolas"/>
@@ -4298,6 +5289,7 @@
         </w:rPr>
         <w:t>uma</w:t>
       </w:r>
+      <w:proofErr w:type="spellEnd"/>
       <w:r>
         <w:rPr>
           <w:rFonts w:ascii="Consolas" w:hAnsi="Consolas" w:cs="Consolas"/>
@@ -4391,6 +5383,7 @@
         </w:rPr>
         <w:t xml:space="preserve">&gt; </w:t>
       </w:r>
+      <w:proofErr w:type="spellStart"/>
       <w:r>
         <w:rPr>
           <w:rFonts w:ascii="Consolas" w:hAnsi="Consolas" w:cs="Consolas"/>
@@ -4402,6 +5395,7 @@
         </w:rPr>
         <w:t>linkedList</w:t>
       </w:r>
+      <w:proofErr w:type="spellEnd"/>
       <w:r>
         <w:rPr>
           <w:rFonts w:ascii="Consolas" w:hAnsi="Consolas" w:cs="Consolas"/>
@@ -4581,6 +5575,7 @@
         </w:rPr>
         <w:tab/>
       </w:r>
+      <w:proofErr w:type="spellStart"/>
       <w:r>
         <w:rPr>
           <w:rFonts w:ascii="Consolas" w:hAnsi="Consolas" w:cs="Consolas"/>
@@ -4611,6 +5606,7 @@
         </w:rPr>
         <w:t>add</w:t>
       </w:r>
+      <w:proofErr w:type="spellEnd"/>
       <w:r>
         <w:rPr>
           <w:rFonts w:ascii="Consolas" w:hAnsi="Consolas" w:cs="Consolas"/>
@@ -4677,6 +5673,7 @@
         </w:rPr>
         <w:tab/>
       </w:r>
+      <w:proofErr w:type="spellStart"/>
       <w:r>
         <w:rPr>
           <w:rFonts w:ascii="Consolas" w:hAnsi="Consolas" w:cs="Consolas"/>
@@ -4710,6 +5707,7 @@
         </w:rPr>
         <w:t>add</w:t>
       </w:r>
+      <w:proofErr w:type="spellEnd"/>
       <w:r>
         <w:rPr>
           <w:rFonts w:ascii="Consolas" w:hAnsi="Consolas" w:cs="Consolas"/>
@@ -4781,6 +5779,7 @@
         </w:rPr>
         <w:tab/>
       </w:r>
+      <w:proofErr w:type="spellStart"/>
       <w:r>
         <w:rPr>
           <w:rFonts w:ascii="Consolas" w:hAnsi="Consolas" w:cs="Consolas"/>
@@ -4814,6 +5813,7 @@
         </w:rPr>
         <w:t>add</w:t>
       </w:r>
+      <w:proofErr w:type="spellEnd"/>
       <w:r>
         <w:rPr>
           <w:rFonts w:ascii="Consolas" w:hAnsi="Consolas" w:cs="Consolas"/>
@@ -5010,6 +6010,7 @@
         </w:rPr>
         <w:tab/>
       </w:r>
+      <w:proofErr w:type="spellStart"/>
       <w:r>
         <w:rPr>
           <w:rFonts w:ascii="Consolas" w:hAnsi="Consolas" w:cs="Consolas"/>
@@ -5060,6 +6061,7 @@
         </w:rPr>
         <w:t>println</w:t>
       </w:r>
+      <w:proofErr w:type="spellEnd"/>
       <w:r>
         <w:rPr>
           <w:rFonts w:ascii="Consolas" w:hAnsi="Consolas" w:cs="Consolas"/>
@@ -5070,6 +6072,7 @@
         </w:rPr>
         <w:t>(</w:t>
       </w:r>
+      <w:proofErr w:type="spellStart"/>
       <w:r>
         <w:rPr>
           <w:rFonts w:ascii="Consolas" w:hAnsi="Consolas" w:cs="Consolas"/>
@@ -5100,6 +6103,7 @@
         </w:rPr>
         <w:t>get</w:t>
       </w:r>
+      <w:proofErr w:type="spellEnd"/>
       <w:r>
         <w:rPr>
           <w:rFonts w:ascii="Consolas" w:hAnsi="Consolas" w:cs="Consolas"/>
@@ -5133,49 +6137,19 @@
     </w:p>
     <w:p>
       <w:pPr>
-        <w:ind w:left="-1134" w:right="-1135" w:firstLine="567"/>
-        <w:rPr>
-          <w:rFonts w:ascii="Consolas" w:hAnsi="Consolas" w:cs="Consolas"/>
-          <w:color w:val="92D050"/>
-          <w:kern w:val="0"/>
-          <w:sz w:val="20"/>
-          <w:szCs w:val="20"/>
-        </w:rPr>
-      </w:pPr>
-    </w:p>
-    <w:p>
-      <w:pPr>
-        <w:rPr>
-          <w:rFonts w:ascii="Consolas" w:hAnsi="Consolas" w:cs="Consolas"/>
-          <w:color w:val="92D050"/>
-          <w:kern w:val="0"/>
-        </w:rPr>
-      </w:pPr>
-      <w:r>
-        <w:rPr>
-          <w:rFonts w:ascii="Consolas" w:hAnsi="Consolas" w:cs="Consolas"/>
-          <w:color w:val="92D050"/>
-          <w:kern w:val="0"/>
-        </w:rPr>
-        <w:br w:type="page"/>
-      </w:r>
-    </w:p>
-    <w:p>
-      <w:pPr>
-        <w:ind w:left="-1134" w:right="-1135" w:firstLine="567"/>
-        <w:rPr>
-          <w:rFonts w:ascii="Consolas" w:hAnsi="Consolas" w:cs="Consolas"/>
-          <w:color w:val="92D050"/>
-          <w:kern w:val="0"/>
-        </w:rPr>
-      </w:pPr>
-      <w:r>
-        <w:rPr>
-          <w:rFonts w:ascii="Consolas" w:hAnsi="Consolas" w:cs="Consolas"/>
-          <w:color w:val="92D050"/>
-          <w:kern w:val="0"/>
-        </w:rPr>
-        <w:lastRenderedPageBreak/>
+        <w:ind w:left="-567"/>
+        <w:rPr>
+          <w:rFonts w:ascii="Consolas" w:hAnsi="Consolas" w:cs="Consolas"/>
+          <w:color w:val="92D050"/>
+          <w:kern w:val="0"/>
+        </w:rPr>
+      </w:pPr>
+      <w:r>
+        <w:rPr>
+          <w:rFonts w:ascii="Consolas" w:hAnsi="Consolas" w:cs="Consolas"/>
+          <w:color w:val="92D050"/>
+          <w:kern w:val="0"/>
+        </w:rPr>
         <w:t>HashSet</w:t>
       </w:r>
     </w:p>
@@ -5216,6 +6190,7 @@
         </w:rPr>
         <w:t xml:space="preserve">, e usamos uma tabela </w:t>
       </w:r>
+      <w:proofErr w:type="spellStart"/>
       <w:r>
         <w:rPr>
           <w:rFonts w:ascii="Consolas" w:hAnsi="Consolas" w:cs="Consolas"/>
@@ -5232,6 +6207,7 @@
         </w:rPr>
         <w:t>ash</w:t>
       </w:r>
+      <w:proofErr w:type="spellEnd"/>
       <w:r>
         <w:rPr>
           <w:rFonts w:ascii="Consolas" w:hAnsi="Consolas" w:cs="Consolas"/>
@@ -5293,6 +6269,7 @@
         </w:rPr>
         <w:t xml:space="preserve">// </w:t>
       </w:r>
+      <w:proofErr w:type="spellStart"/>
       <w:r>
         <w:rPr>
           <w:rFonts w:ascii="Consolas" w:hAnsi="Consolas" w:cs="Consolas"/>
@@ -5305,6 +6282,7 @@
         </w:rPr>
         <w:t>Criando</w:t>
       </w:r>
+      <w:proofErr w:type="spellEnd"/>
       <w:r>
         <w:rPr>
           <w:rFonts w:ascii="Consolas" w:hAnsi="Consolas" w:cs="Consolas"/>
@@ -5316,6 +6294,7 @@
         </w:rPr>
         <w:t xml:space="preserve"> </w:t>
       </w:r>
+      <w:proofErr w:type="spellStart"/>
       <w:r>
         <w:rPr>
           <w:rFonts w:ascii="Consolas" w:hAnsi="Consolas" w:cs="Consolas"/>
@@ -5328,6 +6307,7 @@
         </w:rPr>
         <w:t>uma</w:t>
       </w:r>
+      <w:proofErr w:type="spellEnd"/>
       <w:r>
         <w:rPr>
           <w:rFonts w:ascii="Consolas" w:hAnsi="Consolas" w:cs="Consolas"/>
@@ -5611,6 +6591,7 @@
         </w:rPr>
         <w:tab/>
       </w:r>
+      <w:proofErr w:type="spellStart"/>
       <w:r>
         <w:rPr>
           <w:rFonts w:ascii="Consolas" w:hAnsi="Consolas" w:cs="Consolas"/>
@@ -5641,6 +6622,7 @@
         </w:rPr>
         <w:t>add</w:t>
       </w:r>
+      <w:proofErr w:type="spellEnd"/>
       <w:r>
         <w:rPr>
           <w:rFonts w:ascii="Consolas" w:hAnsi="Consolas" w:cs="Consolas"/>
@@ -5706,6 +6688,7 @@
         </w:rPr>
         <w:tab/>
       </w:r>
+      <w:proofErr w:type="spellStart"/>
       <w:r>
         <w:rPr>
           <w:rFonts w:ascii="Consolas" w:hAnsi="Consolas" w:cs="Consolas"/>
@@ -5736,6 +6719,7 @@
         </w:rPr>
         <w:t>add</w:t>
       </w:r>
+      <w:proofErr w:type="spellEnd"/>
       <w:r>
         <w:rPr>
           <w:rFonts w:ascii="Consolas" w:hAnsi="Consolas" w:cs="Consolas"/>
@@ -5801,6 +6785,7 @@
         </w:rPr>
         <w:tab/>
       </w:r>
+      <w:proofErr w:type="spellStart"/>
       <w:r>
         <w:rPr>
           <w:rFonts w:ascii="Consolas" w:hAnsi="Consolas" w:cs="Consolas"/>
@@ -5831,6 +6816,7 @@
         </w:rPr>
         <w:t>add</w:t>
       </w:r>
+      <w:proofErr w:type="spellEnd"/>
       <w:r>
         <w:rPr>
           <w:rFonts w:ascii="Consolas" w:hAnsi="Consolas" w:cs="Consolas"/>
@@ -6095,6 +7081,7 @@
         </w:rPr>
         <w:tab/>
       </w:r>
+      <w:proofErr w:type="spellStart"/>
       <w:r>
         <w:rPr>
           <w:rFonts w:ascii="Consolas" w:hAnsi="Consolas" w:cs="Consolas"/>
@@ -6145,6 +7132,7 @@
         </w:rPr>
         <w:t>println</w:t>
       </w:r>
+      <w:proofErr w:type="spellEnd"/>
       <w:r>
         <w:rPr>
           <w:rFonts w:ascii="Consolas" w:hAnsi="Consolas" w:cs="Consolas"/>
@@ -6155,6 +7143,7 @@
         </w:rPr>
         <w:t>(</w:t>
       </w:r>
+      <w:proofErr w:type="spellStart"/>
       <w:r>
         <w:rPr>
           <w:rFonts w:ascii="Consolas" w:hAnsi="Consolas" w:cs="Consolas"/>
@@ -6185,6 +7174,7 @@
         </w:rPr>
         <w:t>size</w:t>
       </w:r>
+      <w:proofErr w:type="spellEnd"/>
       <w:r>
         <w:rPr>
           <w:rFonts w:ascii="Consolas" w:hAnsi="Consolas" w:cs="Consolas"/>
@@ -6198,6 +7188,23 @@
     </w:p>
     <w:p>
       <w:pPr>
+        <w:rPr>
+          <w:rFonts w:ascii="Consolas" w:hAnsi="Consolas" w:cs="Consolas"/>
+          <w:color w:val="92D050"/>
+          <w:kern w:val="0"/>
+        </w:rPr>
+      </w:pPr>
+      <w:r>
+        <w:rPr>
+          <w:rFonts w:ascii="Consolas" w:hAnsi="Consolas" w:cs="Consolas"/>
+          <w:color w:val="92D050"/>
+          <w:kern w:val="0"/>
+        </w:rPr>
+        <w:br w:type="page"/>
+      </w:r>
+    </w:p>
+    <w:p>
+      <w:pPr>
         <w:ind w:left="-567" w:right="-1135"/>
         <w:rPr>
           <w:rFonts w:ascii="Consolas" w:hAnsi="Consolas" w:cs="Consolas"/>
@@ -6211,6 +7218,7 @@
           <w:color w:val="92D050"/>
           <w:kern w:val="0"/>
         </w:rPr>
+        <w:lastRenderedPageBreak/>
         <w:t>HashMap</w:t>
       </w:r>
     </w:p>
@@ -6244,6 +7252,7 @@
         </w:rPr>
         <w:t xml:space="preserve"> que utiliza uma tabela </w:t>
       </w:r>
+      <w:proofErr w:type="spellStart"/>
       <w:r>
         <w:rPr>
           <w:rFonts w:ascii="Consolas" w:hAnsi="Consolas" w:cs="Consolas"/>
@@ -6252,6 +7261,7 @@
         </w:rPr>
         <w:t>hash</w:t>
       </w:r>
+      <w:proofErr w:type="spellEnd"/>
       <w:r>
         <w:rPr>
           <w:rFonts w:ascii="Consolas" w:hAnsi="Consolas" w:cs="Consolas"/>
@@ -6266,13 +7276,23 @@
         </w:rPr>
         <w:t>E, em seguida usamos o método “</w:t>
       </w:r>
-      <w:r>
-        <w:rPr>
-          <w:rFonts w:ascii="Consolas" w:hAnsi="Consolas" w:cs="Consolas"/>
-          <w:color w:val="92D050"/>
-          <w:kern w:val="0"/>
-        </w:rPr>
-        <w:t>put()</w:t>
+      <w:proofErr w:type="spellStart"/>
+      <w:r>
+        <w:rPr>
+          <w:rFonts w:ascii="Consolas" w:hAnsi="Consolas" w:cs="Consolas"/>
+          <w:color w:val="92D050"/>
+          <w:kern w:val="0"/>
+        </w:rPr>
+        <w:t>put</w:t>
+      </w:r>
+      <w:proofErr w:type="spellEnd"/>
+      <w:r>
+        <w:rPr>
+          <w:rFonts w:ascii="Consolas" w:hAnsi="Consolas" w:cs="Consolas"/>
+          <w:color w:val="92D050"/>
+          <w:kern w:val="0"/>
+        </w:rPr>
+        <w:t>()</w:t>
       </w:r>
       <w:r>
         <w:rPr>
@@ -6361,6 +7381,7 @@
         </w:rPr>
         <w:t xml:space="preserve">// </w:t>
       </w:r>
+      <w:proofErr w:type="spellStart"/>
       <w:r>
         <w:rPr>
           <w:rFonts w:ascii="Consolas" w:hAnsi="Consolas" w:cs="Consolas"/>
@@ -6373,6 +7394,7 @@
         </w:rPr>
         <w:t>Criando</w:t>
       </w:r>
+      <w:proofErr w:type="spellEnd"/>
       <w:r>
         <w:rPr>
           <w:rFonts w:ascii="Consolas" w:hAnsi="Consolas" w:cs="Consolas"/>
@@ -6384,6 +7406,7 @@
         </w:rPr>
         <w:t xml:space="preserve"> </w:t>
       </w:r>
+      <w:proofErr w:type="spellStart"/>
       <w:r>
         <w:rPr>
           <w:rFonts w:ascii="Consolas" w:hAnsi="Consolas" w:cs="Consolas"/>
@@ -6396,6 +7419,7 @@
         </w:rPr>
         <w:t>uma</w:t>
       </w:r>
+      <w:proofErr w:type="spellEnd"/>
       <w:r>
         <w:rPr>
           <w:rFonts w:ascii="Consolas" w:hAnsi="Consolas" w:cs="Consolas"/>
@@ -6701,6 +7725,7 @@
         </w:rPr>
         <w:tab/>
       </w:r>
+      <w:proofErr w:type="spellStart"/>
       <w:r>
         <w:rPr>
           <w:rFonts w:ascii="Consolas" w:hAnsi="Consolas" w:cs="Consolas"/>
@@ -6731,6 +7756,7 @@
         </w:rPr>
         <w:t>put</w:t>
       </w:r>
+      <w:proofErr w:type="spellEnd"/>
       <w:r>
         <w:rPr>
           <w:rFonts w:ascii="Consolas" w:hAnsi="Consolas" w:cs="Consolas"/>
@@ -6817,6 +7843,7 @@
         </w:rPr>
         <w:tab/>
       </w:r>
+      <w:proofErr w:type="spellStart"/>
       <w:r>
         <w:rPr>
           <w:rFonts w:ascii="Consolas" w:hAnsi="Consolas" w:cs="Consolas"/>
@@ -6850,6 +7877,7 @@
         </w:rPr>
         <w:t>put</w:t>
       </w:r>
+      <w:proofErr w:type="spellEnd"/>
       <w:r>
         <w:rPr>
           <w:rFonts w:ascii="Consolas" w:hAnsi="Consolas" w:cs="Consolas"/>
@@ -6943,6 +7971,7 @@
         </w:rPr>
         <w:tab/>
       </w:r>
+      <w:proofErr w:type="spellStart"/>
       <w:r>
         <w:rPr>
           <w:rFonts w:ascii="Consolas" w:hAnsi="Consolas" w:cs="Consolas"/>
@@ -6976,6 +8005,7 @@
         </w:rPr>
         <w:t>put</w:t>
       </w:r>
+      <w:proofErr w:type="spellEnd"/>
       <w:r>
         <w:rPr>
           <w:rFonts w:ascii="Consolas" w:hAnsi="Consolas" w:cs="Consolas"/>
@@ -7205,6 +8235,7 @@
         </w:rPr>
         <w:tab/>
       </w:r>
+      <w:proofErr w:type="spellStart"/>
       <w:r>
         <w:rPr>
           <w:rFonts w:ascii="Consolas" w:hAnsi="Consolas" w:cs="Consolas"/>
@@ -7260,6 +8291,7 @@
         </w:rPr>
         <w:t>println</w:t>
       </w:r>
+      <w:proofErr w:type="spellEnd"/>
       <w:r>
         <w:rPr>
           <w:rFonts w:ascii="Consolas" w:hAnsi="Consolas" w:cs="Consolas"/>
@@ -7271,6 +8303,7 @@
         </w:rPr>
         <w:t>(</w:t>
       </w:r>
+      <w:proofErr w:type="spellStart"/>
       <w:r>
         <w:rPr>
           <w:rFonts w:ascii="Consolas" w:hAnsi="Consolas" w:cs="Consolas"/>
@@ -7304,6 +8337,7 @@
         </w:rPr>
         <w:t>get</w:t>
       </w:r>
+      <w:proofErr w:type="spellEnd"/>
       <w:r>
         <w:rPr>
           <w:rFonts w:ascii="Consolas" w:hAnsi="Consolas" w:cs="Consolas"/>
@@ -7347,6 +8381,7 @@
           <w:kern w:val="0"/>
         </w:rPr>
       </w:pPr>
+      <w:proofErr w:type="spellStart"/>
       <w:r>
         <w:rPr>
           <w:rFonts w:ascii="Consolas" w:hAnsi="Consolas" w:cs="Consolas"/>
@@ -7355,6 +8390,7 @@
         </w:rPr>
         <w:t>Queue</w:t>
       </w:r>
+      <w:proofErr w:type="spellEnd"/>
     </w:p>
     <w:p>
       <w:pPr>
@@ -7371,6 +8407,7 @@
         </w:rPr>
         <w:t xml:space="preserve">Criamos uma interface </w:t>
       </w:r>
+      <w:proofErr w:type="spellStart"/>
       <w:r>
         <w:rPr>
           <w:rFonts w:ascii="Consolas" w:hAnsi="Consolas" w:cs="Consolas"/>
@@ -7379,13 +8416,23 @@
         </w:rPr>
         <w:t>Queue</w:t>
       </w:r>
-      <w:r>
-        <w:rPr>
-          <w:rFonts w:ascii="Consolas" w:hAnsi="Consolas" w:cs="Consolas"/>
-          <w:kern w:val="0"/>
-        </w:rPr>
-        <w:t>, e adicionamos três valores à lista. Em seguida selecionamos os valores a Queue</w:t>
-      </w:r>
+      <w:proofErr w:type="spellEnd"/>
+      <w:r>
+        <w:rPr>
+          <w:rFonts w:ascii="Consolas" w:hAnsi="Consolas" w:cs="Consolas"/>
+          <w:kern w:val="0"/>
+        </w:rPr>
+        <w:t xml:space="preserve">, e adicionamos três valores à lista. Em seguida selecionamos os valores a </w:t>
+      </w:r>
+      <w:proofErr w:type="spellStart"/>
+      <w:r>
+        <w:rPr>
+          <w:rFonts w:ascii="Consolas" w:hAnsi="Consolas" w:cs="Consolas"/>
+          <w:kern w:val="0"/>
+        </w:rPr>
+        <w:t>Queue</w:t>
+      </w:r>
+      <w:proofErr w:type="spellEnd"/>
       <w:r>
         <w:rPr>
           <w:rFonts w:ascii="Consolas" w:hAnsi="Consolas" w:cs="Consolas"/>
@@ -7405,7 +8452,23 @@
           <w:rFonts w:ascii="Consolas" w:hAnsi="Consolas" w:cs="Consolas"/>
           <w:kern w:val="0"/>
         </w:rPr>
-        <w:t>um elemento e selecionamos novamente a Queue para ver os elementos que ainda restam</w:t>
+        <w:t xml:space="preserve">um elemento e selecionamos novamente a </w:t>
+      </w:r>
+      <w:proofErr w:type="spellStart"/>
+      <w:r>
+        <w:rPr>
+          <w:rFonts w:ascii="Consolas" w:hAnsi="Consolas" w:cs="Consolas"/>
+          <w:kern w:val="0"/>
+        </w:rPr>
+        <w:t>Queue</w:t>
+      </w:r>
+      <w:proofErr w:type="spellEnd"/>
+      <w:r>
+        <w:rPr>
+          <w:rFonts w:ascii="Consolas" w:hAnsi="Consolas" w:cs="Consolas"/>
+          <w:kern w:val="0"/>
+        </w:rPr>
+        <w:t xml:space="preserve"> para ver os elementos que ainda restam</w:t>
       </w:r>
       <w:r>
         <w:rPr>
@@ -7499,8 +8562,20 @@
           <w:sz w:val="20"/>
           <w:szCs w:val="20"/>
         </w:rPr>
-        <w:t xml:space="preserve"> Queue</w:t>
-      </w:r>
+        <w:t xml:space="preserve"> </w:t>
+      </w:r>
+      <w:proofErr w:type="spellStart"/>
+      <w:r>
+        <w:rPr>
+          <w:rFonts w:ascii="Consolas" w:hAnsi="Consolas" w:cs="Consolas"/>
+          <w:color w:val="C7DD0C"/>
+          <w:kern w:val="0"/>
+          <w:sz w:val="20"/>
+          <w:szCs w:val="20"/>
+        </w:rPr>
+        <w:t>Queue</w:t>
+      </w:r>
+      <w:proofErr w:type="spellEnd"/>
     </w:p>
     <w:p>
       <w:pPr>
@@ -7536,6 +8611,7 @@
         </w:rPr>
         <w:tab/>
       </w:r>
+      <w:proofErr w:type="spellStart"/>
       <w:r>
         <w:rPr>
           <w:rFonts w:ascii="Consolas" w:hAnsi="Consolas" w:cs="Consolas"/>
@@ -7546,6 +8622,7 @@
         </w:rPr>
         <w:t>Queue</w:t>
       </w:r>
+      <w:proofErr w:type="spellEnd"/>
       <w:r>
         <w:rPr>
           <w:rFonts w:ascii="Consolas" w:hAnsi="Consolas" w:cs="Consolas"/>
@@ -7556,6 +8633,7 @@
         </w:rPr>
         <w:t>&lt;</w:t>
       </w:r>
+      <w:proofErr w:type="spellStart"/>
       <w:r>
         <w:rPr>
           <w:rFonts w:ascii="Consolas" w:hAnsi="Consolas" w:cs="Consolas"/>
@@ -7566,6 +8644,7 @@
         </w:rPr>
         <w:t>String</w:t>
       </w:r>
+      <w:proofErr w:type="spellEnd"/>
       <w:r>
         <w:rPr>
           <w:rFonts w:ascii="Consolas" w:hAnsi="Consolas" w:cs="Consolas"/>
@@ -7576,6 +8655,7 @@
         </w:rPr>
         <w:t xml:space="preserve">&gt; </w:t>
       </w:r>
+      <w:proofErr w:type="spellStart"/>
       <w:r>
         <w:rPr>
           <w:rFonts w:ascii="Consolas" w:hAnsi="Consolas" w:cs="Consolas"/>
@@ -7586,6 +8666,7 @@
         </w:rPr>
         <w:t>queue</w:t>
       </w:r>
+      <w:proofErr w:type="spellEnd"/>
       <w:r>
         <w:rPr>
           <w:rFonts w:ascii="Consolas" w:hAnsi="Consolas" w:cs="Consolas"/>
@@ -7758,6 +8839,7 @@
         </w:rPr>
         <w:tab/>
       </w:r>
+      <w:proofErr w:type="spellStart"/>
       <w:r>
         <w:rPr>
           <w:rFonts w:ascii="Consolas" w:hAnsi="Consolas" w:cs="Consolas"/>
@@ -7788,6 +8870,7 @@
         </w:rPr>
         <w:t>add</w:t>
       </w:r>
+      <w:proofErr w:type="spellEnd"/>
       <w:r>
         <w:rPr>
           <w:rFonts w:ascii="Consolas" w:hAnsi="Consolas" w:cs="Consolas"/>
@@ -7853,6 +8936,7 @@
         </w:rPr>
         <w:tab/>
       </w:r>
+      <w:proofErr w:type="spellStart"/>
       <w:r>
         <w:rPr>
           <w:rFonts w:ascii="Consolas" w:hAnsi="Consolas" w:cs="Consolas"/>
@@ -7883,6 +8967,7 @@
         </w:rPr>
         <w:t>add</w:t>
       </w:r>
+      <w:proofErr w:type="spellEnd"/>
       <w:r>
         <w:rPr>
           <w:rFonts w:ascii="Consolas" w:hAnsi="Consolas" w:cs="Consolas"/>
@@ -7948,6 +9033,7 @@
         </w:rPr>
         <w:tab/>
       </w:r>
+      <w:proofErr w:type="spellStart"/>
       <w:r>
         <w:rPr>
           <w:rFonts w:ascii="Consolas" w:hAnsi="Consolas" w:cs="Consolas"/>
@@ -7978,6 +9064,7 @@
         </w:rPr>
         <w:t>add</w:t>
       </w:r>
+      <w:proofErr w:type="spellEnd"/>
       <w:r>
         <w:rPr>
           <w:rFonts w:ascii="Consolas" w:hAnsi="Consolas" w:cs="Consolas"/>
@@ -8135,8 +9222,20 @@
           <w:sz w:val="20"/>
           <w:szCs w:val="20"/>
         </w:rPr>
-        <w:t xml:space="preserve"> Queue</w:t>
-      </w:r>
+        <w:t xml:space="preserve"> </w:t>
+      </w:r>
+      <w:proofErr w:type="spellStart"/>
+      <w:r>
+        <w:rPr>
+          <w:rFonts w:ascii="Consolas" w:hAnsi="Consolas" w:cs="Consolas"/>
+          <w:color w:val="C7DD0C"/>
+          <w:kern w:val="0"/>
+          <w:sz w:val="20"/>
+          <w:szCs w:val="20"/>
+        </w:rPr>
+        <w:t>Queue</w:t>
+      </w:r>
+      <w:proofErr w:type="spellEnd"/>
     </w:p>
     <w:p>
       <w:pPr>
@@ -8172,6 +9271,7 @@
         </w:rPr>
         <w:tab/>
       </w:r>
+      <w:proofErr w:type="spellStart"/>
       <w:r>
         <w:rPr>
           <w:rFonts w:ascii="Consolas" w:hAnsi="Consolas" w:cs="Consolas"/>
@@ -8222,6 +9322,7 @@
         </w:rPr>
         <w:t>println</w:t>
       </w:r>
+      <w:proofErr w:type="spellEnd"/>
       <w:r>
         <w:rPr>
           <w:rFonts w:ascii="Consolas" w:hAnsi="Consolas" w:cs="Consolas"/>
@@ -8240,7 +9341,29 @@
           <w:sz w:val="20"/>
           <w:szCs w:val="20"/>
         </w:rPr>
-        <w:t>"Elementos da Queue: "</w:t>
+        <w:t xml:space="preserve">"Elementos da </w:t>
+      </w:r>
+      <w:proofErr w:type="spellStart"/>
+      <w:r>
+        <w:rPr>
+          <w:rFonts w:ascii="Consolas" w:hAnsi="Consolas" w:cs="Consolas"/>
+          <w:color w:val="FFC600"/>
+          <w:kern w:val="0"/>
+          <w:sz w:val="20"/>
+          <w:szCs w:val="20"/>
+        </w:rPr>
+        <w:t>Queue</w:t>
+      </w:r>
+      <w:proofErr w:type="spellEnd"/>
+      <w:r>
+        <w:rPr>
+          <w:rFonts w:ascii="Consolas" w:hAnsi="Consolas" w:cs="Consolas"/>
+          <w:color w:val="FFC600"/>
+          <w:kern w:val="0"/>
+          <w:sz w:val="20"/>
+          <w:szCs w:val="20"/>
+        </w:rPr>
+        <w:t>: "</w:t>
       </w:r>
       <w:r>
         <w:rPr>
@@ -8252,6 +9375,7 @@
         </w:rPr>
         <w:t xml:space="preserve"> + </w:t>
       </w:r>
+      <w:proofErr w:type="spellStart"/>
       <w:r>
         <w:rPr>
           <w:rFonts w:ascii="Consolas" w:hAnsi="Consolas" w:cs="Consolas"/>
@@ -8262,6 +9386,7 @@
         </w:rPr>
         <w:t>queue</w:t>
       </w:r>
+      <w:proofErr w:type="spellEnd"/>
       <w:r>
         <w:rPr>
           <w:rFonts w:ascii="Consolas" w:hAnsi="Consolas" w:cs="Consolas"/>
@@ -8378,8 +9503,20 @@
           <w:sz w:val="20"/>
           <w:szCs w:val="20"/>
         </w:rPr>
-        <w:t xml:space="preserve"> Queue</w:t>
-      </w:r>
+        <w:t xml:space="preserve"> </w:t>
+      </w:r>
+      <w:proofErr w:type="spellStart"/>
+      <w:r>
+        <w:rPr>
+          <w:rFonts w:ascii="Consolas" w:hAnsi="Consolas" w:cs="Consolas"/>
+          <w:color w:val="C7DD0C"/>
+          <w:kern w:val="0"/>
+          <w:sz w:val="20"/>
+          <w:szCs w:val="20"/>
+        </w:rPr>
+        <w:t>Queue</w:t>
+      </w:r>
+      <w:proofErr w:type="spellEnd"/>
     </w:p>
     <w:p>
       <w:pPr>
@@ -8416,6 +9553,7 @@
         </w:rPr>
         <w:tab/>
       </w:r>
+      <w:proofErr w:type="spellStart"/>
       <w:r>
         <w:rPr>
           <w:rFonts w:ascii="Consolas" w:hAnsi="Consolas" w:cs="Consolas"/>
@@ -8466,6 +9604,7 @@
         </w:rPr>
         <w:t>println</w:t>
       </w:r>
+      <w:proofErr w:type="spellEnd"/>
       <w:r>
         <w:rPr>
           <w:rFonts w:ascii="Consolas" w:hAnsi="Consolas" w:cs="Consolas"/>
@@ -8484,7 +9623,29 @@
           <w:sz w:val="20"/>
           <w:szCs w:val="20"/>
         </w:rPr>
-        <w:t>"Removendo da Queue ["</w:t>
+        <w:t xml:space="preserve">"Removendo da </w:t>
+      </w:r>
+      <w:proofErr w:type="spellStart"/>
+      <w:r>
+        <w:rPr>
+          <w:rFonts w:ascii="Consolas" w:hAnsi="Consolas" w:cs="Consolas"/>
+          <w:color w:val="FFC600"/>
+          <w:kern w:val="0"/>
+          <w:sz w:val="20"/>
+          <w:szCs w:val="20"/>
+        </w:rPr>
+        <w:t>Queue</w:t>
+      </w:r>
+      <w:proofErr w:type="spellEnd"/>
+      <w:r>
+        <w:rPr>
+          <w:rFonts w:ascii="Consolas" w:hAnsi="Consolas" w:cs="Consolas"/>
+          <w:color w:val="FFC600"/>
+          <w:kern w:val="0"/>
+          <w:sz w:val="20"/>
+          <w:szCs w:val="20"/>
+        </w:rPr>
+        <w:t xml:space="preserve"> ["</w:t>
       </w:r>
       <w:r>
         <w:rPr>
@@ -8496,6 +9657,7 @@
         </w:rPr>
         <w:t xml:space="preserve"> + </w:t>
       </w:r>
+      <w:proofErr w:type="spellStart"/>
       <w:r>
         <w:rPr>
           <w:rFonts w:ascii="Consolas" w:hAnsi="Consolas" w:cs="Consolas"/>
@@ -8526,6 +9688,7 @@
         </w:rPr>
         <w:t>poll</w:t>
       </w:r>
+      <w:proofErr w:type="spellEnd"/>
       <w:r>
         <w:rPr>
           <w:rFonts w:ascii="Consolas" w:hAnsi="Consolas" w:cs="Consolas"/>
@@ -8620,7 +9783,29 @@
           <w:sz w:val="20"/>
           <w:szCs w:val="20"/>
         </w:rPr>
-        <w:t xml:space="preserve"> Queue </w:t>
+        <w:t xml:space="preserve"> </w:t>
+      </w:r>
+      <w:proofErr w:type="spellStart"/>
+      <w:r>
+        <w:rPr>
+          <w:rFonts w:ascii="Consolas" w:hAnsi="Consolas" w:cs="Consolas"/>
+          <w:color w:val="C7DD0C"/>
+          <w:kern w:val="0"/>
+          <w:sz w:val="20"/>
+          <w:szCs w:val="20"/>
+        </w:rPr>
+        <w:t>Queue</w:t>
+      </w:r>
+      <w:proofErr w:type="spellEnd"/>
+      <w:r>
+        <w:rPr>
+          <w:rFonts w:ascii="Consolas" w:hAnsi="Consolas" w:cs="Consolas"/>
+          <w:color w:val="C7DD0C"/>
+          <w:kern w:val="0"/>
+          <w:sz w:val="20"/>
+          <w:szCs w:val="20"/>
+        </w:rPr>
+        <w:t xml:space="preserve"> </w:t>
       </w:r>
       <w:r>
         <w:rPr>
@@ -8714,6 +9899,7 @@
         </w:rPr>
         <w:tab/>
       </w:r>
+      <w:proofErr w:type="spellStart"/>
       <w:r>
         <w:rPr>
           <w:rFonts w:ascii="Consolas" w:hAnsi="Consolas" w:cs="Consolas"/>
@@ -8764,6 +9950,7 @@
         </w:rPr>
         <w:t>println</w:t>
       </w:r>
+      <w:proofErr w:type="spellEnd"/>
       <w:r>
         <w:rPr>
           <w:rFonts w:ascii="Consolas" w:hAnsi="Consolas" w:cs="Consolas"/>
@@ -8782,7 +9969,29 @@
           <w:sz w:val="20"/>
           <w:szCs w:val="20"/>
         </w:rPr>
-        <w:t>"Queue depois das remoções: "</w:t>
+        <w:t>"</w:t>
+      </w:r>
+      <w:proofErr w:type="spellStart"/>
+      <w:r>
+        <w:rPr>
+          <w:rFonts w:ascii="Consolas" w:hAnsi="Consolas" w:cs="Consolas"/>
+          <w:color w:val="FFC600"/>
+          <w:kern w:val="0"/>
+          <w:sz w:val="20"/>
+          <w:szCs w:val="20"/>
+        </w:rPr>
+        <w:t>Queue</w:t>
+      </w:r>
+      <w:proofErr w:type="spellEnd"/>
+      <w:r>
+        <w:rPr>
+          <w:rFonts w:ascii="Consolas" w:hAnsi="Consolas" w:cs="Consolas"/>
+          <w:color w:val="FFC600"/>
+          <w:kern w:val="0"/>
+          <w:sz w:val="20"/>
+          <w:szCs w:val="20"/>
+        </w:rPr>
+        <w:t xml:space="preserve"> depois das remoções: "</w:t>
       </w:r>
       <w:r>
         <w:rPr>
@@ -8794,6 +10003,7 @@
         </w:rPr>
         <w:t xml:space="preserve"> + </w:t>
       </w:r>
+      <w:proofErr w:type="spellStart"/>
       <w:r>
         <w:rPr>
           <w:rFonts w:ascii="Consolas" w:hAnsi="Consolas" w:cs="Consolas"/>
@@ -8804,6 +10014,7 @@
         </w:rPr>
         <w:t>queue</w:t>
       </w:r>
+      <w:proofErr w:type="spellEnd"/>
       <w:r>
         <w:rPr>
           <w:rFonts w:ascii="Consolas" w:hAnsi="Consolas" w:cs="Consolas"/>
@@ -8865,7 +10076,21 @@
         <w:rPr>
           <w:rFonts w:ascii="Consolas" w:hAnsi="Consolas"/>
         </w:rPr>
-        <w:t>O Framework Collections em Java tem uma variedade de opções poderosas, que proporcionam aos desenvolvedores eficiência e flexibilidade para trabalhar</w:t>
+        <w:t xml:space="preserve">O Framework </w:t>
+      </w:r>
+      <w:proofErr w:type="spellStart"/>
+      <w:r>
+        <w:rPr>
+          <w:rFonts w:ascii="Consolas" w:hAnsi="Consolas"/>
+        </w:rPr>
+        <w:t>Collections</w:t>
+      </w:r>
+      <w:proofErr w:type="spellEnd"/>
+      <w:r>
+        <w:rPr>
+          <w:rFonts w:ascii="Consolas" w:hAnsi="Consolas"/>
+        </w:rPr>
+        <w:t xml:space="preserve"> em Java tem uma variedade de opções poderosas, que proporcionam aos desenvolvedores eficiência e flexibilidade para trabalhar</w:t>
       </w:r>
       <w:r>
         <w:rPr>
@@ -8941,8 +10166,30 @@
         <w:rPr>
           <w:rFonts w:ascii="Consolas" w:hAnsi="Consolas"/>
         </w:rPr>
-        <w:t>Java Collections: Como utilizar Collections</w:t>
-      </w:r>
+        <w:t xml:space="preserve">Java </w:t>
+      </w:r>
+      <w:proofErr w:type="spellStart"/>
+      <w:r>
+        <w:rPr>
+          <w:rFonts w:ascii="Consolas" w:hAnsi="Consolas"/>
+        </w:rPr>
+        <w:t>Collections</w:t>
+      </w:r>
+      <w:proofErr w:type="spellEnd"/>
+      <w:r>
+        <w:rPr>
+          <w:rFonts w:ascii="Consolas" w:hAnsi="Consolas"/>
+        </w:rPr>
+        <w:t xml:space="preserve">: Como utilizar </w:t>
+      </w:r>
+      <w:proofErr w:type="spellStart"/>
+      <w:r>
+        <w:rPr>
+          <w:rFonts w:ascii="Consolas" w:hAnsi="Consolas"/>
+        </w:rPr>
+        <w:t>Collections</w:t>
+      </w:r>
+      <w:proofErr w:type="spellEnd"/>
     </w:p>
     <w:p>
       <w:pPr>
@@ -8979,7 +10226,23 @@
           <w:rFonts w:ascii="Consolas" w:hAnsi="Consolas"/>
           <w:lang w:val="en-US"/>
         </w:rPr>
-        <w:t>Collections (Coleções)</w:t>
+        <w:t>Collections (</w:t>
+      </w:r>
+      <w:proofErr w:type="spellStart"/>
+      <w:r>
+        <w:rPr>
+          <w:rFonts w:ascii="Consolas" w:hAnsi="Consolas"/>
+          <w:lang w:val="en-US"/>
+        </w:rPr>
+        <w:t>Coleções</w:t>
+      </w:r>
+      <w:proofErr w:type="spellEnd"/>
+      <w:r>
+        <w:rPr>
+          <w:rFonts w:ascii="Consolas" w:hAnsi="Consolas"/>
+          <w:lang w:val="en-US"/>
+        </w:rPr>
+        <w:t>)</w:t>
       </w:r>
     </w:p>
     <w:p>
